--- a/FinalProject/Report/Report (2).docx
+++ b/FinalProject/Report/Report (2).docx
@@ -4,7 +4,7 @@
   <w:body>
     <w:sdt>
       <w:sdtPr>
-        <w:id w:val="199762072"/>
+        <w:id w:val="256339204"/>
         <w:docPartObj>
           <w:docPartGallery w:val="Cover Pages"/>
           <w:docPartUnique/>
@@ -17,9 +17,9 @@
               <w:noProof/>
             </w:rPr>
             <mc:AlternateContent>
-              <mc:Choice Requires="wps">
+              <mc:Choice Requires="wpg">
                 <w:drawing>
-                  <wp:anchor distT="0" distB="0" distL="114300" distR="114300" simplePos="0" relativeHeight="251655168" behindDoc="1" locked="0" layoutInCell="1" allowOverlap="1" wp14:anchorId="37C8FB14" wp14:editId="47A91108">
+                  <wp:anchor distT="0" distB="0" distL="114300" distR="114300" simplePos="0" relativeHeight="251697152" behindDoc="0" locked="0" layoutInCell="1" allowOverlap="1" wp14:anchorId="01B1818D" wp14:editId="1CCCF1EE">
                     <wp:simplePos x="0" y="0"/>
                     <wp:positionH relativeFrom="page">
                       <wp:align>center</wp:align>
@@ -27,19 +27,287 @@
                     <mc:AlternateContent>
                       <mc:Choice Requires="wp14">
                         <wp:positionV relativeFrom="page">
-                          <wp14:pctPosVOffset>51000</wp14:pctPosVOffset>
+                          <wp14:pctPosVOffset>2300</wp14:pctPosVOffset>
                         </wp:positionV>
                       </mc:Choice>
                       <mc:Fallback>
                         <wp:positionV relativeFrom="page">
-                          <wp:posOffset>5452745</wp:posOffset>
+                          <wp:posOffset>245745</wp:posOffset>
                         </wp:positionV>
                       </mc:Fallback>
                     </mc:AlternateContent>
-                    <wp:extent cx="7034530" cy="3255264"/>
-                    <wp:effectExtent l="0" t="0" r="6985" b="0"/>
+                    <wp:extent cx="7315200" cy="1215391"/>
+                    <wp:effectExtent l="0" t="0" r="1270" b="1905"/>
                     <wp:wrapNone/>
-                    <wp:docPr id="1" name="Text Box 1" descr="Cover page content layout"/>
+                    <wp:docPr id="149" name="Group 51"/>
+                    <wp:cNvGraphicFramePr/>
+                    <a:graphic xmlns:a="http://schemas.openxmlformats.org/drawingml/2006/main">
+                      <a:graphicData uri="http://schemas.microsoft.com/office/word/2010/wordprocessingGroup">
+                        <wpg:wgp>
+                          <wpg:cNvGrpSpPr/>
+                          <wpg:grpSpPr>
+                            <a:xfrm>
+                              <a:off x="0" y="0"/>
+                              <a:ext cx="7315200" cy="1215391"/>
+                              <a:chOff x="0" y="-1"/>
+                              <a:chExt cx="7315200" cy="1216153"/>
+                            </a:xfrm>
+                          </wpg:grpSpPr>
+                          <wps:wsp>
+                            <wps:cNvPr id="150" name="Rectangle 51"/>
+                            <wps:cNvSpPr/>
+                            <wps:spPr>
+                              <a:xfrm>
+                                <a:off x="0" y="-1"/>
+                                <a:ext cx="7315200" cy="1130373"/>
+                              </a:xfrm>
+                              <a:custGeom>
+                                <a:avLst/>
+                                <a:gdLst>
+                                  <a:gd name="connsiteX0" fmla="*/ 0 w 7312660"/>
+                                  <a:gd name="connsiteY0" fmla="*/ 0 h 1215390"/>
+                                  <a:gd name="connsiteX1" fmla="*/ 7312660 w 7312660"/>
+                                  <a:gd name="connsiteY1" fmla="*/ 0 h 1215390"/>
+                                  <a:gd name="connsiteX2" fmla="*/ 7312660 w 7312660"/>
+                                  <a:gd name="connsiteY2" fmla="*/ 1215390 h 1215390"/>
+                                  <a:gd name="connsiteX3" fmla="*/ 0 w 7312660"/>
+                                  <a:gd name="connsiteY3" fmla="*/ 1215390 h 1215390"/>
+                                  <a:gd name="connsiteX4" fmla="*/ 0 w 7312660"/>
+                                  <a:gd name="connsiteY4" fmla="*/ 0 h 1215390"/>
+                                  <a:gd name="connsiteX0" fmla="*/ 0 w 7312660"/>
+                                  <a:gd name="connsiteY0" fmla="*/ 0 h 1215390"/>
+                                  <a:gd name="connsiteX1" fmla="*/ 7312660 w 7312660"/>
+                                  <a:gd name="connsiteY1" fmla="*/ 0 h 1215390"/>
+                                  <a:gd name="connsiteX2" fmla="*/ 7312660 w 7312660"/>
+                                  <a:gd name="connsiteY2" fmla="*/ 1215390 h 1215390"/>
+                                  <a:gd name="connsiteX3" fmla="*/ 3667125 w 7312660"/>
+                                  <a:gd name="connsiteY3" fmla="*/ 1209675 h 1215390"/>
+                                  <a:gd name="connsiteX4" fmla="*/ 0 w 7312660"/>
+                                  <a:gd name="connsiteY4" fmla="*/ 1215390 h 1215390"/>
+                                  <a:gd name="connsiteX5" fmla="*/ 0 w 7312660"/>
+                                  <a:gd name="connsiteY5" fmla="*/ 0 h 1215390"/>
+                                  <a:gd name="connsiteX0" fmla="*/ 0 w 7312660"/>
+                                  <a:gd name="connsiteY0" fmla="*/ 0 h 1215390"/>
+                                  <a:gd name="connsiteX1" fmla="*/ 7312660 w 7312660"/>
+                                  <a:gd name="connsiteY1" fmla="*/ 0 h 1215390"/>
+                                  <a:gd name="connsiteX2" fmla="*/ 7312660 w 7312660"/>
+                                  <a:gd name="connsiteY2" fmla="*/ 1215390 h 1215390"/>
+                                  <a:gd name="connsiteX3" fmla="*/ 3619500 w 7312660"/>
+                                  <a:gd name="connsiteY3" fmla="*/ 733425 h 1215390"/>
+                                  <a:gd name="connsiteX4" fmla="*/ 0 w 7312660"/>
+                                  <a:gd name="connsiteY4" fmla="*/ 1215390 h 1215390"/>
+                                  <a:gd name="connsiteX5" fmla="*/ 0 w 7312660"/>
+                                  <a:gd name="connsiteY5" fmla="*/ 0 h 1215390"/>
+                                  <a:gd name="connsiteX0" fmla="*/ 0 w 7312660"/>
+                                  <a:gd name="connsiteY0" fmla="*/ 0 h 1215390"/>
+                                  <a:gd name="connsiteX1" fmla="*/ 7312660 w 7312660"/>
+                                  <a:gd name="connsiteY1" fmla="*/ 0 h 1215390"/>
+                                  <a:gd name="connsiteX2" fmla="*/ 7312660 w 7312660"/>
+                                  <a:gd name="connsiteY2" fmla="*/ 1129665 h 1215390"/>
+                                  <a:gd name="connsiteX3" fmla="*/ 3619500 w 7312660"/>
+                                  <a:gd name="connsiteY3" fmla="*/ 733425 h 1215390"/>
+                                  <a:gd name="connsiteX4" fmla="*/ 0 w 7312660"/>
+                                  <a:gd name="connsiteY4" fmla="*/ 1215390 h 1215390"/>
+                                  <a:gd name="connsiteX5" fmla="*/ 0 w 7312660"/>
+                                  <a:gd name="connsiteY5" fmla="*/ 0 h 1215390"/>
+                                  <a:gd name="connsiteX0" fmla="*/ 9525 w 7322185"/>
+                                  <a:gd name="connsiteY0" fmla="*/ 0 h 1129665"/>
+                                  <a:gd name="connsiteX1" fmla="*/ 7322185 w 7322185"/>
+                                  <a:gd name="connsiteY1" fmla="*/ 0 h 1129665"/>
+                                  <a:gd name="connsiteX2" fmla="*/ 7322185 w 7322185"/>
+                                  <a:gd name="connsiteY2" fmla="*/ 1129665 h 1129665"/>
+                                  <a:gd name="connsiteX3" fmla="*/ 3629025 w 7322185"/>
+                                  <a:gd name="connsiteY3" fmla="*/ 733425 h 1129665"/>
+                                  <a:gd name="connsiteX4" fmla="*/ 0 w 7322185"/>
+                                  <a:gd name="connsiteY4" fmla="*/ 1091565 h 1129665"/>
+                                  <a:gd name="connsiteX5" fmla="*/ 9525 w 7322185"/>
+                                  <a:gd name="connsiteY5" fmla="*/ 0 h 1129665"/>
+                                  <a:gd name="connsiteX0" fmla="*/ 0 w 7312660"/>
+                                  <a:gd name="connsiteY0" fmla="*/ 0 h 1129665"/>
+                                  <a:gd name="connsiteX1" fmla="*/ 7312660 w 7312660"/>
+                                  <a:gd name="connsiteY1" fmla="*/ 0 h 1129665"/>
+                                  <a:gd name="connsiteX2" fmla="*/ 7312660 w 7312660"/>
+                                  <a:gd name="connsiteY2" fmla="*/ 1129665 h 1129665"/>
+                                  <a:gd name="connsiteX3" fmla="*/ 3619500 w 7312660"/>
+                                  <a:gd name="connsiteY3" fmla="*/ 733425 h 1129665"/>
+                                  <a:gd name="connsiteX4" fmla="*/ 0 w 7312660"/>
+                                  <a:gd name="connsiteY4" fmla="*/ 1091565 h 1129665"/>
+                                  <a:gd name="connsiteX5" fmla="*/ 0 w 7312660"/>
+                                  <a:gd name="connsiteY5" fmla="*/ 0 h 1129665"/>
+                                </a:gdLst>
+                                <a:ahLst/>
+                                <a:cxnLst>
+                                  <a:cxn ang="0">
+                                    <a:pos x="connsiteX0" y="connsiteY0"/>
+                                  </a:cxn>
+                                  <a:cxn ang="0">
+                                    <a:pos x="connsiteX1" y="connsiteY1"/>
+                                  </a:cxn>
+                                  <a:cxn ang="0">
+                                    <a:pos x="connsiteX2" y="connsiteY2"/>
+                                  </a:cxn>
+                                  <a:cxn ang="0">
+                                    <a:pos x="connsiteX3" y="connsiteY3"/>
+                                  </a:cxn>
+                                  <a:cxn ang="0">
+                                    <a:pos x="connsiteX4" y="connsiteY4"/>
+                                  </a:cxn>
+                                  <a:cxn ang="0">
+                                    <a:pos x="connsiteX5" y="connsiteY5"/>
+                                  </a:cxn>
+                                </a:cxnLst>
+                                <a:rect l="l" t="t" r="r" b="b"/>
+                                <a:pathLst>
+                                  <a:path w="7312660" h="1129665">
+                                    <a:moveTo>
+                                      <a:pt x="0" y="0"/>
+                                    </a:moveTo>
+                                    <a:lnTo>
+                                      <a:pt x="7312660" y="0"/>
+                                    </a:lnTo>
+                                    <a:lnTo>
+                                      <a:pt x="7312660" y="1129665"/>
+                                    </a:lnTo>
+                                    <a:lnTo>
+                                      <a:pt x="3619500" y="733425"/>
+                                    </a:lnTo>
+                                    <a:lnTo>
+                                      <a:pt x="0" y="1091565"/>
+                                    </a:lnTo>
+                                    <a:lnTo>
+                                      <a:pt x="0" y="0"/>
+                                    </a:lnTo>
+                                    <a:close/>
+                                  </a:path>
+                                </a:pathLst>
+                              </a:custGeom>
+                              <a:ln>
+                                <a:noFill/>
+                              </a:ln>
+                            </wps:spPr>
+                            <wps:style>
+                              <a:lnRef idx="2">
+                                <a:schemeClr val="accent1">
+                                  <a:shade val="50000"/>
+                                </a:schemeClr>
+                              </a:lnRef>
+                              <a:fillRef idx="1">
+                                <a:schemeClr val="accent1"/>
+                              </a:fillRef>
+                              <a:effectRef idx="0">
+                                <a:schemeClr val="accent1"/>
+                              </a:effectRef>
+                              <a:fontRef idx="minor">
+                                <a:schemeClr val="lt1"/>
+                              </a:fontRef>
+                            </wps:style>
+                            <wps:bodyPr rot="0" spcFirstLastPara="0" vertOverflow="overflow" horzOverflow="overflow" vert="horz" wrap="square" lIns="91440" tIns="45720" rIns="91440" bIns="45720" numCol="1" spcCol="0" rtlCol="0" fromWordArt="0" anchor="ctr" anchorCtr="0" forceAA="0" compatLnSpc="1">
+                              <a:prstTxWarp prst="textNoShape">
+                                <a:avLst/>
+                              </a:prstTxWarp>
+                              <a:noAutofit/>
+                            </wps:bodyPr>
+                          </wps:wsp>
+                          <wps:wsp>
+                            <wps:cNvPr id="151" name="Rectangle 151"/>
+                            <wps:cNvSpPr/>
+                            <wps:spPr>
+                              <a:xfrm>
+                                <a:off x="0" y="0"/>
+                                <a:ext cx="7315200" cy="1216152"/>
+                              </a:xfrm>
+                              <a:prstGeom prst="rect">
+                                <a:avLst/>
+                              </a:prstGeom>
+                              <a:blipFill>
+                                <a:blip r:embed="rId12"/>
+                                <a:stretch>
+                                  <a:fillRect r="-7574"/>
+                                </a:stretch>
+                              </a:blipFill>
+                              <a:ln>
+                                <a:noFill/>
+                              </a:ln>
+                            </wps:spPr>
+                            <wps:style>
+                              <a:lnRef idx="2">
+                                <a:schemeClr val="accent1">
+                                  <a:shade val="50000"/>
+                                </a:schemeClr>
+                              </a:lnRef>
+                              <a:fillRef idx="1">
+                                <a:schemeClr val="accent1"/>
+                              </a:fillRef>
+                              <a:effectRef idx="0">
+                                <a:schemeClr val="accent1"/>
+                              </a:effectRef>
+                              <a:fontRef idx="minor">
+                                <a:schemeClr val="lt1"/>
+                              </a:fontRef>
+                            </wps:style>
+                            <wps:bodyPr rot="0" spcFirstLastPara="0" vertOverflow="overflow" horzOverflow="overflow" vert="horz" wrap="square" lIns="91440" tIns="45720" rIns="91440" bIns="45720" numCol="1" spcCol="0" rtlCol="0" fromWordArt="0" anchor="ctr" anchorCtr="0" forceAA="0" compatLnSpc="1">
+                              <a:prstTxWarp prst="textNoShape">
+                                <a:avLst/>
+                              </a:prstTxWarp>
+                              <a:noAutofit/>
+                            </wps:bodyPr>
+                          </wps:wsp>
+                        </wpg:wgp>
+                      </a:graphicData>
+                    </a:graphic>
+                    <wp14:sizeRelH relativeFrom="page">
+                      <wp14:pctWidth>94100</wp14:pctWidth>
+                    </wp14:sizeRelH>
+                    <wp14:sizeRelV relativeFrom="page">
+                      <wp14:pctHeight>12100</wp14:pctHeight>
+                    </wp14:sizeRelV>
+                  </wp:anchor>
+                </w:drawing>
+              </mc:Choice>
+              <mc:Fallback>
+                <w:pict>
+                  <v:group w14:anchorId="54C49505" id="Group 51" o:spid="_x0000_s1026" style="position:absolute;margin-left:0;margin-top:0;width:8in;height:95.7pt;z-index:251697152;mso-width-percent:941;mso-height-percent:121;mso-top-percent:23;mso-position-horizontal:center;mso-position-horizontal-relative:page;mso-position-vertical-relative:page;mso-width-percent:941;mso-height-percent:121;mso-top-percent:23" coordorigin="" coordsize="73152,12161" o:gfxdata="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">
+                    <v:shape id="Rectangle 51" o:spid="_x0000_s1027" style="position:absolute;width:73152;height:11303;visibility:visible;mso-wrap-style:square;v-text-anchor:middle" coordsize="7312660,1129665" o:gfxdata="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" path="m,l7312660,r,1129665l3619500,733425,,1091565,,xe" fillcolor="#4472c4 [3204]" stroked="f" strokeweight="1pt">
+                      <v:stroke joinstyle="miter"/>
+                      <v:path arrowok="t" o:connecttype="custom" o:connectlocs="0,0;7315200,0;7315200,1130373;3620757,733885;0,1092249;0,0" o:connectangles="0,0,0,0,0,0"/>
+                    </v:shape>
+                    <v:rect id="Rectangle 151" o:spid="_x0000_s1028" style="position:absolute;width:73152;height:12161;visibility:visible;mso-wrap-style:square;v-text-anchor:middle" o:gfxdata="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" stroked="f" strokeweight="1pt">
+                      <v:fill r:id="rId13" o:title="" recolor="t" rotate="t" type="frame"/>
+                    </v:rect>
+                    <w10:wrap anchorx="page" anchory="page"/>
+                  </v:group>
+                </w:pict>
+              </mc:Fallback>
+            </mc:AlternateContent>
+          </w:r>
+          <w:r>
+            <w:rPr>
+              <w:noProof/>
+            </w:rPr>
+            <mc:AlternateContent>
+              <mc:Choice Requires="wps">
+                <w:drawing>
+                  <wp:anchor distT="0" distB="0" distL="114300" distR="114300" simplePos="0" relativeHeight="251695104" behindDoc="0" locked="0" layoutInCell="1" allowOverlap="1" wp14:anchorId="187714E2" wp14:editId="5E195BBE">
+                    <wp:simplePos x="0" y="0"/>
+                    <wp:positionH relativeFrom="page">
+                      <wp:align>center</wp:align>
+                    </wp:positionH>
+                    <mc:AlternateContent>
+                      <mc:Choice Requires="wp14">
+                        <wp:positionV relativeFrom="page">
+                          <wp14:pctPosVOffset>81800</wp14:pctPosVOffset>
+                        </wp:positionV>
+                      </mc:Choice>
+                      <mc:Fallback>
+                        <wp:positionV relativeFrom="page">
+                          <wp:posOffset>8745855</wp:posOffset>
+                        </wp:positionV>
+                      </mc:Fallback>
+                    </mc:AlternateContent>
+                    <wp:extent cx="7315200" cy="914400"/>
+                    <wp:effectExtent l="0" t="0" r="0" b="8255"/>
+                    <wp:wrapSquare wrapText="bothSides"/>
+                    <wp:docPr id="152" name="Text Box 52"/>
                     <wp:cNvGraphicFramePr/>
                     <a:graphic xmlns:a="http://schemas.openxmlformats.org/drawingml/2006/main">
                       <a:graphicData uri="http://schemas.microsoft.com/office/word/2010/wordprocessingShape">
@@ -48,7 +316,7 @@
                           <wps:spPr>
                             <a:xfrm>
                               <a:off x="0" y="0"/>
-                              <a:ext cx="7034530" cy="3255264"/>
+                              <a:ext cx="7315200" cy="914400"/>
                             </a:xfrm>
                             <a:prstGeom prst="rect">
                               <a:avLst/>
@@ -75,254 +343,306 @@
                           </wps:style>
                           <wps:txbx>
                             <w:txbxContent>
-                              <w:tbl>
-                                <w:tblPr>
-                                  <w:tblW w:w="5000" w:type="pct"/>
-                                  <w:tblCellMar>
-                                    <w:left w:w="0" w:type="dxa"/>
-                                    <w:right w:w="0" w:type="dxa"/>
-                                  </w:tblCellMar>
-                                  <w:tblLook w:val="04A0" w:firstRow="1" w:lastRow="0" w:firstColumn="1" w:lastColumn="0" w:noHBand="0" w:noVBand="1"/>
-                                  <w:tblDescription w:val="Cover page info"/>
-                                </w:tblPr>
-                                <w:tblGrid>
-                                  <w:gridCol w:w="820"/>
-                                  <w:gridCol w:w="10263"/>
-                                </w:tblGrid>
-                                <w:tr>
-                                  <w:trPr>
-                                    <w:trHeight w:val="2376"/>
-                                  </w:trPr>
-                                  <w:tc>
-                                    <w:tcPr>
-                                      <w:tcW w:w="370" w:type="pct"/>
-                                      <w:shd w:val="clear" w:color="auto" w:fill="4472C4" w:themeFill="accent1"/>
-                                    </w:tcPr>
-                                    <w:p/>
-                                  </w:tc>
-                                  <w:sdt>
-                                    <w:sdtPr>
+                              <w:sdt>
+                                <w:sdtPr>
+                                  <w:rPr>
+                                    <w:color w:val="595959" w:themeColor="text1" w:themeTint="A6"/>
+                                    <w:sz w:val="28"/>
+                                    <w:szCs w:val="28"/>
+                                  </w:rPr>
+                                  <w:alias w:val="Author"/>
+                                  <w:tag w:val=""/>
+                                  <w:id w:val="789243997"/>
+                                  <w:dataBinding w:prefixMappings="xmlns:ns0='http://purl.org/dc/elements/1.1/' xmlns:ns1='http://schemas.openxmlformats.org/package/2006/metadata/core-properties' " w:xpath="/ns1:coreProperties[1]/ns0:creator[1]" w:storeItemID="{6C3C8BC8-F283-45AE-878A-BAB7291924A1}"/>
+                                  <w:text/>
+                                </w:sdtPr>
+                                <w:sdtContent>
+                                  <w:p>
+                                    <w:pPr>
+                                      <w:pStyle w:val="NoSpacing"/>
+                                      <w:jc w:val="right"/>
                                       <w:rPr>
-                                        <w:rFonts w:asciiTheme="majorHAnsi" w:hAnsiTheme="majorHAnsi"/>
-                                        <w:color w:val="FFFFFF" w:themeColor="background1"/>
-                                        <w:sz w:val="96"/>
-                                        <w:szCs w:val="96"/>
+                                        <w:color w:val="595959" w:themeColor="text1" w:themeTint="A6"/>
+                                        <w:sz w:val="28"/>
+                                        <w:szCs w:val="28"/>
                                       </w:rPr>
-                                      <w:alias w:val="Title"/>
-                                      <w:tag w:val=""/>
-                                      <w:id w:val="739824258"/>
-                                      <w:placeholder>
-                                        <w:docPart w:val="51F30008EF6E42ABA475623900DE2D20"/>
-                                      </w:placeholder>
-                                      <w:showingPlcHdr/>
-                                      <w:dataBinding w:prefixMappings="xmlns:ns0='http://purl.org/dc/elements/1.1/' xmlns:ns1='http://schemas.openxmlformats.org/package/2006/metadata/core-properties' " w:xpath="/ns1:coreProperties[1]/ns0:title[1]" w:storeItemID="{6C3C8BC8-F283-45AE-878A-BAB7291924A1}"/>
-                                      <w:text/>
-                                    </w:sdtPr>
-                                    <w:sdtContent>
-                                      <w:tc>
-                                        <w:tcPr>
-                                          <w:tcW w:w="4630" w:type="pct"/>
-                                          <w:shd w:val="clear" w:color="auto" w:fill="404040" w:themeFill="text1" w:themeFillTint="BF"/>
-                                        </w:tcPr>
-                                        <w:p>
-                                          <w:pPr>
-                                            <w:pStyle w:val="NoSpacing"/>
-                                            <w:spacing w:before="240" w:line="216" w:lineRule="auto"/>
-                                            <w:ind w:left="360" w:right="360"/>
-                                            <w:contextualSpacing/>
-                                            <w:rPr>
-                                              <w:rFonts w:asciiTheme="majorHAnsi" w:hAnsiTheme="majorHAnsi"/>
-                                              <w:color w:val="FFFFFF" w:themeColor="background1"/>
-                                              <w:sz w:val="96"/>
-                                              <w:szCs w:val="96"/>
-                                            </w:rPr>
-                                          </w:pPr>
-                                          <w:r>
-                                            <w:rPr>
-                                              <w:rFonts w:asciiTheme="majorHAnsi" w:hAnsiTheme="majorHAnsi"/>
-                                              <w:color w:val="FFFFFF" w:themeColor="background1"/>
-                                              <w:sz w:val="96"/>
-                                              <w:szCs w:val="96"/>
-                                            </w:rPr>
-                                            <w:t>[Document title]</w:t>
-                                          </w:r>
-                                        </w:p>
-                                      </w:tc>
-                                    </w:sdtContent>
-                                  </w:sdt>
-                                </w:tr>
-                                <w:tr>
-                                  <w:trPr>
-                                    <w:trHeight w:hRule="exact" w:val="648"/>
-                                  </w:trPr>
-                                  <w:tc>
-                                    <w:tcPr>
-                                      <w:tcW w:w="370" w:type="pct"/>
-                                      <w:shd w:val="clear" w:color="auto" w:fill="4472C4" w:themeFill="accent1"/>
-                                    </w:tcPr>
-                                    <w:p/>
-                                  </w:tc>
-                                  <w:tc>
-                                    <w:tcPr>
-                                      <w:tcW w:w="4630" w:type="pct"/>
-                                      <w:shd w:val="clear" w:color="auto" w:fill="404040" w:themeFill="text1" w:themeFillTint="BF"/>
-                                      <w:vAlign w:val="bottom"/>
-                                    </w:tcPr>
-                                    <w:p>
-                                      <w:pPr>
-                                        <w:ind w:left="360" w:right="360"/>
-                                        <w:rPr>
-                                          <w:color w:val="FFFFFF" w:themeColor="background1"/>
-                                          <w:sz w:val="28"/>
-                                          <w:szCs w:val="28"/>
-                                        </w:rPr>
-                                      </w:pPr>
-                                    </w:p>
-                                  </w:tc>
-                                </w:tr>
-                                <w:tr>
-                                  <w:tc>
-                                    <w:tcPr>
-                                      <w:tcW w:w="370" w:type="pct"/>
-                                      <w:shd w:val="clear" w:color="auto" w:fill="4472C4" w:themeFill="accent1"/>
-                                    </w:tcPr>
-                                    <w:p/>
-                                  </w:tc>
-                                  <w:tc>
-                                    <w:tcPr>
-                                      <w:tcW w:w="4630" w:type="pct"/>
-                                      <w:shd w:val="clear" w:color="auto" w:fill="404040" w:themeFill="text1" w:themeFillTint="BF"/>
-                                      <w:vAlign w:val="bottom"/>
-                                    </w:tcPr>
-                                    <w:p>
-                                      <w:pPr>
-                                        <w:pStyle w:val="NoSpacing"/>
-                                        <w:spacing w:line="288" w:lineRule="auto"/>
-                                        <w:ind w:left="360" w:right="360"/>
-                                        <w:rPr>
-                                          <w:color w:val="FFFFFF" w:themeColor="background1"/>
-                                          <w:sz w:val="28"/>
-                                          <w:szCs w:val="28"/>
-                                        </w:rPr>
-                                      </w:pPr>
-                                      <w:sdt>
-                                        <w:sdtPr>
-                                          <w:rPr>
-                                            <w:color w:val="FFFFFF" w:themeColor="background1"/>
-                                            <w:sz w:val="28"/>
-                                            <w:szCs w:val="28"/>
-                                          </w:rPr>
-                                          <w:alias w:val="Author"/>
-                                          <w:tag w:val=""/>
-                                          <w:id w:val="942812742"/>
-                                          <w:placeholder>
-                                            <w:docPart w:val="DC3F847B4AEF498EB605B7648BAE31FB"/>
-                                          </w:placeholder>
-                                          <w:dataBinding w:prefixMappings="xmlns:ns0='http://purl.org/dc/elements/1.1/' xmlns:ns1='http://schemas.openxmlformats.org/package/2006/metadata/core-properties' " w:xpath="/ns1:coreProperties[1]/ns0:creator[1]" w:storeItemID="{6C3C8BC8-F283-45AE-878A-BAB7291924A1}"/>
-                                          <w:text/>
-                                        </w:sdtPr>
-                                        <w:sdtContent>
-                                          <w:r>
-                                            <w:rPr>
-                                              <w:color w:val="FFFFFF" w:themeColor="background1"/>
-                                              <w:sz w:val="28"/>
-                                              <w:szCs w:val="28"/>
-                                            </w:rPr>
-                                            <w:t>Dmitrii Ponomarev</w:t>
-                                          </w:r>
-                                        </w:sdtContent>
-                                      </w:sdt>
-                                    </w:p>
-                                    <w:sdt>
-                                      <w:sdtPr>
-                                        <w:rPr>
-                                          <w:color w:val="FFFFFF" w:themeColor="background1"/>
-                                          <w:sz w:val="28"/>
-                                          <w:szCs w:val="28"/>
-                                        </w:rPr>
-                                        <w:alias w:val="Course title"/>
-                                        <w:tag w:val=""/>
-                                        <w:id w:val="-15923909"/>
-                                        <w:placeholder>
-                                          <w:docPart w:val="D4772C74C5EB4EF3809EFA3652FD9D3F"/>
-                                        </w:placeholder>
-                                        <w:dataBinding w:prefixMappings="xmlns:ns0='http://purl.org/dc/elements/1.1/' xmlns:ns1='http://schemas.openxmlformats.org/package/2006/metadata/core-properties' " w:xpath="/ns1:coreProperties[1]/ns1:category[1]" w:storeItemID="{6C3C8BC8-F283-45AE-878A-BAB7291924A1}"/>
-                                        <w:text/>
-                                      </w:sdtPr>
-                                      <w:sdtContent>
-                                        <w:p>
-                                          <w:pPr>
-                                            <w:pStyle w:val="NoSpacing"/>
-                                            <w:spacing w:line="288" w:lineRule="auto"/>
-                                            <w:ind w:left="360" w:right="360"/>
-                                            <w:rPr>
-                                              <w:color w:val="FFFFFF" w:themeColor="background1"/>
-                                              <w:sz w:val="28"/>
-                                              <w:szCs w:val="28"/>
-                                            </w:rPr>
-                                          </w:pPr>
-                                          <w:r>
-                                            <w:rPr>
-                                              <w:color w:val="FFFFFF" w:themeColor="background1"/>
-                                              <w:sz w:val="28"/>
-                                              <w:szCs w:val="28"/>
-                                            </w:rPr>
-                                            <w:t>Data Landscape</w:t>
-                                          </w:r>
-                                        </w:p>
-                                      </w:sdtContent>
-                                    </w:sdt>
-                                    <w:sdt>
-                                      <w:sdtPr>
-                                        <w:rPr>
-                                          <w:color w:val="FFFFFF" w:themeColor="background1"/>
-                                          <w:sz w:val="28"/>
-                                          <w:szCs w:val="28"/>
-                                        </w:rPr>
-                                        <w:alias w:val="Date"/>
-                                        <w:tag w:val=""/>
-                                        <w:id w:val="748164578"/>
-                                        <w:placeholder>
-                                          <w:docPart w:val="FEBE877EFE394D8C9BA8C9C1F7C3A2B2"/>
-                                        </w:placeholder>
-                                        <w:dataBinding w:prefixMappings="xmlns:ns0='http://schemas.microsoft.com/office/2006/coverPageProps' " w:xpath="/ns0:CoverPageProperties[1]/ns0:PublishDate[1]" w:storeItemID="{55AF091B-3C7A-41E3-B477-F2FDAA23CFDA}"/>
-                                        <w:date w:fullDate="2023-12-01T00:00:00Z">
-                                          <w:dateFormat w:val="M/d/yy"/>
-                                          <w:lid w:val="en-US"/>
-                                          <w:storeMappedDataAs w:val="dateTime"/>
-                                          <w:calendar w:val="gregorian"/>
-                                        </w:date>
-                                      </w:sdtPr>
-                                      <w:sdtContent>
-                                        <w:p>
-                                          <w:pPr>
-                                            <w:pStyle w:val="NoSpacing"/>
-                                            <w:spacing w:after="240" w:line="288" w:lineRule="auto"/>
-                                            <w:ind w:left="360" w:right="360"/>
-                                            <w:rPr>
-                                              <w:color w:val="FFFFFF" w:themeColor="background1"/>
-                                              <w:sz w:val="28"/>
-                                              <w:szCs w:val="28"/>
-                                            </w:rPr>
-                                          </w:pPr>
-                                          <w:r>
-                                            <w:rPr>
-                                              <w:color w:val="FFFFFF" w:themeColor="background1"/>
-                                              <w:sz w:val="28"/>
-                                              <w:szCs w:val="28"/>
-                                            </w:rPr>
-                                            <w:t>12/1/23</w:t>
-                                          </w:r>
-                                        </w:p>
-                                      </w:sdtContent>
-                                    </w:sdt>
-                                  </w:tc>
-                                </w:tr>
-                              </w:tbl>
-                              <w:p/>
+                                    </w:pPr>
+                                    <w:r>
+                                      <w:rPr>
+                                        <w:color w:val="595959" w:themeColor="text1" w:themeTint="A6"/>
+                                        <w:sz w:val="28"/>
+                                        <w:szCs w:val="28"/>
+                                      </w:rPr>
+                                      <w:t>Dmitrii Ponomarev</w:t>
+                                    </w:r>
+                                  </w:p>
+                                </w:sdtContent>
+                              </w:sdt>
+                              <w:p>
+                                <w:pPr>
+                                  <w:pStyle w:val="NoSpacing"/>
+                                  <w:jc w:val="right"/>
+                                  <w:rPr>
+                                    <w:color w:val="595959" w:themeColor="text1" w:themeTint="A6"/>
+                                    <w:sz w:val="18"/>
+                                    <w:szCs w:val="18"/>
+                                  </w:rPr>
+                                </w:pPr>
+                                <w:sdt>
+                                  <w:sdtPr>
+                                    <w:rPr>
+                                      <w:color w:val="595959" w:themeColor="text1" w:themeTint="A6"/>
+                                      <w:sz w:val="18"/>
+                                      <w:szCs w:val="18"/>
+                                    </w:rPr>
+                                    <w:alias w:val="Email"/>
+                                    <w:tag w:val="Email"/>
+                                    <w:id w:val="942260680"/>
+                                    <w:dataBinding w:prefixMappings="xmlns:ns0='http://schemas.microsoft.com/office/2006/coverPageProps' " w:xpath="/ns0:CoverPageProperties[1]/ns0:CompanyEmail[1]" w:storeItemID="{55AF091B-3C7A-41E3-B477-F2FDAA23CFDA}"/>
+                                    <w:text/>
+                                  </w:sdtPr>
+                                  <w:sdtContent>
+                                    <w:r>
+                                      <w:rPr>
+                                        <w:color w:val="595959" w:themeColor="text1" w:themeTint="A6"/>
+                                        <w:sz w:val="18"/>
+                                        <w:szCs w:val="18"/>
+                                      </w:rPr>
+                                      <w:t>Ec22805@qmul.ac.uk</w:t>
+                                    </w:r>
+                                  </w:sdtContent>
+                                </w:sdt>
+                              </w:p>
                             </w:txbxContent>
                           </wps:txbx>
-                          <wps:bodyPr rot="0" spcFirstLastPara="0" vertOverflow="overflow" horzOverflow="overflow" vert="horz" wrap="square" lIns="0" tIns="0" rIns="0" bIns="0" numCol="1" spcCol="0" rtlCol="0" fromWordArt="0" anchor="t" anchorCtr="0" forceAA="0" compatLnSpc="1">
+                          <wps:bodyPr rot="0" spcFirstLastPara="0" vertOverflow="overflow" horzOverflow="overflow" vert="horz" wrap="square" lIns="1600200" tIns="0" rIns="685800" bIns="0" numCol="1" spcCol="0" rtlCol="0" fromWordArt="0" anchor="b" anchorCtr="0" forceAA="0" compatLnSpc="1">
+                            <a:prstTxWarp prst="textNoShape">
+                              <a:avLst/>
+                            </a:prstTxWarp>
+                            <a:noAutofit/>
+                          </wps:bodyPr>
+                        </wps:wsp>
+                      </a:graphicData>
+                    </a:graphic>
+                    <wp14:sizeRelH relativeFrom="page">
+                      <wp14:pctWidth>94100</wp14:pctWidth>
+                    </wp14:sizeRelH>
+                    <wp14:sizeRelV relativeFrom="page">
+                      <wp14:pctHeight>9200</wp14:pctHeight>
+                    </wp14:sizeRelV>
+                  </wp:anchor>
+                </w:drawing>
+              </mc:Choice>
+              <mc:Fallback>
+                <w:pict>
+                  <v:shapetype w14:anchorId="187714E2" id="_x0000_t202" coordsize="21600,21600" o:spt="202" path="m,l,21600r21600,l21600,xe">
+                    <v:stroke joinstyle="miter"/>
+                    <v:path gradientshapeok="t" o:connecttype="rect"/>
+                  </v:shapetype>
+                  <v:shape id="Text Box 52" o:spid="_x0000_s1026" type="#_x0000_t202" style="position:absolute;margin-left:0;margin-top:0;width:8in;height:1in;z-index:251695104;visibility:visible;mso-wrap-style:square;mso-width-percent:941;mso-height-percent:92;mso-top-percent:818;mso-wrap-distance-left:9pt;mso-wrap-distance-top:0;mso-wrap-distance-right:9pt;mso-wrap-distance-bottom:0;mso-position-horizontal:center;mso-position-horizontal-relative:page;mso-position-vertical-relative:page;mso-width-percent:941;mso-height-percent:92;mso-top-percent:818;mso-width-relative:page;mso-height-relative:page;v-text-anchor:bottom" o:gfxdata="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" filled="f" stroked="f" strokeweight=".5pt">
+                    <v:textbox inset="126pt,0,54pt,0">
+                      <w:txbxContent>
+                        <w:sdt>
+                          <w:sdtPr>
+                            <w:rPr>
+                              <w:color w:val="595959" w:themeColor="text1" w:themeTint="A6"/>
+                              <w:sz w:val="28"/>
+                              <w:szCs w:val="28"/>
+                            </w:rPr>
+                            <w:alias w:val="Author"/>
+                            <w:tag w:val=""/>
+                            <w:id w:val="789243997"/>
+                            <w:dataBinding w:prefixMappings="xmlns:ns0='http://purl.org/dc/elements/1.1/' xmlns:ns1='http://schemas.openxmlformats.org/package/2006/metadata/core-properties' " w:xpath="/ns1:coreProperties[1]/ns0:creator[1]" w:storeItemID="{6C3C8BC8-F283-45AE-878A-BAB7291924A1}"/>
+                            <w:text/>
+                          </w:sdtPr>
+                          <w:sdtContent>
+                            <w:p>
+                              <w:pPr>
+                                <w:pStyle w:val="NoSpacing"/>
+                                <w:jc w:val="right"/>
+                                <w:rPr>
+                                  <w:color w:val="595959" w:themeColor="text1" w:themeTint="A6"/>
+                                  <w:sz w:val="28"/>
+                                  <w:szCs w:val="28"/>
+                                </w:rPr>
+                              </w:pPr>
+                              <w:r>
+                                <w:rPr>
+                                  <w:color w:val="595959" w:themeColor="text1" w:themeTint="A6"/>
+                                  <w:sz w:val="28"/>
+                                  <w:szCs w:val="28"/>
+                                </w:rPr>
+                                <w:t>Dmitrii Ponomarev</w:t>
+                              </w:r>
+                            </w:p>
+                          </w:sdtContent>
+                        </w:sdt>
+                        <w:p>
+                          <w:pPr>
+                            <w:pStyle w:val="NoSpacing"/>
+                            <w:jc w:val="right"/>
+                            <w:rPr>
+                              <w:color w:val="595959" w:themeColor="text1" w:themeTint="A6"/>
+                              <w:sz w:val="18"/>
+                              <w:szCs w:val="18"/>
+                            </w:rPr>
+                          </w:pPr>
+                          <w:sdt>
+                            <w:sdtPr>
+                              <w:rPr>
+                                <w:color w:val="595959" w:themeColor="text1" w:themeTint="A6"/>
+                                <w:sz w:val="18"/>
+                                <w:szCs w:val="18"/>
+                              </w:rPr>
+                              <w:alias w:val="Email"/>
+                              <w:tag w:val="Email"/>
+                              <w:id w:val="942260680"/>
+                              <w:dataBinding w:prefixMappings="xmlns:ns0='http://schemas.microsoft.com/office/2006/coverPageProps' " w:xpath="/ns0:CoverPageProperties[1]/ns0:CompanyEmail[1]" w:storeItemID="{55AF091B-3C7A-41E3-B477-F2FDAA23CFDA}"/>
+                              <w:text/>
+                            </w:sdtPr>
+                            <w:sdtContent>
+                              <w:r>
+                                <w:rPr>
+                                  <w:color w:val="595959" w:themeColor="text1" w:themeTint="A6"/>
+                                  <w:sz w:val="18"/>
+                                  <w:szCs w:val="18"/>
+                                </w:rPr>
+                                <w:t>Ec22805@qmul.ac.uk</w:t>
+                              </w:r>
+                            </w:sdtContent>
+                          </w:sdt>
+                        </w:p>
+                      </w:txbxContent>
+                    </v:textbox>
+                    <w10:wrap type="square" anchorx="page" anchory="page"/>
+                  </v:shape>
+                </w:pict>
+              </mc:Fallback>
+            </mc:AlternateContent>
+          </w:r>
+          <w:r>
+            <w:rPr>
+              <w:noProof/>
+            </w:rPr>
+            <mc:AlternateContent>
+              <mc:Choice Requires="wps">
+                <w:drawing>
+                  <wp:anchor distT="0" distB="0" distL="114300" distR="114300" simplePos="0" relativeHeight="251696128" behindDoc="0" locked="0" layoutInCell="1" allowOverlap="1" wp14:anchorId="6EB9CD3D" wp14:editId="0DE17187">
+                    <wp:simplePos x="0" y="0"/>
+                    <wp:positionH relativeFrom="page">
+                      <wp:align>center</wp:align>
+                    </wp:positionH>
+                    <mc:AlternateContent>
+                      <mc:Choice Requires="wp14">
+                        <wp:positionV relativeFrom="page">
+                          <wp14:pctPosVOffset>70000</wp14:pctPosVOffset>
+                        </wp:positionV>
+                      </mc:Choice>
+                      <mc:Fallback>
+                        <wp:positionV relativeFrom="page">
+                          <wp:posOffset>7484110</wp:posOffset>
+                        </wp:positionV>
+                      </mc:Fallback>
+                    </mc:AlternateContent>
+                    <wp:extent cx="7315200" cy="1009650"/>
+                    <wp:effectExtent l="0" t="0" r="0" b="0"/>
+                    <wp:wrapSquare wrapText="bothSides"/>
+                    <wp:docPr id="153" name="Text Box 53"/>
+                    <wp:cNvGraphicFramePr/>
+                    <a:graphic xmlns:a="http://schemas.openxmlformats.org/drawingml/2006/main">
+                      <a:graphicData uri="http://schemas.microsoft.com/office/word/2010/wordprocessingShape">
+                        <wps:wsp>
+                          <wps:cNvSpPr txBox="1"/>
+                          <wps:spPr>
+                            <a:xfrm>
+                              <a:off x="0" y="0"/>
+                              <a:ext cx="7315200" cy="1009650"/>
+                            </a:xfrm>
+                            <a:prstGeom prst="rect">
+                              <a:avLst/>
+                            </a:prstGeom>
+                            <a:noFill/>
+                            <a:ln w="6350">
+                              <a:noFill/>
+                            </a:ln>
+                            <a:effectLst/>
+                          </wps:spPr>
+                          <wps:style>
+                            <a:lnRef idx="0">
+                              <a:schemeClr val="accent1"/>
+                            </a:lnRef>
+                            <a:fillRef idx="0">
+                              <a:schemeClr val="accent1"/>
+                            </a:fillRef>
+                            <a:effectRef idx="0">
+                              <a:schemeClr val="accent1"/>
+                            </a:effectRef>
+                            <a:fontRef idx="minor">
+                              <a:schemeClr val="dk1"/>
+                            </a:fontRef>
+                          </wps:style>
+                          <wps:txbx>
+                            <w:txbxContent>
+                              <w:p>
+                                <w:pPr>
+                                  <w:pStyle w:val="NoSpacing"/>
+                                  <w:jc w:val="right"/>
+                                  <w:rPr>
+                                    <w:color w:val="4472C4" w:themeColor="accent1"/>
+                                    <w:sz w:val="28"/>
+                                    <w:szCs w:val="28"/>
+                                  </w:rPr>
+                                </w:pPr>
+                                <w:r>
+                                  <w:rPr>
+                                    <w:color w:val="4472C4" w:themeColor="accent1"/>
+                                    <w:sz w:val="28"/>
+                                    <w:szCs w:val="28"/>
+                                  </w:rPr>
+                                  <w:t>Abstract</w:t>
+                                </w:r>
+                              </w:p>
+                              <w:p>
+                                <w:pPr>
+                                  <w:pStyle w:val="NoSpacing"/>
+                                  <w:jc w:val="right"/>
+                                  <w:rPr>
+                                    <w:color w:val="595959" w:themeColor="text1" w:themeTint="A6"/>
+                                  </w:rPr>
+                                </w:pPr>
+                              </w:p>
+                              <w:p>
+                                <w:pPr>
+                                  <w:pStyle w:val="NoSpacing"/>
+                                  <w:jc w:val="right"/>
+                                  <w:rPr>
+                                    <w:color w:val="595959" w:themeColor="text1" w:themeTint="A6"/>
+                                  </w:rPr>
+                                </w:pPr>
+                                <w:r>
+                                  <w:rPr>
+                                    <w:color w:val="595959" w:themeColor="text1" w:themeTint="A6"/>
+                                  </w:rPr>
+                                  <w:t xml:space="preserve">This report presents a comprehensive analysis of global intelligence, exploring the relationships between average IQ scores and a spectrum of socio-economic indicators across continents. Leveraging a dataset encompassing variables such as IQ, Continent, </w:t>
+                                </w:r>
+                                <w:proofErr w:type="gramStart"/>
+                                <w:r>
+                                  <w:rPr>
+                                    <w:color w:val="595959" w:themeColor="text1" w:themeTint="A6"/>
+                                  </w:rPr>
+                                  <w:t>Literacy,  HDI</w:t>
+                                </w:r>
+                                <w:proofErr w:type="gramEnd"/>
+                                <w:r>
+                                  <w:rPr>
+                                    <w:color w:val="595959" w:themeColor="text1" w:themeTint="A6"/>
+                                  </w:rPr>
+                                  <w:t>, School Years, GNI, and Population, the study employs statistical and visual analyses to unravel patterns and correlations within the data.</w:t>
+                                </w:r>
+                              </w:p>
+                            </w:txbxContent>
+                          </wps:txbx>
+                          <wps:bodyPr rot="0" spcFirstLastPara="0" vertOverflow="overflow" horzOverflow="overflow" vert="horz" wrap="square" lIns="1600200" tIns="0" rIns="685800" bIns="0" numCol="1" spcCol="0" rtlCol="0" fromWordArt="0" anchor="t" anchorCtr="0" forceAA="0" compatLnSpc="1">
                             <a:prstTxWarp prst="textNoShape">
                               <a:avLst/>
                             </a:prstTxWarp>
@@ -332,271 +652,279 @@
                       </a:graphicData>
                     </a:graphic>
                     <wp14:sizeRelH relativeFrom="page">
-                      <wp14:pctWidth>90600</wp14:pctWidth>
+                      <wp14:pctWidth>94100</wp14:pctWidth>
                     </wp14:sizeRelH>
-                    <wp14:sizeRelV relativeFrom="margin">
-                      <wp14:pctHeight>0</wp14:pctHeight>
+                    <wp14:sizeRelV relativeFrom="page">
+                      <wp14:pctHeight>10000</wp14:pctHeight>
                     </wp14:sizeRelV>
                   </wp:anchor>
                 </w:drawing>
               </mc:Choice>
               <mc:Fallback>
                 <w:pict>
-                  <v:shapetype w14:anchorId="37C8FB14" id="_x0000_t202" coordsize="21600,21600" o:spt="202" path="m,l,21600r21600,l21600,xe">
-                    <v:stroke joinstyle="miter"/>
-                    <v:path gradientshapeok="t" o:connecttype="rect"/>
-                  </v:shapetype>
-                  <v:shape id="Text Box 1" o:spid="_x0000_s1026" type="#_x0000_t202" alt="Cover page content layout" style="position:absolute;margin-left:0;margin-top:0;width:553.9pt;height:256.3pt;z-index:-251661312;visibility:visible;mso-wrap-style:square;mso-width-percent:906;mso-height-percent:0;mso-top-percent:510;mso-wrap-distance-left:9pt;mso-wrap-distance-top:0;mso-wrap-distance-right:9pt;mso-wrap-distance-bottom:0;mso-position-horizontal:center;mso-position-horizontal-relative:page;mso-position-vertical-relative:page;mso-width-percent:906;mso-height-percent:0;mso-top-percent:510;mso-width-relative:page;mso-height-relative:margin;v-text-anchor:top" o:gfxdata="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" filled="f" stroked="f" strokeweight=".5pt">
-                    <v:textbox style="mso-fit-shape-to-text:t" inset="0,0,0,0">
+                  <v:shape w14:anchorId="6EB9CD3D" id="Text Box 53" o:spid="_x0000_s1027" type="#_x0000_t202" style="position:absolute;margin-left:0;margin-top:0;width:8in;height:79.5pt;z-index:251696128;visibility:visible;mso-wrap-style:square;mso-width-percent:941;mso-height-percent:100;mso-top-percent:700;mso-wrap-distance-left:9pt;mso-wrap-distance-top:0;mso-wrap-distance-right:9pt;mso-wrap-distance-bottom:0;mso-position-horizontal:center;mso-position-horizontal-relative:page;mso-position-vertical-relative:page;mso-width-percent:941;mso-height-percent:100;mso-top-percent:700;mso-width-relative:page;mso-height-relative:page;v-text-anchor:top" o:gfxdata="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" filled="f" stroked="f" strokeweight=".5pt">
+                    <v:textbox style="mso-fit-shape-to-text:t" inset="126pt,0,54pt,0">
                       <w:txbxContent>
-                        <w:tbl>
-                          <w:tblPr>
-                            <w:tblW w:w="5000" w:type="pct"/>
-                            <w:tblCellMar>
-                              <w:left w:w="0" w:type="dxa"/>
-                              <w:right w:w="0" w:type="dxa"/>
-                            </w:tblCellMar>
-                            <w:tblLook w:val="04A0" w:firstRow="1" w:lastRow="0" w:firstColumn="1" w:lastColumn="0" w:noHBand="0" w:noVBand="1"/>
-                            <w:tblDescription w:val="Cover page info"/>
-                          </w:tblPr>
-                          <w:tblGrid>
-                            <w:gridCol w:w="820"/>
-                            <w:gridCol w:w="10263"/>
-                          </w:tblGrid>
-                          <w:tr>
-                            <w:trPr>
-                              <w:trHeight w:val="2376"/>
-                            </w:trPr>
-                            <w:tc>
-                              <w:tcPr>
-                                <w:tcW w:w="370" w:type="pct"/>
-                                <w:shd w:val="clear" w:color="auto" w:fill="4472C4" w:themeFill="accent1"/>
-                              </w:tcPr>
-                              <w:p/>
-                            </w:tc>
-                            <w:sdt>
-                              <w:sdtPr>
-                                <w:rPr>
-                                  <w:rFonts w:asciiTheme="majorHAnsi" w:hAnsiTheme="majorHAnsi"/>
-                                  <w:color w:val="FFFFFF" w:themeColor="background1"/>
-                                  <w:sz w:val="96"/>
-                                  <w:szCs w:val="96"/>
-                                </w:rPr>
-                                <w:alias w:val="Title"/>
-                                <w:tag w:val=""/>
-                                <w:id w:val="739824258"/>
-                                <w:placeholder>
-                                  <w:docPart w:val="51F30008EF6E42ABA475623900DE2D20"/>
-                                </w:placeholder>
-                                <w:showingPlcHdr/>
-                                <w:dataBinding w:prefixMappings="xmlns:ns0='http://purl.org/dc/elements/1.1/' xmlns:ns1='http://schemas.openxmlformats.org/package/2006/metadata/core-properties' " w:xpath="/ns1:coreProperties[1]/ns0:title[1]" w:storeItemID="{6C3C8BC8-F283-45AE-878A-BAB7291924A1}"/>
-                                <w:text/>
-                              </w:sdtPr>
-                              <w:sdtContent>
-                                <w:tc>
-                                  <w:tcPr>
-                                    <w:tcW w:w="4630" w:type="pct"/>
-                                    <w:shd w:val="clear" w:color="auto" w:fill="404040" w:themeFill="text1" w:themeFillTint="BF"/>
-                                  </w:tcPr>
-                                  <w:p>
-                                    <w:pPr>
-                                      <w:pStyle w:val="NoSpacing"/>
-                                      <w:spacing w:before="240" w:line="216" w:lineRule="auto"/>
-                                      <w:ind w:left="360" w:right="360"/>
-                                      <w:contextualSpacing/>
-                                      <w:rPr>
-                                        <w:rFonts w:asciiTheme="majorHAnsi" w:hAnsiTheme="majorHAnsi"/>
-                                        <w:color w:val="FFFFFF" w:themeColor="background1"/>
-                                        <w:sz w:val="96"/>
-                                        <w:szCs w:val="96"/>
-                                      </w:rPr>
-                                    </w:pPr>
-                                    <w:r>
-                                      <w:rPr>
-                                        <w:rFonts w:asciiTheme="majorHAnsi" w:hAnsiTheme="majorHAnsi"/>
-                                        <w:color w:val="FFFFFF" w:themeColor="background1"/>
-                                        <w:sz w:val="96"/>
-                                        <w:szCs w:val="96"/>
-                                      </w:rPr>
-                                      <w:t>[Document title]</w:t>
-                                    </w:r>
-                                  </w:p>
-                                </w:tc>
-                              </w:sdtContent>
-                            </w:sdt>
-                          </w:tr>
-                          <w:tr>
-                            <w:trPr>
-                              <w:trHeight w:hRule="exact" w:val="648"/>
-                            </w:trPr>
-                            <w:tc>
-                              <w:tcPr>
-                                <w:tcW w:w="370" w:type="pct"/>
-                                <w:shd w:val="clear" w:color="auto" w:fill="4472C4" w:themeFill="accent1"/>
-                              </w:tcPr>
-                              <w:p/>
-                            </w:tc>
-                            <w:tc>
-                              <w:tcPr>
-                                <w:tcW w:w="4630" w:type="pct"/>
-                                <w:shd w:val="clear" w:color="auto" w:fill="404040" w:themeFill="text1" w:themeFillTint="BF"/>
-                                <w:vAlign w:val="bottom"/>
-                              </w:tcPr>
+                        <w:p>
+                          <w:pPr>
+                            <w:pStyle w:val="NoSpacing"/>
+                            <w:jc w:val="right"/>
+                            <w:rPr>
+                              <w:color w:val="4472C4" w:themeColor="accent1"/>
+                              <w:sz w:val="28"/>
+                              <w:szCs w:val="28"/>
+                            </w:rPr>
+                          </w:pPr>
+                          <w:r>
+                            <w:rPr>
+                              <w:color w:val="4472C4" w:themeColor="accent1"/>
+                              <w:sz w:val="28"/>
+                              <w:szCs w:val="28"/>
+                            </w:rPr>
+                            <w:t>Abstract</w:t>
+                          </w:r>
+                        </w:p>
+                        <w:p>
+                          <w:pPr>
+                            <w:pStyle w:val="NoSpacing"/>
+                            <w:jc w:val="right"/>
+                            <w:rPr>
+                              <w:color w:val="595959" w:themeColor="text1" w:themeTint="A6"/>
+                            </w:rPr>
+                          </w:pPr>
+                        </w:p>
+                        <w:p>
+                          <w:pPr>
+                            <w:pStyle w:val="NoSpacing"/>
+                            <w:jc w:val="right"/>
+                            <w:rPr>
+                              <w:color w:val="595959" w:themeColor="text1" w:themeTint="A6"/>
+                            </w:rPr>
+                          </w:pPr>
+                          <w:r>
+                            <w:rPr>
+                              <w:color w:val="595959" w:themeColor="text1" w:themeTint="A6"/>
+                            </w:rPr>
+                            <w:t xml:space="preserve">This report presents a comprehensive analysis of global intelligence, exploring the relationships between average IQ scores and a spectrum of socio-economic indicators across continents. Leveraging a dataset encompassing variables such as IQ, Continent, </w:t>
+                          </w:r>
+                          <w:proofErr w:type="gramStart"/>
+                          <w:r>
+                            <w:rPr>
+                              <w:color w:val="595959" w:themeColor="text1" w:themeTint="A6"/>
+                            </w:rPr>
+                            <w:t>Literacy,  HDI</w:t>
+                          </w:r>
+                          <w:proofErr w:type="gramEnd"/>
+                          <w:r>
+                            <w:rPr>
+                              <w:color w:val="595959" w:themeColor="text1" w:themeTint="A6"/>
+                            </w:rPr>
+                            <w:t>, School Years, GNI, and Population, the study employs statistical and visual analyses to unravel patterns and correlations within the data.</w:t>
+                          </w:r>
+                        </w:p>
+                      </w:txbxContent>
+                    </v:textbox>
+                    <w10:wrap type="square" anchorx="page" anchory="page"/>
+                  </v:shape>
+                </w:pict>
+              </mc:Fallback>
+            </mc:AlternateContent>
+          </w:r>
+          <w:r>
+            <w:rPr>
+              <w:noProof/>
+            </w:rPr>
+            <mc:AlternateContent>
+              <mc:Choice Requires="wps">
+                <w:drawing>
+                  <wp:anchor distT="0" distB="0" distL="114300" distR="114300" simplePos="0" relativeHeight="251694080" behindDoc="0" locked="0" layoutInCell="1" allowOverlap="1" wp14:anchorId="488E0391" wp14:editId="363D05EE">
+                    <wp:simplePos x="0" y="0"/>
+                    <wp:positionH relativeFrom="page">
+                      <wp:align>center</wp:align>
+                    </wp:positionH>
+                    <mc:AlternateContent>
+                      <mc:Choice Requires="wp14">
+                        <wp:positionV relativeFrom="page">
+                          <wp14:pctPosVOffset>30000</wp14:pctPosVOffset>
+                        </wp:positionV>
+                      </mc:Choice>
+                      <mc:Fallback>
+                        <wp:positionV relativeFrom="page">
+                          <wp:posOffset>3207385</wp:posOffset>
+                        </wp:positionV>
+                      </mc:Fallback>
+                    </mc:AlternateContent>
+                    <wp:extent cx="7315200" cy="3638550"/>
+                    <wp:effectExtent l="0" t="0" r="0" b="6350"/>
+                    <wp:wrapSquare wrapText="bothSides"/>
+                    <wp:docPr id="154" name="Text Box 54"/>
+                    <wp:cNvGraphicFramePr/>
+                    <a:graphic xmlns:a="http://schemas.openxmlformats.org/drawingml/2006/main">
+                      <a:graphicData uri="http://schemas.microsoft.com/office/word/2010/wordprocessingShape">
+                        <wps:wsp>
+                          <wps:cNvSpPr txBox="1"/>
+                          <wps:spPr>
+                            <a:xfrm>
+                              <a:off x="0" y="0"/>
+                              <a:ext cx="7315200" cy="3638550"/>
+                            </a:xfrm>
+                            <a:prstGeom prst="rect">
+                              <a:avLst/>
+                            </a:prstGeom>
+                            <a:noFill/>
+                            <a:ln w="6350">
+                              <a:noFill/>
+                            </a:ln>
+                            <a:effectLst/>
+                          </wps:spPr>
+                          <wps:style>
+                            <a:lnRef idx="0">
+                              <a:schemeClr val="accent1"/>
+                            </a:lnRef>
+                            <a:fillRef idx="0">
+                              <a:schemeClr val="accent1"/>
+                            </a:fillRef>
+                            <a:effectRef idx="0">
+                              <a:schemeClr val="accent1"/>
+                            </a:effectRef>
+                            <a:fontRef idx="minor">
+                              <a:schemeClr val="dk1"/>
+                            </a:fontRef>
+                          </wps:style>
+                          <wps:txbx>
+                            <w:txbxContent>
                               <w:p>
                                 <w:pPr>
-                                  <w:ind w:left="360" w:right="360"/>
+                                  <w:jc w:val="right"/>
                                   <w:rPr>
-                                    <w:color w:val="FFFFFF" w:themeColor="background1"/>
-                                    <w:sz w:val="28"/>
-                                    <w:szCs w:val="28"/>
-                                  </w:rPr>
-                                </w:pPr>
-                              </w:p>
-                            </w:tc>
-                          </w:tr>
-                          <w:tr>
-                            <w:tc>
-                              <w:tcPr>
-                                <w:tcW w:w="370" w:type="pct"/>
-                                <w:shd w:val="clear" w:color="auto" w:fill="4472C4" w:themeFill="accent1"/>
-                              </w:tcPr>
-                              <w:p/>
-                            </w:tc>
-                            <w:tc>
-                              <w:tcPr>
-                                <w:tcW w:w="4630" w:type="pct"/>
-                                <w:shd w:val="clear" w:color="auto" w:fill="404040" w:themeFill="text1" w:themeFillTint="BF"/>
-                                <w:vAlign w:val="bottom"/>
-                              </w:tcPr>
-                              <w:p>
-                                <w:pPr>
-                                  <w:pStyle w:val="NoSpacing"/>
-                                  <w:spacing w:line="288" w:lineRule="auto"/>
-                                  <w:ind w:left="360" w:right="360"/>
-                                  <w:rPr>
-                                    <w:color w:val="FFFFFF" w:themeColor="background1"/>
-                                    <w:sz w:val="28"/>
-                                    <w:szCs w:val="28"/>
+                                    <w:color w:val="4472C4" w:themeColor="accent1"/>
+                                    <w:sz w:val="64"/>
+                                    <w:szCs w:val="64"/>
                                   </w:rPr>
                                 </w:pPr>
                                 <w:sdt>
                                   <w:sdtPr>
                                     <w:rPr>
-                                      <w:color w:val="FFFFFF" w:themeColor="background1"/>
-                                      <w:sz w:val="28"/>
-                                      <w:szCs w:val="28"/>
+                                      <w:caps/>
+                                      <w:color w:val="4472C4" w:themeColor="accent1"/>
+                                      <w:sz w:val="64"/>
+                                      <w:szCs w:val="64"/>
                                     </w:rPr>
-                                    <w:alias w:val="Author"/>
+                                    <w:alias w:val="Title"/>
                                     <w:tag w:val=""/>
-                                    <w:id w:val="942812742"/>
-                                    <w:placeholder>
-                                      <w:docPart w:val="DC3F847B4AEF498EB605B7648BAE31FB"/>
-                                    </w:placeholder>
-                                    <w:dataBinding w:prefixMappings="xmlns:ns0='http://purl.org/dc/elements/1.1/' xmlns:ns1='http://schemas.openxmlformats.org/package/2006/metadata/core-properties' " w:xpath="/ns1:coreProperties[1]/ns0:creator[1]" w:storeItemID="{6C3C8BC8-F283-45AE-878A-BAB7291924A1}"/>
-                                    <w:text/>
+                                    <w:id w:val="630141079"/>
+                                    <w:dataBinding w:prefixMappings="xmlns:ns0='http://purl.org/dc/elements/1.1/' xmlns:ns1='http://schemas.openxmlformats.org/package/2006/metadata/core-properties' " w:xpath="/ns1:coreProperties[1]/ns0:title[1]" w:storeItemID="{6C3C8BC8-F283-45AE-878A-BAB7291924A1}"/>
+                                    <w:text w:multiLine="1"/>
                                   </w:sdtPr>
+                                  <w:sdtEndPr>
+                                    <w:rPr>
+                                      <w:caps w:val="0"/>
+                                    </w:rPr>
+                                  </w:sdtEndPr>
                                   <w:sdtContent>
                                     <w:r>
                                       <w:rPr>
-                                        <w:color w:val="FFFFFF" w:themeColor="background1"/>
-                                        <w:sz w:val="28"/>
-                                        <w:szCs w:val="28"/>
+                                        <w:caps/>
+                                        <w:color w:val="4472C4" w:themeColor="accent1"/>
+                                        <w:sz w:val="64"/>
+                                        <w:szCs w:val="64"/>
                                       </w:rPr>
-                                      <w:t>Dmitrii Ponomarev</w:t>
+                                      <w:t>Global IQ analysis</w:t>
                                     </w:r>
                                   </w:sdtContent>
                                 </w:sdt>
                               </w:p>
-                              <w:sdt>
-                                <w:sdtPr>
+                              <w:p>
+                                <w:pPr>
+                                  <w:jc w:val="right"/>
                                   <w:rPr>
-                                    <w:color w:val="FFFFFF" w:themeColor="background1"/>
-                                    <w:sz w:val="28"/>
-                                    <w:szCs w:val="28"/>
+                                    <w:smallCaps/>
+                                    <w:color w:val="404040" w:themeColor="text1" w:themeTint="BF"/>
+                                    <w:sz w:val="36"/>
+                                    <w:szCs w:val="36"/>
                                   </w:rPr>
-                                  <w:alias w:val="Course title"/>
-                                  <w:tag w:val=""/>
-                                  <w:id w:val="-15923909"/>
-                                  <w:placeholder>
-                                    <w:docPart w:val="D4772C74C5EB4EF3809EFA3652FD9D3F"/>
-                                  </w:placeholder>
-                                  <w:dataBinding w:prefixMappings="xmlns:ns0='http://purl.org/dc/elements/1.1/' xmlns:ns1='http://schemas.openxmlformats.org/package/2006/metadata/core-properties' " w:xpath="/ns1:coreProperties[1]/ns1:category[1]" w:storeItemID="{6C3C8BC8-F283-45AE-878A-BAB7291924A1}"/>
-                                  <w:text/>
-                                </w:sdtPr>
-                                <w:sdtContent>
-                                  <w:p>
-                                    <w:pPr>
-                                      <w:pStyle w:val="NoSpacing"/>
-                                      <w:spacing w:line="288" w:lineRule="auto"/>
-                                      <w:ind w:left="360" w:right="360"/>
-                                      <w:rPr>
-                                        <w:color w:val="FFFFFF" w:themeColor="background1"/>
-                                        <w:sz w:val="28"/>
-                                        <w:szCs w:val="28"/>
-                                      </w:rPr>
-                                    </w:pPr>
-                                    <w:r>
-                                      <w:rPr>
-                                        <w:color w:val="FFFFFF" w:themeColor="background1"/>
-                                        <w:sz w:val="28"/>
-                                        <w:szCs w:val="28"/>
-                                      </w:rPr>
-                                      <w:t>Data Landscape</w:t>
-                                    </w:r>
-                                  </w:p>
-                                </w:sdtContent>
-                              </w:sdt>
-                              <w:sdt>
-                                <w:sdtPr>
-                                  <w:rPr>
-                                    <w:color w:val="FFFFFF" w:themeColor="background1"/>
-                                    <w:sz w:val="28"/>
-                                    <w:szCs w:val="28"/>
-                                  </w:rPr>
-                                  <w:alias w:val="Date"/>
-                                  <w:tag w:val=""/>
-                                  <w:id w:val="748164578"/>
-                                  <w:placeholder>
-                                    <w:docPart w:val="FEBE877EFE394D8C9BA8C9C1F7C3A2B2"/>
-                                  </w:placeholder>
-                                  <w:dataBinding w:prefixMappings="xmlns:ns0='http://schemas.microsoft.com/office/2006/coverPageProps' " w:xpath="/ns0:CoverPageProperties[1]/ns0:PublishDate[1]" w:storeItemID="{55AF091B-3C7A-41E3-B477-F2FDAA23CFDA}"/>
-                                  <w:date w:fullDate="2023-12-01T00:00:00Z">
-                                    <w:dateFormat w:val="M/d/yy"/>
-                                    <w:lid w:val="en-US"/>
-                                    <w:storeMappedDataAs w:val="dateTime"/>
-                                    <w:calendar w:val="gregorian"/>
-                                  </w:date>
-                                </w:sdtPr>
-                                <w:sdtContent>
-                                  <w:p>
-                                    <w:pPr>
-                                      <w:pStyle w:val="NoSpacing"/>
-                                      <w:spacing w:after="240" w:line="288" w:lineRule="auto"/>
-                                      <w:ind w:left="360" w:right="360"/>
-                                      <w:rPr>
-                                        <w:color w:val="FFFFFF" w:themeColor="background1"/>
-                                        <w:sz w:val="28"/>
-                                        <w:szCs w:val="28"/>
-                                      </w:rPr>
-                                    </w:pPr>
-                                    <w:r>
-                                      <w:rPr>
-                                        <w:color w:val="FFFFFF" w:themeColor="background1"/>
-                                        <w:sz w:val="28"/>
-                                        <w:szCs w:val="28"/>
-                                      </w:rPr>
-                                      <w:t>12/1/23</w:t>
-                                    </w:r>
-                                  </w:p>
-                                </w:sdtContent>
-                              </w:sdt>
-                            </w:tc>
-                          </w:tr>
-                        </w:tbl>
-                        <w:p/>
+                                </w:pPr>
+                              </w:p>
+                            </w:txbxContent>
+                          </wps:txbx>
+                          <wps:bodyPr rot="0" spcFirstLastPara="0" vertOverflow="overflow" horzOverflow="overflow" vert="horz" wrap="square" lIns="1600200" tIns="0" rIns="685800" bIns="0" numCol="1" spcCol="0" rtlCol="0" fromWordArt="0" anchor="b" anchorCtr="0" forceAA="0" compatLnSpc="1">
+                            <a:prstTxWarp prst="textNoShape">
+                              <a:avLst/>
+                            </a:prstTxWarp>
+                            <a:noAutofit/>
+                          </wps:bodyPr>
+                        </wps:wsp>
+                      </a:graphicData>
+                    </a:graphic>
+                    <wp14:sizeRelH relativeFrom="page">
+                      <wp14:pctWidth>94100</wp14:pctWidth>
+                    </wp14:sizeRelH>
+                    <wp14:sizeRelV relativeFrom="page">
+                      <wp14:pctHeight>36300</wp14:pctHeight>
+                    </wp14:sizeRelV>
+                  </wp:anchor>
+                </w:drawing>
+              </mc:Choice>
+              <mc:Fallback>
+                <w:pict>
+                  <v:shape w14:anchorId="488E0391" id="Text Box 54" o:spid="_x0000_s1028" type="#_x0000_t202" style="position:absolute;margin-left:0;margin-top:0;width:8in;height:286.5pt;z-index:251694080;visibility:visible;mso-wrap-style:square;mso-width-percent:941;mso-height-percent:363;mso-top-percent:300;mso-wrap-distance-left:9pt;mso-wrap-distance-top:0;mso-wrap-distance-right:9pt;mso-wrap-distance-bottom:0;mso-position-horizontal:center;mso-position-horizontal-relative:page;mso-position-vertical-relative:page;mso-width-percent:941;mso-height-percent:363;mso-top-percent:300;mso-width-relative:page;mso-height-relative:page;v-text-anchor:bottom" o:gfxdata="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" filled="f" stroked="f" strokeweight=".5pt">
+                    <v:textbox inset="126pt,0,54pt,0">
+                      <w:txbxContent>
+                        <w:p>
+                          <w:pPr>
+                            <w:jc w:val="right"/>
+                            <w:rPr>
+                              <w:color w:val="4472C4" w:themeColor="accent1"/>
+                              <w:sz w:val="64"/>
+                              <w:szCs w:val="64"/>
+                            </w:rPr>
+                          </w:pPr>
+                          <w:sdt>
+                            <w:sdtPr>
+                              <w:rPr>
+                                <w:caps/>
+                                <w:color w:val="4472C4" w:themeColor="accent1"/>
+                                <w:sz w:val="64"/>
+                                <w:szCs w:val="64"/>
+                              </w:rPr>
+                              <w:alias w:val="Title"/>
+                              <w:tag w:val=""/>
+                              <w:id w:val="630141079"/>
+                              <w:dataBinding w:prefixMappings="xmlns:ns0='http://purl.org/dc/elements/1.1/' xmlns:ns1='http://schemas.openxmlformats.org/package/2006/metadata/core-properties' " w:xpath="/ns1:coreProperties[1]/ns0:title[1]" w:storeItemID="{6C3C8BC8-F283-45AE-878A-BAB7291924A1}"/>
+                              <w:text w:multiLine="1"/>
+                            </w:sdtPr>
+                            <w:sdtEndPr>
+                              <w:rPr>
+                                <w:caps w:val="0"/>
+                              </w:rPr>
+                            </w:sdtEndPr>
+                            <w:sdtContent>
+                              <w:r>
+                                <w:rPr>
+                                  <w:caps/>
+                                  <w:color w:val="4472C4" w:themeColor="accent1"/>
+                                  <w:sz w:val="64"/>
+                                  <w:szCs w:val="64"/>
+                                </w:rPr>
+                                <w:t>Global IQ analysis</w:t>
+                              </w:r>
+                            </w:sdtContent>
+                          </w:sdt>
+                        </w:p>
+                        <w:p>
+                          <w:pPr>
+                            <w:jc w:val="right"/>
+                            <w:rPr>
+                              <w:smallCaps/>
+                              <w:color w:val="404040" w:themeColor="text1" w:themeTint="BF"/>
+                              <w:sz w:val="36"/>
+                              <w:szCs w:val="36"/>
+                            </w:rPr>
+                          </w:pPr>
+                        </w:p>
                       </w:txbxContent>
                     </v:textbox>
-                    <w10:wrap anchorx="page" anchory="page"/>
+                    <w10:wrap type="square" anchorx="page" anchory="page"/>
                   </v:shape>
                 </w:pict>
               </mc:Fallback>
@@ -664,13 +992,13 @@
           <w:r>
             <w:fldChar w:fldCharType="separate"/>
           </w:r>
-          <w:hyperlink w:anchor="_Toc152530582" w:history="1">
+          <w:hyperlink w:anchor="_Toc153368336" w:history="1">
             <w:r>
               <w:rPr>
                 <w:rStyle w:val="Hyperlink"/>
                 <w:noProof/>
               </w:rPr>
-              <w:t>Chapter 1 Introduction</w:t>
+              <w:t>Table of abbreviations</w:t>
             </w:r>
             <w:r>
               <w:rPr>
@@ -691,7 +1019,7 @@
                 <w:noProof/>
                 <w:webHidden/>
               </w:rPr>
-              <w:instrText xml:space="preserve"> PAGEREF _Toc152530582 \h </w:instrText>
+              <w:instrText xml:space="preserve"> PAGEREF _Toc153368336 \h </w:instrText>
             </w:r>
             <w:r>
               <w:rPr>
@@ -711,361 +1039,7 @@
                 <w:noProof/>
                 <w:webHidden/>
               </w:rPr>
-              <w:t>2</w:t>
-            </w:r>
-            <w:r>
-              <w:rPr>
-                <w:noProof/>
-                <w:webHidden/>
-              </w:rPr>
-              <w:fldChar w:fldCharType="end"/>
-            </w:r>
-          </w:hyperlink>
-        </w:p>
-        <w:p>
-          <w:pPr>
-            <w:pStyle w:val="TOC2"/>
-            <w:tabs>
-              <w:tab w:val="right" w:leader="dot" w:pos="9016"/>
-            </w:tabs>
-            <w:rPr>
-              <w:noProof/>
-            </w:rPr>
-          </w:pPr>
-          <w:hyperlink w:anchor="_Toc152530583" w:history="1">
-            <w:r>
-              <w:rPr>
-                <w:rStyle w:val="Hyperlink"/>
-                <w:noProof/>
-              </w:rPr>
-              <w:t>Description</w:t>
-            </w:r>
-            <w:r>
-              <w:rPr>
-                <w:noProof/>
-                <w:webHidden/>
-              </w:rPr>
-              <w:tab/>
-            </w:r>
-            <w:r>
-              <w:rPr>
-                <w:noProof/>
-                <w:webHidden/>
-              </w:rPr>
-              <w:fldChar w:fldCharType="begin"/>
-            </w:r>
-            <w:r>
-              <w:rPr>
-                <w:noProof/>
-                <w:webHidden/>
-              </w:rPr>
-              <w:instrText xml:space="preserve"> PAGEREF _Toc152530583 \h </w:instrText>
-            </w:r>
-            <w:r>
-              <w:rPr>
-                <w:noProof/>
-                <w:webHidden/>
-              </w:rPr>
-            </w:r>
-            <w:r>
-              <w:rPr>
-                <w:noProof/>
-                <w:webHidden/>
-              </w:rPr>
-              <w:fldChar w:fldCharType="separate"/>
-            </w:r>
-            <w:r>
-              <w:rPr>
-                <w:noProof/>
-                <w:webHidden/>
-              </w:rPr>
-              <w:t>2</w:t>
-            </w:r>
-            <w:r>
-              <w:rPr>
-                <w:noProof/>
-                <w:webHidden/>
-              </w:rPr>
-              <w:fldChar w:fldCharType="end"/>
-            </w:r>
-          </w:hyperlink>
-        </w:p>
-        <w:p>
-          <w:pPr>
-            <w:pStyle w:val="TOC2"/>
-            <w:tabs>
-              <w:tab w:val="right" w:leader="dot" w:pos="9016"/>
-            </w:tabs>
-            <w:rPr>
-              <w:noProof/>
-            </w:rPr>
-          </w:pPr>
-          <w:hyperlink w:anchor="_Toc152530584" w:history="1">
-            <w:r>
-              <w:rPr>
-                <w:rStyle w:val="Hyperlink"/>
-                <w:noProof/>
-              </w:rPr>
-              <w:t>Hypothesis</w:t>
-            </w:r>
-            <w:r>
-              <w:rPr>
-                <w:noProof/>
-                <w:webHidden/>
-              </w:rPr>
-              <w:tab/>
-            </w:r>
-            <w:r>
-              <w:rPr>
-                <w:noProof/>
-                <w:webHidden/>
-              </w:rPr>
-              <w:fldChar w:fldCharType="begin"/>
-            </w:r>
-            <w:r>
-              <w:rPr>
-                <w:noProof/>
-                <w:webHidden/>
-              </w:rPr>
-              <w:instrText xml:space="preserve"> PAGEREF _Toc152530584 \h </w:instrText>
-            </w:r>
-            <w:r>
-              <w:rPr>
-                <w:noProof/>
-                <w:webHidden/>
-              </w:rPr>
-            </w:r>
-            <w:r>
-              <w:rPr>
-                <w:noProof/>
-                <w:webHidden/>
-              </w:rPr>
-              <w:fldChar w:fldCharType="separate"/>
-            </w:r>
-            <w:r>
-              <w:rPr>
-                <w:noProof/>
-                <w:webHidden/>
-              </w:rPr>
-              <w:t>2</w:t>
-            </w:r>
-            <w:r>
-              <w:rPr>
-                <w:noProof/>
-                <w:webHidden/>
-              </w:rPr>
-              <w:fldChar w:fldCharType="end"/>
-            </w:r>
-          </w:hyperlink>
-        </w:p>
-        <w:p>
-          <w:pPr>
-            <w:pStyle w:val="TOC2"/>
-            <w:tabs>
-              <w:tab w:val="right" w:leader="dot" w:pos="9016"/>
-            </w:tabs>
-            <w:rPr>
-              <w:noProof/>
-            </w:rPr>
-          </w:pPr>
-          <w:hyperlink w:anchor="_Toc152530585" w:history="1">
-            <w:r>
-              <w:rPr>
-                <w:rStyle w:val="Hyperlink"/>
-                <w:noProof/>
-              </w:rPr>
-              <w:t>There is a correla</w:t>
-            </w:r>
-            <w:r>
-              <w:rPr>
-                <w:rStyle w:val="Hyperlink"/>
-                <w:noProof/>
-              </w:rPr>
-              <w:t>t</w:t>
-            </w:r>
-            <w:r>
-              <w:rPr>
-                <w:rStyle w:val="Hyperlink"/>
-                <w:noProof/>
-              </w:rPr>
-              <w:t>ion between intelligence, as measured by average IQ scores, and a variety of socioeconomic factors, including literacy rates, the HD, educational attainment (School Years), and GNI.</w:t>
-            </w:r>
-            <w:r>
-              <w:rPr>
-                <w:noProof/>
-                <w:webHidden/>
-              </w:rPr>
-              <w:tab/>
-            </w:r>
-            <w:r>
-              <w:rPr>
-                <w:noProof/>
-                <w:webHidden/>
-              </w:rPr>
-              <w:fldChar w:fldCharType="begin"/>
-            </w:r>
-            <w:r>
-              <w:rPr>
-                <w:noProof/>
-                <w:webHidden/>
-              </w:rPr>
-              <w:instrText xml:space="preserve"> PAGEREF _Toc152530585 \h </w:instrText>
-            </w:r>
-            <w:r>
-              <w:rPr>
-                <w:noProof/>
-                <w:webHidden/>
-              </w:rPr>
-            </w:r>
-            <w:r>
-              <w:rPr>
-                <w:noProof/>
-                <w:webHidden/>
-              </w:rPr>
-              <w:fldChar w:fldCharType="separate"/>
-            </w:r>
-            <w:r>
-              <w:rPr>
-                <w:noProof/>
-                <w:webHidden/>
-              </w:rPr>
-              <w:t>2</w:t>
-            </w:r>
-            <w:r>
-              <w:rPr>
-                <w:noProof/>
-                <w:webHidden/>
-              </w:rPr>
-              <w:fldChar w:fldCharType="end"/>
-            </w:r>
-          </w:hyperlink>
-        </w:p>
-        <w:p>
-          <w:pPr>
-            <w:pStyle w:val="TOC2"/>
-            <w:tabs>
-              <w:tab w:val="right" w:leader="dot" w:pos="9016"/>
-            </w:tabs>
-            <w:rPr>
-              <w:noProof/>
-            </w:rPr>
-          </w:pPr>
-          <w:hyperlink w:anchor="_Toc152530586" w:history="1">
-            <w:r>
-              <w:rPr>
-                <w:rStyle w:val="Hyperlink"/>
-                <w:noProof/>
-              </w:rPr>
-              <w:t>Data Overview</w:t>
-            </w:r>
-            <w:r>
-              <w:rPr>
-                <w:noProof/>
-                <w:webHidden/>
-              </w:rPr>
-              <w:tab/>
-            </w:r>
-            <w:r>
-              <w:rPr>
-                <w:noProof/>
-                <w:webHidden/>
-              </w:rPr>
-              <w:fldChar w:fldCharType="begin"/>
-            </w:r>
-            <w:r>
-              <w:rPr>
-                <w:noProof/>
-                <w:webHidden/>
-              </w:rPr>
-              <w:instrText xml:space="preserve"> PAGEREF _Toc152530586 \h </w:instrText>
-            </w:r>
-            <w:r>
-              <w:rPr>
-                <w:noProof/>
-                <w:webHidden/>
-              </w:rPr>
-            </w:r>
-            <w:r>
-              <w:rPr>
-                <w:noProof/>
-                <w:webHidden/>
-              </w:rPr>
-              <w:fldChar w:fldCharType="separate"/>
-            </w:r>
-            <w:r>
-              <w:rPr>
-                <w:noProof/>
-                <w:webHidden/>
-              </w:rPr>
-              <w:t>2</w:t>
-            </w:r>
-            <w:r>
-              <w:rPr>
-                <w:noProof/>
-                <w:webHidden/>
-              </w:rPr>
-              <w:fldChar w:fldCharType="end"/>
-            </w:r>
-          </w:hyperlink>
-        </w:p>
-        <w:p>
-          <w:pPr>
-            <w:pStyle w:val="TOC3"/>
-            <w:tabs>
-              <w:tab w:val="right" w:leader="dot" w:pos="9016"/>
-            </w:tabs>
-            <w:rPr>
-              <w:noProof/>
-            </w:rPr>
-          </w:pPr>
-          <w:hyperlink w:anchor="_Toc152530587" w:history="1">
-            <w:r>
-              <w:rPr>
-                <w:rStyle w:val="Hyperlink"/>
-                <w:noProof/>
-              </w:rPr>
-              <w:t>Data limitations</w:t>
-            </w:r>
-            <w:r>
-              <w:rPr>
-                <w:noProof/>
-                <w:webHidden/>
-              </w:rPr>
-              <w:tab/>
-            </w:r>
-            <w:r>
-              <w:rPr>
-                <w:noProof/>
-                <w:webHidden/>
-              </w:rPr>
-              <w:fldChar w:fldCharType="begin"/>
-            </w:r>
-            <w:r>
-              <w:rPr>
-                <w:noProof/>
-                <w:webHidden/>
-              </w:rPr>
-              <w:instrText xml:space="preserve"> PAGEREF _Toc152530587 \h </w:instrText>
-            </w:r>
-            <w:r>
-              <w:rPr>
-                <w:noProof/>
-                <w:webHidden/>
-              </w:rPr>
-            </w:r>
-            <w:r>
-              <w:rPr>
-                <w:noProof/>
-                <w:webHidden/>
-              </w:rPr>
-              <w:fldChar w:fldCharType="separate"/>
-            </w:r>
-            <w:r>
-              <w:rPr>
-                <w:noProof/>
-                <w:webHidden/>
-              </w:rPr>
-              <w:t>2</w:t>
+              <w:t>1</w:t>
             </w:r>
             <w:r>
               <w:rPr>
@@ -1088,13 +1062,13 @@
               <w:lang w:eastAsia="en-GB"/>
             </w:rPr>
           </w:pPr>
-          <w:hyperlink w:anchor="_Toc152530588" w:history="1">
+          <w:hyperlink w:anchor="_Toc153368337" w:history="1">
             <w:r>
               <w:rPr>
                 <w:rStyle w:val="Hyperlink"/>
                 <w:noProof/>
               </w:rPr>
-              <w:t>Chapter 2 Unit testing</w:t>
+              <w:t>Chapter 1 Introduction</w:t>
             </w:r>
             <w:r>
               <w:rPr>
@@ -1115,7 +1089,7 @@
                 <w:noProof/>
                 <w:webHidden/>
               </w:rPr>
-              <w:instrText xml:space="preserve"> PAGEREF _Toc152530588 \h </w:instrText>
+              <w:instrText xml:space="preserve"> PAGEREF _Toc153368337 \h </w:instrText>
             </w:r>
             <w:r>
               <w:rPr>
@@ -1135,7 +1109,287 @@
                 <w:noProof/>
                 <w:webHidden/>
               </w:rPr>
-              <w:t>3</w:t>
+              <w:t>1</w:t>
+            </w:r>
+            <w:r>
+              <w:rPr>
+                <w:noProof/>
+                <w:webHidden/>
+              </w:rPr>
+              <w:fldChar w:fldCharType="end"/>
+            </w:r>
+          </w:hyperlink>
+        </w:p>
+        <w:p>
+          <w:pPr>
+            <w:pStyle w:val="TOC2"/>
+            <w:tabs>
+              <w:tab w:val="right" w:leader="dot" w:pos="9016"/>
+            </w:tabs>
+            <w:rPr>
+              <w:rFonts w:eastAsiaTheme="minorEastAsia"/>
+              <w:noProof/>
+              <w:lang w:eastAsia="en-GB"/>
+            </w:rPr>
+          </w:pPr>
+          <w:hyperlink w:anchor="_Toc153368338" w:history="1">
+            <w:r>
+              <w:rPr>
+                <w:rStyle w:val="Hyperlink"/>
+                <w:noProof/>
+              </w:rPr>
+              <w:t>Description</w:t>
+            </w:r>
+            <w:r>
+              <w:rPr>
+                <w:noProof/>
+                <w:webHidden/>
+              </w:rPr>
+              <w:tab/>
+            </w:r>
+            <w:r>
+              <w:rPr>
+                <w:noProof/>
+                <w:webHidden/>
+              </w:rPr>
+              <w:fldChar w:fldCharType="begin"/>
+            </w:r>
+            <w:r>
+              <w:rPr>
+                <w:noProof/>
+                <w:webHidden/>
+              </w:rPr>
+              <w:instrText xml:space="preserve"> PAGEREF _Toc153368338 \h </w:instrText>
+            </w:r>
+            <w:r>
+              <w:rPr>
+                <w:noProof/>
+                <w:webHidden/>
+              </w:rPr>
+            </w:r>
+            <w:r>
+              <w:rPr>
+                <w:noProof/>
+                <w:webHidden/>
+              </w:rPr>
+              <w:fldChar w:fldCharType="separate"/>
+            </w:r>
+            <w:r>
+              <w:rPr>
+                <w:noProof/>
+                <w:webHidden/>
+              </w:rPr>
+              <w:t>1</w:t>
+            </w:r>
+            <w:r>
+              <w:rPr>
+                <w:noProof/>
+                <w:webHidden/>
+              </w:rPr>
+              <w:fldChar w:fldCharType="end"/>
+            </w:r>
+          </w:hyperlink>
+        </w:p>
+        <w:p>
+          <w:pPr>
+            <w:pStyle w:val="TOC2"/>
+            <w:tabs>
+              <w:tab w:val="right" w:leader="dot" w:pos="9016"/>
+            </w:tabs>
+            <w:rPr>
+              <w:rFonts w:eastAsiaTheme="minorEastAsia"/>
+              <w:noProof/>
+              <w:lang w:eastAsia="en-GB"/>
+            </w:rPr>
+          </w:pPr>
+          <w:hyperlink w:anchor="_Toc153368339" w:history="1">
+            <w:r>
+              <w:rPr>
+                <w:rStyle w:val="Hyperlink"/>
+                <w:noProof/>
+              </w:rPr>
+              <w:t>Hypothesis</w:t>
+            </w:r>
+            <w:r>
+              <w:rPr>
+                <w:noProof/>
+                <w:webHidden/>
+              </w:rPr>
+              <w:tab/>
+            </w:r>
+            <w:r>
+              <w:rPr>
+                <w:noProof/>
+                <w:webHidden/>
+              </w:rPr>
+              <w:fldChar w:fldCharType="begin"/>
+            </w:r>
+            <w:r>
+              <w:rPr>
+                <w:noProof/>
+                <w:webHidden/>
+              </w:rPr>
+              <w:instrText xml:space="preserve"> PAGEREF _Toc153368339 \h </w:instrText>
+            </w:r>
+            <w:r>
+              <w:rPr>
+                <w:noProof/>
+                <w:webHidden/>
+              </w:rPr>
+            </w:r>
+            <w:r>
+              <w:rPr>
+                <w:noProof/>
+                <w:webHidden/>
+              </w:rPr>
+              <w:fldChar w:fldCharType="separate"/>
+            </w:r>
+            <w:r>
+              <w:rPr>
+                <w:noProof/>
+                <w:webHidden/>
+              </w:rPr>
+              <w:t>1</w:t>
+            </w:r>
+            <w:r>
+              <w:rPr>
+                <w:noProof/>
+                <w:webHidden/>
+              </w:rPr>
+              <w:fldChar w:fldCharType="end"/>
+            </w:r>
+          </w:hyperlink>
+        </w:p>
+        <w:p>
+          <w:pPr>
+            <w:pStyle w:val="TOC2"/>
+            <w:tabs>
+              <w:tab w:val="right" w:leader="dot" w:pos="9016"/>
+            </w:tabs>
+            <w:rPr>
+              <w:rFonts w:eastAsiaTheme="minorEastAsia"/>
+              <w:noProof/>
+              <w:lang w:eastAsia="en-GB"/>
+            </w:rPr>
+          </w:pPr>
+          <w:hyperlink w:anchor="_Toc153368340" w:history="1">
+            <w:r>
+              <w:rPr>
+                <w:rStyle w:val="Hyperlink"/>
+                <w:noProof/>
+              </w:rPr>
+              <w:t>Data Overview</w:t>
+            </w:r>
+            <w:r>
+              <w:rPr>
+                <w:noProof/>
+                <w:webHidden/>
+              </w:rPr>
+              <w:tab/>
+            </w:r>
+            <w:r>
+              <w:rPr>
+                <w:noProof/>
+                <w:webHidden/>
+              </w:rPr>
+              <w:fldChar w:fldCharType="begin"/>
+            </w:r>
+            <w:r>
+              <w:rPr>
+                <w:noProof/>
+                <w:webHidden/>
+              </w:rPr>
+              <w:instrText xml:space="preserve"> PAGEREF _Toc153368340 \h </w:instrText>
+            </w:r>
+            <w:r>
+              <w:rPr>
+                <w:noProof/>
+                <w:webHidden/>
+              </w:rPr>
+            </w:r>
+            <w:r>
+              <w:rPr>
+                <w:noProof/>
+                <w:webHidden/>
+              </w:rPr>
+              <w:fldChar w:fldCharType="separate"/>
+            </w:r>
+            <w:r>
+              <w:rPr>
+                <w:noProof/>
+                <w:webHidden/>
+              </w:rPr>
+              <w:t>2</w:t>
+            </w:r>
+            <w:r>
+              <w:rPr>
+                <w:noProof/>
+                <w:webHidden/>
+              </w:rPr>
+              <w:fldChar w:fldCharType="end"/>
+            </w:r>
+          </w:hyperlink>
+        </w:p>
+        <w:p>
+          <w:pPr>
+            <w:pStyle w:val="TOC3"/>
+            <w:tabs>
+              <w:tab w:val="right" w:leader="dot" w:pos="9016"/>
+            </w:tabs>
+            <w:rPr>
+              <w:rFonts w:eastAsiaTheme="minorEastAsia"/>
+              <w:noProof/>
+              <w:lang w:eastAsia="en-GB"/>
+            </w:rPr>
+          </w:pPr>
+          <w:hyperlink w:anchor="_Toc153368341" w:history="1">
+            <w:r>
+              <w:rPr>
+                <w:rStyle w:val="Hyperlink"/>
+                <w:noProof/>
+              </w:rPr>
+              <w:t>Data limitations</w:t>
+            </w:r>
+            <w:r>
+              <w:rPr>
+                <w:noProof/>
+                <w:webHidden/>
+              </w:rPr>
+              <w:tab/>
+            </w:r>
+            <w:r>
+              <w:rPr>
+                <w:noProof/>
+                <w:webHidden/>
+              </w:rPr>
+              <w:fldChar w:fldCharType="begin"/>
+            </w:r>
+            <w:r>
+              <w:rPr>
+                <w:noProof/>
+                <w:webHidden/>
+              </w:rPr>
+              <w:instrText xml:space="preserve"> PAGEREF _Toc153368341 \h </w:instrText>
+            </w:r>
+            <w:r>
+              <w:rPr>
+                <w:noProof/>
+                <w:webHidden/>
+              </w:rPr>
+            </w:r>
+            <w:r>
+              <w:rPr>
+                <w:noProof/>
+                <w:webHidden/>
+              </w:rPr>
+              <w:fldChar w:fldCharType="separate"/>
+            </w:r>
+            <w:r>
+              <w:rPr>
+                <w:noProof/>
+                <w:webHidden/>
+              </w:rPr>
+              <w:t>2</w:t>
             </w:r>
             <w:r>
               <w:rPr>
@@ -1158,13 +1412,13 @@
               <w:lang w:eastAsia="en-GB"/>
             </w:rPr>
           </w:pPr>
-          <w:hyperlink w:anchor="_Toc152530589" w:history="1">
+          <w:hyperlink w:anchor="_Toc153368342" w:history="1">
             <w:r>
               <w:rPr>
                 <w:rStyle w:val="Hyperlink"/>
                 <w:noProof/>
               </w:rPr>
-              <w:t>Chapter 3 Data analysis</w:t>
+              <w:t>Chapter 2 Unit testing</w:t>
             </w:r>
             <w:r>
               <w:rPr>
@@ -1185,7 +1439,7 @@
                 <w:noProof/>
                 <w:webHidden/>
               </w:rPr>
-              <w:instrText xml:space="preserve"> PAGEREF _Toc152530589 \h </w:instrText>
+              <w:instrText xml:space="preserve"> PAGEREF _Toc153368342 \h </w:instrText>
             </w:r>
             <w:r>
               <w:rPr>
@@ -1228,13 +1482,13 @@
               <w:lang w:eastAsia="en-GB"/>
             </w:rPr>
           </w:pPr>
-          <w:hyperlink w:anchor="_Toc152530590" w:history="1">
+          <w:hyperlink w:anchor="_Toc153368343" w:history="1">
             <w:r>
               <w:rPr>
                 <w:rStyle w:val="Hyperlink"/>
                 <w:noProof/>
               </w:rPr>
-              <w:t>Chapter 4 Conclusion</w:t>
+              <w:t>Chapter 3 Data analysis</w:t>
             </w:r>
             <w:r>
               <w:rPr>
@@ -1255,7 +1509,7 @@
                 <w:noProof/>
                 <w:webHidden/>
               </w:rPr>
-              <w:instrText xml:space="preserve"> PAGEREF _Toc152530590 \h </w:instrText>
+              <w:instrText xml:space="preserve"> PAGEREF _Toc153368343 \h </w:instrText>
             </w:r>
             <w:r>
               <w:rPr>
@@ -1275,7 +1529,357 @@
                 <w:noProof/>
                 <w:webHidden/>
               </w:rPr>
-              <w:t>3</w:t>
+              <w:t>4</w:t>
+            </w:r>
+            <w:r>
+              <w:rPr>
+                <w:noProof/>
+                <w:webHidden/>
+              </w:rPr>
+              <w:fldChar w:fldCharType="end"/>
+            </w:r>
+          </w:hyperlink>
+        </w:p>
+        <w:p>
+          <w:pPr>
+            <w:pStyle w:val="TOC2"/>
+            <w:tabs>
+              <w:tab w:val="right" w:leader="dot" w:pos="9016"/>
+            </w:tabs>
+            <w:rPr>
+              <w:rFonts w:eastAsiaTheme="minorEastAsia"/>
+              <w:noProof/>
+              <w:lang w:eastAsia="en-GB"/>
+            </w:rPr>
+          </w:pPr>
+          <w:hyperlink w:anchor="_Toc153368344" w:history="1">
+            <w:r>
+              <w:rPr>
+                <w:rStyle w:val="Hyperlink"/>
+                <w:noProof/>
+              </w:rPr>
+              <w:t>Distribution of IQ</w:t>
+            </w:r>
+            <w:r>
+              <w:rPr>
+                <w:noProof/>
+                <w:webHidden/>
+              </w:rPr>
+              <w:tab/>
+            </w:r>
+            <w:r>
+              <w:rPr>
+                <w:noProof/>
+                <w:webHidden/>
+              </w:rPr>
+              <w:fldChar w:fldCharType="begin"/>
+            </w:r>
+            <w:r>
+              <w:rPr>
+                <w:noProof/>
+                <w:webHidden/>
+              </w:rPr>
+              <w:instrText xml:space="preserve"> PAGEREF _Toc153368344 \h </w:instrText>
+            </w:r>
+            <w:r>
+              <w:rPr>
+                <w:noProof/>
+                <w:webHidden/>
+              </w:rPr>
+            </w:r>
+            <w:r>
+              <w:rPr>
+                <w:noProof/>
+                <w:webHidden/>
+              </w:rPr>
+              <w:fldChar w:fldCharType="separate"/>
+            </w:r>
+            <w:r>
+              <w:rPr>
+                <w:noProof/>
+                <w:webHidden/>
+              </w:rPr>
+              <w:t>4</w:t>
+            </w:r>
+            <w:r>
+              <w:rPr>
+                <w:noProof/>
+                <w:webHidden/>
+              </w:rPr>
+              <w:fldChar w:fldCharType="end"/>
+            </w:r>
+          </w:hyperlink>
+        </w:p>
+        <w:p>
+          <w:pPr>
+            <w:pStyle w:val="TOC2"/>
+            <w:tabs>
+              <w:tab w:val="right" w:leader="dot" w:pos="9016"/>
+            </w:tabs>
+            <w:rPr>
+              <w:rFonts w:eastAsiaTheme="minorEastAsia"/>
+              <w:noProof/>
+              <w:lang w:eastAsia="en-GB"/>
+            </w:rPr>
+          </w:pPr>
+          <w:hyperlink w:anchor="_Toc153368345" w:history="1">
+            <w:r>
+              <w:rPr>
+                <w:rStyle w:val="Hyperlink"/>
+                <w:noProof/>
+              </w:rPr>
+              <w:t>Average IQ and Human Development Index</w:t>
+            </w:r>
+            <w:r>
+              <w:rPr>
+                <w:noProof/>
+                <w:webHidden/>
+              </w:rPr>
+              <w:tab/>
+            </w:r>
+            <w:r>
+              <w:rPr>
+                <w:noProof/>
+                <w:webHidden/>
+              </w:rPr>
+              <w:fldChar w:fldCharType="begin"/>
+            </w:r>
+            <w:r>
+              <w:rPr>
+                <w:noProof/>
+                <w:webHidden/>
+              </w:rPr>
+              <w:instrText xml:space="preserve"> PAGEREF _Toc153368345 \h </w:instrText>
+            </w:r>
+            <w:r>
+              <w:rPr>
+                <w:noProof/>
+                <w:webHidden/>
+              </w:rPr>
+            </w:r>
+            <w:r>
+              <w:rPr>
+                <w:noProof/>
+                <w:webHidden/>
+              </w:rPr>
+              <w:fldChar w:fldCharType="separate"/>
+            </w:r>
+            <w:r>
+              <w:rPr>
+                <w:noProof/>
+                <w:webHidden/>
+              </w:rPr>
+              <w:t>5</w:t>
+            </w:r>
+            <w:r>
+              <w:rPr>
+                <w:noProof/>
+                <w:webHidden/>
+              </w:rPr>
+              <w:fldChar w:fldCharType="end"/>
+            </w:r>
+          </w:hyperlink>
+        </w:p>
+        <w:p>
+          <w:pPr>
+            <w:pStyle w:val="TOC2"/>
+            <w:tabs>
+              <w:tab w:val="right" w:leader="dot" w:pos="9016"/>
+            </w:tabs>
+            <w:rPr>
+              <w:rFonts w:eastAsiaTheme="minorEastAsia"/>
+              <w:noProof/>
+              <w:lang w:eastAsia="en-GB"/>
+            </w:rPr>
+          </w:pPr>
+          <w:hyperlink w:anchor="_Toc153368346" w:history="1">
+            <w:r>
+              <w:rPr>
+                <w:rStyle w:val="Hyperlink"/>
+                <w:noProof/>
+              </w:rPr>
+              <w:t>Average IQ and Gross National Income</w:t>
+            </w:r>
+            <w:r>
+              <w:rPr>
+                <w:noProof/>
+                <w:webHidden/>
+              </w:rPr>
+              <w:tab/>
+            </w:r>
+            <w:r>
+              <w:rPr>
+                <w:noProof/>
+                <w:webHidden/>
+              </w:rPr>
+              <w:fldChar w:fldCharType="begin"/>
+            </w:r>
+            <w:r>
+              <w:rPr>
+                <w:noProof/>
+                <w:webHidden/>
+              </w:rPr>
+              <w:instrText xml:space="preserve"> PAGEREF _Toc153368346 \h </w:instrText>
+            </w:r>
+            <w:r>
+              <w:rPr>
+                <w:noProof/>
+                <w:webHidden/>
+              </w:rPr>
+            </w:r>
+            <w:r>
+              <w:rPr>
+                <w:noProof/>
+                <w:webHidden/>
+              </w:rPr>
+              <w:fldChar w:fldCharType="separate"/>
+            </w:r>
+            <w:r>
+              <w:rPr>
+                <w:noProof/>
+                <w:webHidden/>
+              </w:rPr>
+              <w:t>6</w:t>
+            </w:r>
+            <w:r>
+              <w:rPr>
+                <w:noProof/>
+                <w:webHidden/>
+              </w:rPr>
+              <w:fldChar w:fldCharType="end"/>
+            </w:r>
+          </w:hyperlink>
+        </w:p>
+        <w:p>
+          <w:pPr>
+            <w:pStyle w:val="TOC3"/>
+            <w:tabs>
+              <w:tab w:val="right" w:leader="dot" w:pos="9016"/>
+            </w:tabs>
+            <w:rPr>
+              <w:rFonts w:eastAsiaTheme="minorEastAsia"/>
+              <w:noProof/>
+              <w:lang w:eastAsia="en-GB"/>
+            </w:rPr>
+          </w:pPr>
+          <w:hyperlink w:anchor="_Toc153368347" w:history="1">
+            <w:r>
+              <w:rPr>
+                <w:rStyle w:val="Hyperlink"/>
+                <w:noProof/>
+              </w:rPr>
+              <w:t>GNI and average time spent in school</w:t>
+            </w:r>
+            <w:r>
+              <w:rPr>
+                <w:noProof/>
+                <w:webHidden/>
+              </w:rPr>
+              <w:tab/>
+            </w:r>
+            <w:r>
+              <w:rPr>
+                <w:noProof/>
+                <w:webHidden/>
+              </w:rPr>
+              <w:fldChar w:fldCharType="begin"/>
+            </w:r>
+            <w:r>
+              <w:rPr>
+                <w:noProof/>
+                <w:webHidden/>
+              </w:rPr>
+              <w:instrText xml:space="preserve"> PAGEREF _Toc153368347 \h </w:instrText>
+            </w:r>
+            <w:r>
+              <w:rPr>
+                <w:noProof/>
+                <w:webHidden/>
+              </w:rPr>
+            </w:r>
+            <w:r>
+              <w:rPr>
+                <w:noProof/>
+                <w:webHidden/>
+              </w:rPr>
+              <w:fldChar w:fldCharType="separate"/>
+            </w:r>
+            <w:r>
+              <w:rPr>
+                <w:noProof/>
+                <w:webHidden/>
+              </w:rPr>
+              <w:t>6</w:t>
+            </w:r>
+            <w:r>
+              <w:rPr>
+                <w:noProof/>
+                <w:webHidden/>
+              </w:rPr>
+              <w:fldChar w:fldCharType="end"/>
+            </w:r>
+          </w:hyperlink>
+        </w:p>
+        <w:p>
+          <w:pPr>
+            <w:pStyle w:val="TOC3"/>
+            <w:tabs>
+              <w:tab w:val="right" w:leader="dot" w:pos="9016"/>
+            </w:tabs>
+            <w:rPr>
+              <w:rFonts w:eastAsiaTheme="minorEastAsia"/>
+              <w:noProof/>
+              <w:lang w:eastAsia="en-GB"/>
+            </w:rPr>
+          </w:pPr>
+          <w:hyperlink w:anchor="_Toc153368348" w:history="1">
+            <w:r>
+              <w:rPr>
+                <w:rStyle w:val="Hyperlink"/>
+                <w:noProof/>
+              </w:rPr>
+              <w:t>GNI and Literacy</w:t>
+            </w:r>
+            <w:r>
+              <w:rPr>
+                <w:noProof/>
+                <w:webHidden/>
+              </w:rPr>
+              <w:tab/>
+            </w:r>
+            <w:r>
+              <w:rPr>
+                <w:noProof/>
+                <w:webHidden/>
+              </w:rPr>
+              <w:fldChar w:fldCharType="begin"/>
+            </w:r>
+            <w:r>
+              <w:rPr>
+                <w:noProof/>
+                <w:webHidden/>
+              </w:rPr>
+              <w:instrText xml:space="preserve"> PAGEREF _Toc153368348 \h </w:instrText>
+            </w:r>
+            <w:r>
+              <w:rPr>
+                <w:noProof/>
+                <w:webHidden/>
+              </w:rPr>
+            </w:r>
+            <w:r>
+              <w:rPr>
+                <w:noProof/>
+                <w:webHidden/>
+              </w:rPr>
+              <w:fldChar w:fldCharType="separate"/>
+            </w:r>
+            <w:r>
+              <w:rPr>
+                <w:noProof/>
+                <w:webHidden/>
+              </w:rPr>
+              <w:t>7</w:t>
             </w:r>
             <w:r>
               <w:rPr>
@@ -1298,13 +1902,13 @@
               <w:lang w:eastAsia="en-GB"/>
             </w:rPr>
           </w:pPr>
-          <w:hyperlink w:anchor="_Toc152530591" w:history="1">
+          <w:hyperlink w:anchor="_Toc153368349" w:history="1">
             <w:r>
               <w:rPr>
                 <w:rStyle w:val="Hyperlink"/>
                 <w:noProof/>
               </w:rPr>
-              <w:t>Chapter 5 Table of figures</w:t>
+              <w:t>Chapter 4 Conclusion</w:t>
             </w:r>
             <w:r>
               <w:rPr>
@@ -1325,7 +1929,7 @@
                 <w:noProof/>
                 <w:webHidden/>
               </w:rPr>
-              <w:instrText xml:space="preserve"> PAGEREF _Toc152530591 \h </w:instrText>
+              <w:instrText xml:space="preserve"> PAGEREF _Toc153368349 \h </w:instrText>
             </w:r>
             <w:r>
               <w:rPr>
@@ -1345,7 +1949,7 @@
                 <w:noProof/>
                 <w:webHidden/>
               </w:rPr>
-              <w:t>3</w:t>
+              <w:t>8</w:t>
             </w:r>
             <w:r>
               <w:rPr>
@@ -1368,12 +1972,82 @@
               <w:lang w:eastAsia="en-GB"/>
             </w:rPr>
           </w:pPr>
-          <w:hyperlink w:anchor="_Toc152530592" w:history="1">
+          <w:hyperlink w:anchor="_Toc153368350" w:history="1">
             <w:r>
               <w:rPr>
                 <w:rStyle w:val="Hyperlink"/>
                 <w:noProof/>
               </w:rPr>
+              <w:t>Chapter 5 Table of figures</w:t>
+            </w:r>
+            <w:r>
+              <w:rPr>
+                <w:noProof/>
+                <w:webHidden/>
+              </w:rPr>
+              <w:tab/>
+            </w:r>
+            <w:r>
+              <w:rPr>
+                <w:noProof/>
+                <w:webHidden/>
+              </w:rPr>
+              <w:fldChar w:fldCharType="begin"/>
+            </w:r>
+            <w:r>
+              <w:rPr>
+                <w:noProof/>
+                <w:webHidden/>
+              </w:rPr>
+              <w:instrText xml:space="preserve"> PAGEREF _Toc153368350 \h </w:instrText>
+            </w:r>
+            <w:r>
+              <w:rPr>
+                <w:noProof/>
+                <w:webHidden/>
+              </w:rPr>
+            </w:r>
+            <w:r>
+              <w:rPr>
+                <w:noProof/>
+                <w:webHidden/>
+              </w:rPr>
+              <w:fldChar w:fldCharType="separate"/>
+            </w:r>
+            <w:r>
+              <w:rPr>
+                <w:noProof/>
+                <w:webHidden/>
+              </w:rPr>
+              <w:t>8</w:t>
+            </w:r>
+            <w:r>
+              <w:rPr>
+                <w:noProof/>
+                <w:webHidden/>
+              </w:rPr>
+              <w:fldChar w:fldCharType="end"/>
+            </w:r>
+          </w:hyperlink>
+        </w:p>
+        <w:p>
+          <w:pPr>
+            <w:pStyle w:val="TOC1"/>
+            <w:tabs>
+              <w:tab w:val="right" w:leader="dot" w:pos="9016"/>
+            </w:tabs>
+            <w:rPr>
+              <w:rFonts w:eastAsiaTheme="minorEastAsia"/>
+              <w:noProof/>
+              <w:lang w:eastAsia="en-GB"/>
+            </w:rPr>
+          </w:pPr>
+          <w:hyperlink w:anchor="_Toc153368351" w:history="1">
+            <w:r>
+              <w:rPr>
+                <w:rStyle w:val="Hyperlink"/>
+                <w:noProof/>
+              </w:rPr>
               <w:t>Chapter 6 References</w:t>
             </w:r>
             <w:r>
@@ -1395,7 +2069,7 @@
                 <w:noProof/>
                 <w:webHidden/>
               </w:rPr>
-              <w:instrText xml:space="preserve"> PAGEREF _Toc152530592 \h </w:instrText>
+              <w:instrText xml:space="preserve"> PAGEREF _Toc153368351 \h </w:instrText>
             </w:r>
             <w:r>
               <w:rPr>
@@ -1415,7 +2089,7 @@
                 <w:noProof/>
                 <w:webHidden/>
               </w:rPr>
-              <w:t>3</w:t>
+              <w:t>8</w:t>
             </w:r>
             <w:r>
               <w:rPr>
@@ -1447,117 +2121,263 @@
     </w:sdt>
     <w:p>
       <w:pPr>
-        <w:rPr>
-          <w:rFonts w:asciiTheme="majorHAnsi" w:eastAsiaTheme="majorEastAsia" w:hAnsiTheme="majorHAnsi" w:cstheme="majorBidi"/>
-          <w:color w:val="2F5496" w:themeColor="accent1" w:themeShade="BF"/>
-          <w:sz w:val="32"/>
-          <w:szCs w:val="32"/>
-        </w:rPr>
+        <w:pStyle w:val="Heading1"/>
+        <w:numPr>
+          <w:ilvl w:val="0"/>
+          <w:numId w:val="0"/>
+        </w:numPr>
       </w:pPr>
-      <w:r>
-        <w:br w:type="page"/>
-      </w:r>
+      <w:bookmarkStart w:id="0" w:name="_Toc153368336"/>
+      <w:r>
+        <w:t xml:space="preserve">Table of </w:t>
+      </w:r>
+      <w:r>
+        <w:t>abbreviations</w:t>
+      </w:r>
+      <w:bookmarkEnd w:id="0"/>
     </w:p>
+    <w:tbl>
+      <w:tblPr>
+        <w:tblStyle w:val="GridTable4-Accent5"/>
+        <w:tblpPr w:leftFromText="180" w:rightFromText="180" w:vertAnchor="text" w:horzAnchor="margin" w:tblpXSpec="center" w:tblpY="299"/>
+        <w:tblOverlap w:val="never"/>
+        <w:tblW w:w="0" w:type="auto"/>
+        <w:tblLook w:val="04A0" w:firstRow="1" w:lastRow="0" w:firstColumn="1" w:lastColumn="0" w:noHBand="0" w:noVBand="1"/>
+      </w:tblPr>
+      <w:tblGrid>
+        <w:gridCol w:w="3005"/>
+        <w:gridCol w:w="3005"/>
+      </w:tblGrid>
+      <w:tr>
+        <w:trPr>
+          <w:cnfStyle w:val="100000000000" w:firstRow="1" w:lastRow="0" w:firstColumn="0" w:lastColumn="0" w:oddVBand="0" w:evenVBand="0" w:oddHBand="0" w:evenHBand="0" w:firstRowFirstColumn="0" w:firstRowLastColumn="0" w:lastRowFirstColumn="0" w:lastRowLastColumn="0"/>
+        </w:trPr>
+        <w:tc>
+          <w:tcPr>
+            <w:cnfStyle w:val="001000000000" w:firstRow="0" w:lastRow="0" w:firstColumn="1" w:lastColumn="0" w:oddVBand="0" w:evenVBand="0" w:oddHBand="0" w:evenHBand="0" w:firstRowFirstColumn="0" w:firstRowLastColumn="0" w:lastRowFirstColumn="0" w:lastRowLastColumn="0"/>
+            <w:tcW w:w="3005" w:type="dxa"/>
+          </w:tcPr>
+          <w:p>
+            <w:r>
+              <w:t>Abbreviation</w:t>
+            </w:r>
+          </w:p>
+        </w:tc>
+        <w:tc>
+          <w:tcPr>
+            <w:tcW w:w="3005" w:type="dxa"/>
+          </w:tcPr>
+          <w:p>
+            <w:pPr>
+              <w:tabs>
+                <w:tab w:val="center" w:pos="1394"/>
+              </w:tabs>
+              <w:cnfStyle w:val="100000000000" w:firstRow="1" w:lastRow="0" w:firstColumn="0" w:lastColumn="0" w:oddVBand="0" w:evenVBand="0" w:oddHBand="0" w:evenHBand="0" w:firstRowFirstColumn="0" w:firstRowLastColumn="0" w:lastRowFirstColumn="0" w:lastRowLastColumn="0"/>
+            </w:pPr>
+            <w:r>
+              <w:t>Definition</w:t>
+            </w:r>
+          </w:p>
+        </w:tc>
+      </w:tr>
+      <w:tr>
+        <w:trPr>
+          <w:cnfStyle w:val="000000100000" w:firstRow="0" w:lastRow="0" w:firstColumn="0" w:lastColumn="0" w:oddVBand="0" w:evenVBand="0" w:oddHBand="1" w:evenHBand="0" w:firstRowFirstColumn="0" w:firstRowLastColumn="0" w:lastRowFirstColumn="0" w:lastRowLastColumn="0"/>
+        </w:trPr>
+        <w:tc>
+          <w:tcPr>
+            <w:cnfStyle w:val="001000000000" w:firstRow="0" w:lastRow="0" w:firstColumn="1" w:lastColumn="0" w:oddVBand="0" w:evenVBand="0" w:oddHBand="0" w:evenHBand="0" w:firstRowFirstColumn="0" w:firstRowLastColumn="0" w:lastRowFirstColumn="0" w:lastRowLastColumn="0"/>
+            <w:tcW w:w="3005" w:type="dxa"/>
+          </w:tcPr>
+          <w:p>
+            <w:r>
+              <w:t>HDI</w:t>
+            </w:r>
+          </w:p>
+        </w:tc>
+        <w:tc>
+          <w:tcPr>
+            <w:tcW w:w="3005" w:type="dxa"/>
+          </w:tcPr>
+          <w:p>
+            <w:pPr>
+              <w:cnfStyle w:val="000000100000" w:firstRow="0" w:lastRow="0" w:firstColumn="0" w:lastColumn="0" w:oddVBand="0" w:evenVBand="0" w:oddHBand="1" w:evenHBand="0" w:firstRowFirstColumn="0" w:firstRowLastColumn="0" w:lastRowFirstColumn="0" w:lastRowLastColumn="0"/>
+            </w:pPr>
+            <w:r>
+              <w:t>Human development Index</w:t>
+            </w:r>
+          </w:p>
+        </w:tc>
+      </w:tr>
+      <w:tr>
+        <w:tc>
+          <w:tcPr>
+            <w:cnfStyle w:val="001000000000" w:firstRow="0" w:lastRow="0" w:firstColumn="1" w:lastColumn="0" w:oddVBand="0" w:evenVBand="0" w:oddHBand="0" w:evenHBand="0" w:firstRowFirstColumn="0" w:firstRowLastColumn="0" w:lastRowFirstColumn="0" w:lastRowLastColumn="0"/>
+            <w:tcW w:w="3005" w:type="dxa"/>
+          </w:tcPr>
+          <w:p>
+            <w:r>
+              <w:t>GHI</w:t>
+            </w:r>
+          </w:p>
+        </w:tc>
+        <w:tc>
+          <w:tcPr>
+            <w:tcW w:w="3005" w:type="dxa"/>
+          </w:tcPr>
+          <w:p>
+            <w:pPr>
+              <w:cnfStyle w:val="000000000000" w:firstRow="0" w:lastRow="0" w:firstColumn="0" w:lastColumn="0" w:oddVBand="0" w:evenVBand="0" w:oddHBand="0" w:evenHBand="0" w:firstRowFirstColumn="0" w:firstRowLastColumn="0" w:lastRowFirstColumn="0" w:lastRowLastColumn="0"/>
+            </w:pPr>
+            <w:r>
+              <w:t>Gross National Income</w:t>
+            </w:r>
+          </w:p>
+        </w:tc>
+      </w:tr>
+      <w:tr>
+        <w:trPr>
+          <w:cnfStyle w:val="000000100000" w:firstRow="0" w:lastRow="0" w:firstColumn="0" w:lastColumn="0" w:oddVBand="0" w:evenVBand="0" w:oddHBand="1" w:evenHBand="0" w:firstRowFirstColumn="0" w:firstRowLastColumn="0" w:lastRowFirstColumn="0" w:lastRowLastColumn="0"/>
+        </w:trPr>
+        <w:tc>
+          <w:tcPr>
+            <w:cnfStyle w:val="001000000000" w:firstRow="0" w:lastRow="0" w:firstColumn="1" w:lastColumn="0" w:oddVBand="0" w:evenVBand="0" w:oddHBand="0" w:evenHBand="0" w:firstRowFirstColumn="0" w:firstRowLastColumn="0" w:lastRowFirstColumn="0" w:lastRowLastColumn="0"/>
+            <w:tcW w:w="3005" w:type="dxa"/>
+          </w:tcPr>
+          <w:p>
+            <w:r>
+              <w:t>IQ</w:t>
+            </w:r>
+          </w:p>
+        </w:tc>
+        <w:tc>
+          <w:tcPr>
+            <w:tcW w:w="3005" w:type="dxa"/>
+          </w:tcPr>
+          <w:p>
+            <w:pPr>
+              <w:cnfStyle w:val="000000100000" w:firstRow="0" w:lastRow="0" w:firstColumn="0" w:lastColumn="0" w:oddVBand="0" w:evenVBand="0" w:oddHBand="1" w:evenHBand="0" w:firstRowFirstColumn="0" w:firstRowLastColumn="0" w:lastRowFirstColumn="0" w:lastRowLastColumn="0"/>
+            </w:pPr>
+            <w:r>
+              <w:t>I</w:t>
+            </w:r>
+            <w:r>
+              <w:t xml:space="preserve">ntelligence </w:t>
+            </w:r>
+            <w:r>
+              <w:t>Q</w:t>
+            </w:r>
+            <w:r>
+              <w:t>uotient</w:t>
+            </w:r>
+          </w:p>
+        </w:tc>
+      </w:tr>
+      <w:tr>
+        <w:tc>
+          <w:tcPr>
+            <w:cnfStyle w:val="001000000000" w:firstRow="0" w:lastRow="0" w:firstColumn="1" w:lastColumn="0" w:oddVBand="0" w:evenVBand="0" w:oddHBand="0" w:evenHBand="0" w:firstRowFirstColumn="0" w:firstRowLastColumn="0" w:lastRowFirstColumn="0" w:lastRowLastColumn="0"/>
+            <w:tcW w:w="3005" w:type="dxa"/>
+          </w:tcPr>
+          <w:p/>
+        </w:tc>
+        <w:tc>
+          <w:tcPr>
+            <w:tcW w:w="3005" w:type="dxa"/>
+          </w:tcPr>
+          <w:p>
+            <w:pPr>
+              <w:cnfStyle w:val="000000000000" w:firstRow="0" w:lastRow="0" w:firstColumn="0" w:lastColumn="0" w:oddVBand="0" w:evenVBand="0" w:oddHBand="0" w:evenHBand="0" w:firstRowFirstColumn="0" w:firstRowLastColumn="0" w:lastRowFirstColumn="0" w:lastRowLastColumn="0"/>
+            </w:pPr>
+          </w:p>
+        </w:tc>
+      </w:tr>
+    </w:tbl>
+    <w:p/>
+    <w:p/>
+    <w:p/>
+    <w:p/>
+    <w:p/>
+    <w:p/>
+    <w:p/>
+    <w:p/>
+    <w:p/>
+    <w:p/>
+    <w:p/>
+    <w:p/>
     <w:p>
       <w:pPr>
         <w:pStyle w:val="Heading1"/>
       </w:pPr>
-      <w:bookmarkStart w:id="0" w:name="_Toc152530582"/>
+      <w:bookmarkStart w:id="1" w:name="_Toc153368337"/>
       <w:r>
         <w:lastRenderedPageBreak/>
         <w:t>Introduction</w:t>
       </w:r>
-      <w:bookmarkEnd w:id="0"/>
+      <w:bookmarkEnd w:id="1"/>
     </w:p>
     <w:p>
       <w:pPr>
         <w:pStyle w:val="Heading2"/>
       </w:pPr>
-      <w:bookmarkStart w:id="1" w:name="_Toc152530583"/>
+      <w:bookmarkStart w:id="2" w:name="_Toc153368338"/>
       <w:r>
         <w:t>Description</w:t>
       </w:r>
-      <w:bookmarkEnd w:id="1"/>
+      <w:bookmarkEnd w:id="2"/>
     </w:p>
     <w:p>
       <w:r>
-        <w:t>While selecting the dataset to analyse for the coursework, I came across one that included a country's average IQ along with other metrics like its literacy rate, HDI (Human Development Index), and the number of Nobel Prizes it has received</w:t>
+        <w:t>Curios about what variables influence a person's intelligence, I scoured the web for datasets that would assist me identify patterns to answer questions about the distribution of IQ and what characteristics influence it.</w:t>
       </w:r>
       <w:r>
         <w:t xml:space="preserve"> </w:t>
-      </w:r>
-      <w:sdt>
-        <w:sdtPr>
-          <w:id w:val="-866294977"/>
-          <w:citation/>
-        </w:sdtPr>
-        <w:sdtContent>
-          <w:r>
-            <w:fldChar w:fldCharType="begin"/>
-          </w:r>
-          <w:r>
-            <w:instrText xml:space="preserve">CITATION Mli23 \l 2057 </w:instrText>
-          </w:r>
-          <w:r>
-            <w:fldChar w:fldCharType="separate"/>
-          </w:r>
-          <w:r>
-            <w:rPr>
-              <w:noProof/>
-            </w:rPr>
-            <w:t>(Mlippo, 2023)</w:t>
-          </w:r>
-          <w:r>
-            <w:fldChar w:fldCharType="end"/>
-          </w:r>
-        </w:sdtContent>
-      </w:sdt>
-      <w:r>
-        <w:t>.</w:t>
       </w:r>
     </w:p>
     <w:p>
       <w:r>
-        <w:t xml:space="preserve">I want to explore the correlation between those variables to establish the connection between an average intelligence level of a country and </w:t>
-      </w:r>
-      <w:r>
-        <w:t>its</w:t>
+        <w:t xml:space="preserve">The reasoning behind choosing this dataset is based on the belief that a detailed knowledge of the counties' aspects may provide insight into the complex relationships that exist between development, education, and general well-being of citizens. Through examining metrics like life expectancy, the HDI, literacy rates and </w:t>
+      </w:r>
+      <w:r>
+        <w:t>others we</w:t>
+      </w:r>
+      <w:r>
+        <w:t xml:space="preserve"> hope to find relationships and trends that contribute to a more comprehensive understanding of a country's position in the world.</w:t>
+      </w:r>
+    </w:p>
+    <w:p/>
+    <w:p>
+      <w:pPr>
+        <w:pStyle w:val="Heading2"/>
+      </w:pPr>
+      <w:bookmarkStart w:id="3" w:name="_Toc153368339"/>
+      <w:r>
+        <w:t>Hypothesis</w:t>
+      </w:r>
+      <w:bookmarkEnd w:id="3"/>
+    </w:p>
+    <w:p>
+      <w:r>
+        <w:t>There is a correlation between intelligence, as measured by average IQ scores, and a variety of socioeconomic factors, including literacy rates, the HD</w:t>
+      </w:r>
+      <w:r>
+        <w:t>I</w:t>
+      </w:r>
+      <w:r>
+        <w:t>, educational attainment (School Years), and GNI</w:t>
+      </w:r>
+      <w:r>
+        <w:t>.</w:t>
       </w:r>
       <w:r>
         <w:t xml:space="preserve"> </w:t>
-      </w:r>
-      <w:r>
-        <w:t>socio-economic development.</w:t>
       </w:r>
     </w:p>
     <w:p>
       <w:pPr>
         <w:pStyle w:val="Heading2"/>
       </w:pPr>
-      <w:bookmarkStart w:id="2" w:name="_Toc152530584"/>
-      <w:r>
-        <w:t>Hypothesis</w:t>
-      </w:r>
-      <w:bookmarkEnd w:id="2"/>
-    </w:p>
-    <w:p>
-      <w:bookmarkStart w:id="3" w:name="_Toc152530585"/>
-      <w:r>
-        <w:t>There is a correlation between intelligence, as measured by average IQ scores, and a variety of socioeconomic factors, including literacy rates, the HD, educational attainment (School Years), and GNI</w:t>
-      </w:r>
-      <w:r>
-        <w:t>.</w:t>
-      </w:r>
-      <w:bookmarkEnd w:id="3"/>
-      <w:r>
-        <w:t xml:space="preserve"> </w:t>
-      </w:r>
-    </w:p>
-    <w:p>
-      <w:pPr>
-        <w:pStyle w:val="Heading2"/>
-      </w:pPr>
-      <w:bookmarkStart w:id="4" w:name="_Toc152530586"/>
+      <w:bookmarkStart w:id="4" w:name="_Toc153368340"/>
       <w:r>
         <w:t>Data</w:t>
       </w:r>
@@ -1574,7 +2394,7 @@
         <mc:AlternateContent>
           <mc:Choice Requires="wpg">
             <w:drawing>
-              <wp:anchor distT="0" distB="0" distL="114300" distR="114300" simplePos="0" relativeHeight="251663360" behindDoc="0" locked="0" layoutInCell="1" allowOverlap="1" wp14:anchorId="5B15FA54" wp14:editId="4A319C3B">
+              <wp:anchor distT="0" distB="0" distL="114300" distR="114300" simplePos="0" relativeHeight="251654144" behindDoc="0" locked="0" layoutInCell="1" allowOverlap="1" wp14:anchorId="5B15FA54" wp14:editId="69A20D77">
                 <wp:simplePos x="0" y="0"/>
                 <wp:positionH relativeFrom="column">
                   <wp:posOffset>63661</wp:posOffset>
@@ -1607,7 +2427,7 @@
                           </pic:cNvPicPr>
                         </pic:nvPicPr>
                         <pic:blipFill>
-                          <a:blip r:embed="rId10">
+                          <a:blip r:embed="rId14">
                             <a:extLst>
                               <a:ext uri="{28A0092B-C50C-407E-A947-70E740481C1C}">
                                 <a14:useLocalDpi xmlns:a14="http://schemas.microsoft.com/office/drawing/2010/main" val="0"/>
@@ -1652,7 +2472,7 @@
                               <w:pPr>
                                 <w:pStyle w:val="Caption"/>
                               </w:pPr>
-                              <w:bookmarkStart w:id="5" w:name="_Toc152455062"/>
+                              <w:bookmarkStart w:id="5" w:name="_Toc153384013"/>
                               <w:r>
                                 <w:t xml:space="preserve">Figure </w:t>
                               </w:r>
@@ -1686,7 +2506,7 @@
           </mc:Choice>
           <mc:Fallback>
             <w:pict>
-              <v:group w14:anchorId="5B15FA54" id="Group 2" o:spid="_x0000_s1027" style="position:absolute;margin-left:5pt;margin-top:269pt;width:409.5pt;height:108.45pt;z-index:251663360" coordsize="52006,13773" o:gfxdata="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">
+              <v:group w14:anchorId="5B15FA54" id="Group 2" o:spid="_x0000_s1029" style="position:absolute;margin-left:5pt;margin-top:269pt;width:409.5pt;height:108.45pt;z-index:251654144" coordsize="52006,13773" o:gfxdata="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">
                 <v:shapetype id="_x0000_t75" coordsize="21600,21600" o:spt="75" o:preferrelative="t" path="m@4@5l@4@11@9@11@9@5xe" filled="f" stroked="f">
                   <v:stroke joinstyle="miter"/>
                   <v:formulas>
@@ -1706,17 +2526,17 @@
                   <v:path o:extrusionok="f" gradientshapeok="t" o:connecttype="rect"/>
                   <o:lock v:ext="edit" aspectratio="t"/>
                 </v:shapetype>
-                <v:shape id="Picture 1" o:spid="_x0000_s1028" type="#_x0000_t75" alt="A screenshot of a computer&#10;&#10;Description automatically generated" style="position:absolute;width:52006;height:10541;visibility:visible;mso-wrap-style:square" o:gfxdata="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">
-                  <v:imagedata r:id="rId11" o:title="A screenshot of a computer&#10;&#10;Description automatically generated"/>
+                <v:shape id="Picture 1" o:spid="_x0000_s1030" type="#_x0000_t75" alt="A screenshot of a computer&#10;&#10;Description automatically generated" style="position:absolute;width:52006;height:10541;visibility:visible;mso-wrap-style:square" o:gfxdata="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">
+                  <v:imagedata r:id="rId15" o:title="A screenshot of a computer&#10;&#10;Description automatically generated"/>
                 </v:shape>
-                <v:shape id="_x0000_s1029" type="#_x0000_t202" style="position:absolute;top:11106;width:52006;height:2667;visibility:visible;mso-wrap-style:square;v-text-anchor:top" o:gfxdata="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" stroked="f">
+                <v:shape id="Text Box 1" o:spid="_x0000_s1031" type="#_x0000_t202" style="position:absolute;top:11106;width:52006;height:2667;visibility:visible;mso-wrap-style:square;v-text-anchor:top" o:gfxdata="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" stroked="f">
                   <v:textbox style="mso-fit-shape-to-text:t" inset="0,0,0,0">
                     <w:txbxContent>
                       <w:p>
                         <w:pPr>
                           <w:pStyle w:val="Caption"/>
                         </w:pPr>
-                        <w:bookmarkStart w:id="6" w:name="_Toc152455062"/>
+                        <w:bookmarkStart w:id="6" w:name="_Toc153384013"/>
                         <w:r>
                           <w:t xml:space="preserve">Figure </w:t>
                         </w:r>
@@ -1749,7 +2569,7 @@
         <mc:AlternateContent>
           <mc:Choice Requires="wpg">
             <w:drawing>
-              <wp:anchor distT="0" distB="0" distL="114300" distR="114300" simplePos="0" relativeHeight="251659264" behindDoc="0" locked="0" layoutInCell="1" allowOverlap="1" wp14:anchorId="6B791B40" wp14:editId="3BFF3F71">
+              <wp:anchor distT="0" distB="0" distL="114300" distR="114300" simplePos="0" relativeHeight="251650048" behindDoc="0" locked="0" layoutInCell="1" allowOverlap="1" wp14:anchorId="6B791B40" wp14:editId="3D470BF2">
                 <wp:simplePos x="0" y="0"/>
                 <wp:positionH relativeFrom="column">
                   <wp:posOffset>-46355</wp:posOffset>
@@ -1782,7 +2602,7 @@
                           </pic:cNvPicPr>
                         </pic:nvPicPr>
                         <pic:blipFill>
-                          <a:blip r:embed="rId12">
+                          <a:blip r:embed="rId16">
                             <a:extLst>
                               <a:ext uri="{28A0092B-C50C-407E-A947-70E740481C1C}">
                                 <a14:useLocalDpi xmlns:a14="http://schemas.microsoft.com/office/drawing/2010/main" val="0"/>
@@ -1827,7 +2647,7 @@
                               <w:pPr>
                                 <w:pStyle w:val="Caption"/>
                               </w:pPr>
-                              <w:bookmarkStart w:id="7" w:name="_Toc152455114"/>
+                              <w:bookmarkStart w:id="7" w:name="_Toc153384008"/>
                               <w:r>
                                 <w:t xml:space="preserve">Table </w:t>
                               </w:r>
@@ -1864,18 +2684,18 @@
           </mc:Choice>
           <mc:Fallback>
             <w:pict>
-              <v:group w14:anchorId="6B791B40" id="Group 1" o:spid="_x0000_s1030" style="position:absolute;margin-left:-3.65pt;margin-top:47.15pt;width:454.9pt;height:212.8pt;z-index:251659264;mso-height-relative:margin" coordsize="57778,29665" o:gfxdata="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">
-                <v:shape id="Picture 1" o:spid="_x0000_s1031" type="#_x0000_t75" alt="A screenshot of a computer&#10;&#10;Description automatically generated" style="position:absolute;left:462;top:3877;width:57316;height:25788;visibility:visible;mso-wrap-style:square" o:gfxdata="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">
-                  <v:imagedata r:id="rId13" o:title="A screenshot of a computer&#10;&#10;Description automatically generated"/>
+              <v:group w14:anchorId="6B791B40" id="Group 1" o:spid="_x0000_s1032" style="position:absolute;margin-left:-3.65pt;margin-top:47.15pt;width:454.9pt;height:212.8pt;z-index:251650048;mso-height-relative:margin" coordsize="57778,29665" o:gfxdata="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">
+                <v:shape id="Picture 1" o:spid="_x0000_s1033" type="#_x0000_t75" alt="A screenshot of a computer&#10;&#10;Description automatically generated" style="position:absolute;left:462;top:3877;width:57316;height:25788;visibility:visible;mso-wrap-style:square" o:gfxdata="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">
+                  <v:imagedata r:id="rId17" o:title="A screenshot of a computer&#10;&#10;Description automatically generated"/>
                 </v:shape>
-                <v:shape id="_x0000_s1032" type="#_x0000_t202" style="position:absolute;width:57315;height:1447;visibility:visible;mso-wrap-style:square;v-text-anchor:top" o:gfxdata="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" stroked="f">
+                <v:shape id="Text Box 1" o:spid="_x0000_s1034" type="#_x0000_t202" style="position:absolute;width:57315;height:1447;visibility:visible;mso-wrap-style:square;v-text-anchor:top" o:gfxdata="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" stroked="f">
                   <v:textbox inset="0,0,0,0">
                     <w:txbxContent>
                       <w:p>
                         <w:pPr>
                           <w:pStyle w:val="Caption"/>
                         </w:pPr>
-                        <w:bookmarkStart w:id="8" w:name="_Toc152455114"/>
+                        <w:bookmarkStart w:id="8" w:name="_Toc153384008"/>
                         <w:r>
                           <w:t xml:space="preserve">Table </w:t>
                         </w:r>
@@ -1912,58 +2732,82 @@
       <w:pPr>
         <w:pStyle w:val="Heading3"/>
       </w:pPr>
-      <w:bookmarkStart w:id="9" w:name="_Toc152530587"/>
-      <w:r>
+      <w:bookmarkStart w:id="9" w:name="_Toc153368341"/>
+      <w:r>
+        <w:lastRenderedPageBreak/>
         <w:t>Data limitations</w:t>
       </w:r>
       <w:bookmarkEnd w:id="9"/>
     </w:p>
     <w:p>
-      <w:r>
-        <w:t>Unfortunately, the dataset has not been updated completely and includes data from 2021 (the HDI and GNI) that were taken from an earlier dataset that the same person published in 2021.</w:t>
-      </w:r>
-      <w:r>
-        <w:t xml:space="preserve"> </w:t>
+      <w:pPr>
+        <w:rPr>
+          <w:color w:val="FF0000"/>
+        </w:rPr>
+      </w:pPr>
+      <w:r>
+        <w:rPr>
+          <w:color w:val="FF0000"/>
+        </w:rPr>
+        <w:t xml:space="preserve">Unfortunately, the dataset has not been updated completely and includes data from 2021 (the HDI and GNI) that were taken from an earlier dataset that the same person published in 2021. </w:t>
       </w:r>
       <w:proofErr w:type="gramStart"/>
       <w:r>
+        <w:rPr>
+          <w:color w:val="FF0000"/>
+        </w:rPr>
         <w:t>In order for</w:t>
       </w:r>
       <w:proofErr w:type="gramEnd"/>
       <w:r>
+        <w:rPr>
+          <w:color w:val="FF0000"/>
+        </w:rPr>
         <w:t xml:space="preserve"> my conclusions to be legitimate, I have to assume that both of these parameters haven't changed significantly since then.</w:t>
       </w:r>
     </w:p>
     <w:p>
       <w:r>
-        <w:lastRenderedPageBreak/>
-        <w:t>Although I am unable to do a detailed study at the city level due to the limitation of my dataset, this is a rare chance to obtain major insights at a larger continental size.</w:t>
-      </w:r>
-      <w:r>
-        <w:t xml:space="preserve"> </w:t>
-      </w:r>
-      <w:r>
-        <w:t>Focusing on entire continents allows me to look at the ways in which regional dynamics, educational systems, and economic issues as a whole influence differences in average IQ scores.</w:t>
+        <w:t xml:space="preserve">Although asking everyone on the planet for their IQ and unique living characteristics would be valuable for a thorough examination, it is both impractical and impossible. To overcome such limitations and provide a representative sample, using pre-made datasets from reliable sources such as the UNDP website and others becomes a practical alternative. These datasets are selected, providing a broad comprehensive overview of many countries, allowing for a more efficient and viable examination of socioeconomic variables without the enormous work of evaluating </w:t>
+      </w:r>
+      <w:proofErr w:type="gramStart"/>
+      <w:r>
+        <w:t>each individual</w:t>
+      </w:r>
+      <w:proofErr w:type="gramEnd"/>
+      <w:r>
+        <w:t>.</w:t>
+      </w:r>
+    </w:p>
+    <w:p>
+      <w:r>
+        <w:br w:type="page"/>
       </w:r>
     </w:p>
     <w:p>
       <w:pPr>
         <w:pStyle w:val="Heading1"/>
       </w:pPr>
-      <w:bookmarkStart w:id="10" w:name="_Toc152530588"/>
-      <w:r>
+      <w:bookmarkStart w:id="10" w:name="_Toc153368342"/>
+      <w:r>
+        <w:lastRenderedPageBreak/>
         <w:t>Unit testing</w:t>
       </w:r>
       <w:bookmarkEnd w:id="10"/>
     </w:p>
     <w:p/>
-    <w:p/>
+    <w:p>
+      <w:r>
+        <w:br w:type="page"/>
+      </w:r>
+    </w:p>
     <w:p>
       <w:pPr>
         <w:pStyle w:val="Heading1"/>
       </w:pPr>
-      <w:bookmarkStart w:id="11" w:name="_Toc152530589"/>
-      <w:r>
+      <w:bookmarkStart w:id="11" w:name="_Toc153368343"/>
+      <w:r>
+        <w:lastRenderedPageBreak/>
         <w:t>Data analysis</w:t>
       </w:r>
       <w:bookmarkEnd w:id="11"/>
@@ -1976,7 +2820,7 @@
         <mc:AlternateContent>
           <mc:Choice Requires="wpg">
             <w:drawing>
-              <wp:anchor distT="0" distB="0" distL="114300" distR="114300" simplePos="0" relativeHeight="251667456" behindDoc="0" locked="0" layoutInCell="1" allowOverlap="1" wp14:anchorId="543CB26E" wp14:editId="3B783711">
+              <wp:anchor distT="0" distB="0" distL="114300" distR="114300" simplePos="0" relativeHeight="251658240" behindDoc="0" locked="0" layoutInCell="1" allowOverlap="1" wp14:anchorId="543CB26E" wp14:editId="08EB842C">
                 <wp:simplePos x="0" y="0"/>
                 <wp:positionH relativeFrom="column">
                   <wp:posOffset>0</wp:posOffset>
@@ -2009,7 +2853,7 @@
                           </pic:cNvPicPr>
                         </pic:nvPicPr>
                         <pic:blipFill>
-                          <a:blip r:embed="rId14" cstate="print">
+                          <a:blip r:embed="rId18" cstate="print">
                             <a:extLst>
                               <a:ext uri="{28A0092B-C50C-407E-A947-70E740481C1C}">
                                 <a14:useLocalDpi xmlns:a14="http://schemas.microsoft.com/office/drawing/2010/main" val="0"/>
@@ -2053,8 +2897,9 @@
                               <w:pPr>
                                 <w:pStyle w:val="Caption"/>
                               </w:pPr>
-                              <w:bookmarkStart w:id="12" w:name="_Ref152541379"/>
-                              <w:bookmarkStart w:id="13" w:name="_Ref152541388"/>
+                              <w:bookmarkStart w:id="12" w:name="_Ref152541388"/>
+                              <w:bookmarkStart w:id="13" w:name="_Ref152541379"/>
+                              <w:bookmarkStart w:id="14" w:name="_Toc153384014"/>
                               <w:r>
                                 <w:t xml:space="preserve">Figure </w:t>
                               </w:r>
@@ -2066,16 +2911,17 @@
                                   <w:t>2</w:t>
                                 </w:r>
                               </w:fldSimple>
-                              <w:bookmarkEnd w:id="13"/>
+                              <w:bookmarkEnd w:id="12"/>
                               <w:r>
                                 <w:t xml:space="preserve"> </w:t>
                               </w:r>
-                              <w:bookmarkStart w:id="14" w:name="_Ref152541410"/>
+                              <w:bookmarkStart w:id="15" w:name="_Ref152541410"/>
                               <w:r>
                                 <w:t>- Coloured world map with countries' IQ</w:t>
                               </w:r>
-                              <w:bookmarkEnd w:id="12"/>
+                              <w:bookmarkEnd w:id="13"/>
                               <w:bookmarkEnd w:id="14"/>
+                              <w:bookmarkEnd w:id="15"/>
                             </w:p>
                           </w:txbxContent>
                         </wps:txbx>
@@ -2094,19 +2940,20 @@
           </mc:Choice>
           <mc:Fallback>
             <w:pict>
-              <v:group w14:anchorId="543CB26E" id="_x0000_s1033" style="position:absolute;margin-left:0;margin-top:45.85pt;width:451.3pt;height:212.8pt;z-index:251667456" coordsize="57315,27025" o:gfxdata="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">
-                <v:shape id="Picture 1" o:spid="_x0000_s1034" type="#_x0000_t75" style="position:absolute;left:4886;width:47542;height:23825;visibility:visible;mso-wrap-style:square" o:gfxdata="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">
-                  <v:imagedata r:id="rId15" o:title=""/>
+              <v:group w14:anchorId="543CB26E" id="_x0000_s1035" style="position:absolute;margin-left:0;margin-top:45.85pt;width:451.3pt;height:212.8pt;z-index:251658240" coordsize="57315,27025" o:gfxdata="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">
+                <v:shape id="Picture 1" o:spid="_x0000_s1036" type="#_x0000_t75" style="position:absolute;left:4886;width:47542;height:23825;visibility:visible;mso-wrap-style:square" o:gfxdata="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">
+                  <v:imagedata r:id="rId19" o:title=""/>
                 </v:shape>
-                <v:shape id="_x0000_s1035" type="#_x0000_t202" style="position:absolute;top:24358;width:57315;height:2667;visibility:visible;mso-wrap-style:square;v-text-anchor:top" o:gfxdata="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" stroked="f">
+                <v:shape id="Text Box 1" o:spid="_x0000_s1037" type="#_x0000_t202" style="position:absolute;top:24358;width:57315;height:2667;visibility:visible;mso-wrap-style:square;v-text-anchor:top" o:gfxdata="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" stroked="f">
                   <v:textbox style="mso-fit-shape-to-text:t" inset="0,0,0,0">
                     <w:txbxContent>
                       <w:p>
                         <w:pPr>
                           <w:pStyle w:val="Caption"/>
                         </w:pPr>
-                        <w:bookmarkStart w:id="15" w:name="_Ref152541379"/>
                         <w:bookmarkStart w:id="16" w:name="_Ref152541388"/>
+                        <w:bookmarkStart w:id="17" w:name="_Ref152541379"/>
+                        <w:bookmarkStart w:id="18" w:name="_Toc153384014"/>
                         <w:r>
                           <w:t xml:space="preserve">Figure </w:t>
                         </w:r>
@@ -2122,12 +2969,13 @@
                         <w:r>
                           <w:t xml:space="preserve"> </w:t>
                         </w:r>
-                        <w:bookmarkStart w:id="17" w:name="_Ref152541410"/>
+                        <w:bookmarkStart w:id="19" w:name="_Ref152541410"/>
                         <w:r>
                           <w:t>- Coloured world map with countries' IQ</w:t>
                         </w:r>
-                        <w:bookmarkEnd w:id="15"/>
                         <w:bookmarkEnd w:id="17"/>
+                        <w:bookmarkEnd w:id="18"/>
+                        <w:bookmarkEnd w:id="19"/>
                       </w:p>
                     </w:txbxContent>
                   </v:textbox>
@@ -2147,122 +2995,1597 @@
         <w:t>We cannot draw the conclusion that a continent significantly influences average IQ levels since, within Asia, IQ values differ significantly between India and China (76.24 and 104.1, respectively).</w:t>
       </w:r>
     </w:p>
+    <w:p>
+      <w:pPr>
+        <w:pStyle w:val="Heading2"/>
+      </w:pPr>
+      <w:bookmarkStart w:id="20" w:name="_Toc153368344"/>
+      <w:r>
+        <w:t>Distribution of IQ</w:t>
+      </w:r>
+      <w:bookmarkEnd w:id="20"/>
+    </w:p>
+    <w:p>
+      <w:r>
+        <w:rPr>
+          <w:noProof/>
+        </w:rPr>
+        <mc:AlternateContent>
+          <mc:Choice Requires="wpg">
+            <w:drawing>
+              <wp:anchor distT="0" distB="0" distL="114300" distR="114300" simplePos="0" relativeHeight="251666432" behindDoc="0" locked="0" layoutInCell="1" allowOverlap="1" wp14:anchorId="4524145F" wp14:editId="2B11AA02">
+                <wp:simplePos x="0" y="0"/>
+                <wp:positionH relativeFrom="column">
+                  <wp:posOffset>-573405</wp:posOffset>
+                </wp:positionH>
+                <wp:positionV relativeFrom="paragraph">
+                  <wp:posOffset>998333</wp:posOffset>
+                </wp:positionV>
+                <wp:extent cx="3228975" cy="2665730"/>
+                <wp:effectExtent l="0" t="0" r="9525" b="1270"/>
+                <wp:wrapTopAndBottom/>
+                <wp:docPr id="2015589591" name="Group 2"/>
+                <wp:cNvGraphicFramePr/>
+                <a:graphic xmlns:a="http://schemas.openxmlformats.org/drawingml/2006/main">
+                  <a:graphicData uri="http://schemas.microsoft.com/office/word/2010/wordprocessingGroup">
+                    <wpg:wgp>
+                      <wpg:cNvGrpSpPr/>
+                      <wpg:grpSpPr>
+                        <a:xfrm>
+                          <a:off x="0" y="0"/>
+                          <a:ext cx="3228975" cy="2665730"/>
+                          <a:chOff x="0" y="0"/>
+                          <a:chExt cx="3150870" cy="2782200"/>
+                        </a:xfrm>
+                      </wpg:grpSpPr>
+                      <pic:pic xmlns:pic="http://schemas.openxmlformats.org/drawingml/2006/picture">
+                        <pic:nvPicPr>
+                          <pic:cNvPr id="753911622" name="Picture 1" descr="A graph with a line in the middle&#10;&#10;Description automatically generated"/>
+                          <pic:cNvPicPr>
+                            <a:picLocks noChangeAspect="1"/>
+                          </pic:cNvPicPr>
+                        </pic:nvPicPr>
+                        <pic:blipFill>
+                          <a:blip r:embed="rId20">
+                            <a:extLst>
+                              <a:ext uri="{28A0092B-C50C-407E-A947-70E740481C1C}">
+                                <a14:useLocalDpi xmlns:a14="http://schemas.microsoft.com/office/drawing/2010/main" val="0"/>
+                              </a:ext>
+                            </a:extLst>
+                          </a:blip>
+                          <a:stretch>
+                            <a:fillRect/>
+                          </a:stretch>
+                        </pic:blipFill>
+                        <pic:spPr>
+                          <a:xfrm>
+                            <a:off x="0" y="0"/>
+                            <a:ext cx="3150870" cy="2550795"/>
+                          </a:xfrm>
+                          <a:prstGeom prst="rect">
+                            <a:avLst/>
+                          </a:prstGeom>
+                        </pic:spPr>
+                      </pic:pic>
+                      <wps:wsp>
+                        <wps:cNvPr id="1203458090" name="Text Box 1"/>
+                        <wps:cNvSpPr txBox="1"/>
+                        <wps:spPr>
+                          <a:xfrm>
+                            <a:off x="682906" y="2515500"/>
+                            <a:ext cx="1670700" cy="266700"/>
+                          </a:xfrm>
+                          <a:prstGeom prst="rect">
+                            <a:avLst/>
+                          </a:prstGeom>
+                          <a:solidFill>
+                            <a:prstClr val="white"/>
+                          </a:solidFill>
+                          <a:ln>
+                            <a:noFill/>
+                          </a:ln>
+                        </wps:spPr>
+                        <wps:txbx>
+                          <w:txbxContent>
+                            <w:p>
+                              <w:pPr>
+                                <w:pStyle w:val="Caption"/>
+                              </w:pPr>
+                              <w:bookmarkStart w:id="21" w:name="_Toc153384015"/>
+                              <w:r>
+                                <w:t xml:space="preserve">Figure </w:t>
+                              </w:r>
+                              <w:fldSimple w:instr=" SEQ Figure \* ARABIC ">
+                                <w:r>
+                                  <w:rPr>
+                                    <w:noProof/>
+                                  </w:rPr>
+                                  <w:t>3</w:t>
+                                </w:r>
+                              </w:fldSimple>
+                              <w:r>
+                                <w:t xml:space="preserve"> - Distribution of average IQ</w:t>
+                              </w:r>
+                              <w:bookmarkEnd w:id="21"/>
+                            </w:p>
+                          </w:txbxContent>
+                        </wps:txbx>
+                        <wps:bodyPr rot="0" spcFirstLastPara="0" vertOverflow="overflow" horzOverflow="overflow" vert="horz" wrap="square" lIns="0" tIns="0" rIns="0" bIns="0" numCol="1" spcCol="0" rtlCol="0" fromWordArt="0" anchor="t" anchorCtr="0" forceAA="0" compatLnSpc="1">
+                          <a:prstTxWarp prst="textNoShape">
+                            <a:avLst/>
+                          </a:prstTxWarp>
+                          <a:noAutofit/>
+                        </wps:bodyPr>
+                      </wps:wsp>
+                    </wpg:wgp>
+                  </a:graphicData>
+                </a:graphic>
+                <wp14:sizeRelH relativeFrom="margin">
+                  <wp14:pctWidth>0</wp14:pctWidth>
+                </wp14:sizeRelH>
+                <wp14:sizeRelV relativeFrom="margin">
+                  <wp14:pctHeight>0</wp14:pctHeight>
+                </wp14:sizeRelV>
+              </wp:anchor>
+            </w:drawing>
+          </mc:Choice>
+          <mc:Fallback>
+            <w:pict>
+              <v:group w14:anchorId="4524145F" id="_x0000_s1038" style="position:absolute;margin-left:-45.15pt;margin-top:78.6pt;width:254.25pt;height:209.9pt;z-index:251666432;mso-width-relative:margin;mso-height-relative:margin" coordsize="31508,27822" o:gfxdata="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">
+                <v:shape id="Picture 1" o:spid="_x0000_s1039" type="#_x0000_t75" alt="A graph with a line in the middle&#10;&#10;Description automatically generated" style="position:absolute;width:31508;height:25507;visibility:visible;mso-wrap-style:square" o:gfxdata="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">
+                  <v:imagedata r:id="rId21" o:title="A graph with a line in the middle&#10;&#10;Description automatically generated"/>
+                </v:shape>
+                <v:shape id="Text Box 1" o:spid="_x0000_s1040" type="#_x0000_t202" style="position:absolute;left:6829;top:25155;width:16707;height:2667;visibility:visible;mso-wrap-style:square;v-text-anchor:top" o:gfxdata="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" stroked="f">
+                  <v:textbox inset="0,0,0,0">
+                    <w:txbxContent>
+                      <w:p>
+                        <w:pPr>
+                          <w:pStyle w:val="Caption"/>
+                        </w:pPr>
+                        <w:bookmarkStart w:id="22" w:name="_Toc153384015"/>
+                        <w:r>
+                          <w:t xml:space="preserve">Figure </w:t>
+                        </w:r>
+                        <w:fldSimple w:instr=" SEQ Figure \* ARABIC ">
+                          <w:r>
+                            <w:rPr>
+                              <w:noProof/>
+                            </w:rPr>
+                            <w:t>3</w:t>
+                          </w:r>
+                        </w:fldSimple>
+                        <w:r>
+                          <w:t xml:space="preserve"> - Distribution of average IQ</w:t>
+                        </w:r>
+                        <w:bookmarkEnd w:id="22"/>
+                      </w:p>
+                    </w:txbxContent>
+                  </v:textbox>
+                </v:shape>
+                <w10:wrap type="topAndBottom"/>
+              </v:group>
+            </w:pict>
+          </mc:Fallback>
+        </mc:AlternateContent>
+      </w:r>
+      <w:r>
+        <w:rPr>
+          <w:noProof/>
+        </w:rPr>
+        <mc:AlternateContent>
+          <mc:Choice Requires="wpg">
+            <w:drawing>
+              <wp:anchor distT="0" distB="0" distL="114300" distR="114300" simplePos="0" relativeHeight="251662336" behindDoc="0" locked="0" layoutInCell="1" allowOverlap="1" wp14:anchorId="033719F2" wp14:editId="4E3A3BB7">
+                <wp:simplePos x="0" y="0"/>
+                <wp:positionH relativeFrom="column">
+                  <wp:posOffset>3002915</wp:posOffset>
+                </wp:positionH>
+                <wp:positionV relativeFrom="paragraph">
+                  <wp:posOffset>927564</wp:posOffset>
+                </wp:positionV>
+                <wp:extent cx="3447415" cy="2879725"/>
+                <wp:effectExtent l="0" t="0" r="635" b="0"/>
+                <wp:wrapTopAndBottom/>
+                <wp:docPr id="2114276987" name="Group 1"/>
+                <wp:cNvGraphicFramePr/>
+                <a:graphic xmlns:a="http://schemas.openxmlformats.org/drawingml/2006/main">
+                  <a:graphicData uri="http://schemas.microsoft.com/office/word/2010/wordprocessingGroup">
+                    <wpg:wgp>
+                      <wpg:cNvGrpSpPr/>
+                      <wpg:grpSpPr>
+                        <a:xfrm>
+                          <a:off x="0" y="0"/>
+                          <a:ext cx="3447415" cy="2816095"/>
+                          <a:chOff x="482120" y="192115"/>
+                          <a:chExt cx="4639058" cy="2603653"/>
+                        </a:xfrm>
+                      </wpg:grpSpPr>
+                      <pic:pic xmlns:pic="http://schemas.openxmlformats.org/drawingml/2006/picture">
+                        <pic:nvPicPr>
+                          <pic:cNvPr id="1486417842" name="Picture 1"/>
+                          <pic:cNvPicPr>
+                            <a:picLocks noChangeAspect="1"/>
+                          </pic:cNvPicPr>
+                        </pic:nvPicPr>
+                        <pic:blipFill>
+                          <a:blip r:embed="rId22">
+                            <a:extLst>
+                              <a:ext uri="{28A0092B-C50C-407E-A947-70E740481C1C}">
+                                <a14:useLocalDpi xmlns:a14="http://schemas.microsoft.com/office/drawing/2010/main" val="0"/>
+                              </a:ext>
+                            </a:extLst>
+                          </a:blip>
+                          <a:srcRect/>
+                          <a:stretch/>
+                        </pic:blipFill>
+                        <pic:spPr>
+                          <a:xfrm>
+                            <a:off x="482120" y="192115"/>
+                            <a:ext cx="4639058" cy="2207371"/>
+                          </a:xfrm>
+                          <a:prstGeom prst="rect">
+                            <a:avLst/>
+                          </a:prstGeom>
+                        </pic:spPr>
+                      </pic:pic>
+                      <wps:wsp>
+                        <wps:cNvPr id="1273215614" name="Text Box 1"/>
+                        <wps:cNvSpPr txBox="1"/>
+                        <wps:spPr>
+                          <a:xfrm>
+                            <a:off x="1028239" y="2529068"/>
+                            <a:ext cx="3969120" cy="266700"/>
+                          </a:xfrm>
+                          <a:prstGeom prst="rect">
+                            <a:avLst/>
+                          </a:prstGeom>
+                          <a:solidFill>
+                            <a:prstClr val="white"/>
+                          </a:solidFill>
+                          <a:ln>
+                            <a:noFill/>
+                          </a:ln>
+                        </wps:spPr>
+                        <wps:txbx>
+                          <w:txbxContent>
+                            <w:p>
+                              <w:pPr>
+                                <w:pStyle w:val="Caption"/>
+                              </w:pPr>
+                              <w:bookmarkStart w:id="23" w:name="_Toc153384016"/>
+                              <w:r>
+                                <w:t xml:space="preserve">Figure </w:t>
+                              </w:r>
+                              <w:fldSimple w:instr=" SEQ Figure \* ARABIC ">
+                                <w:r>
+                                  <w:rPr>
+                                    <w:noProof/>
+                                  </w:rPr>
+                                  <w:t>4</w:t>
+                                </w:r>
+                              </w:fldSimple>
+                              <w:r>
+                                <w:t xml:space="preserve"> - Distribution of IQ for every region</w:t>
+                              </w:r>
+                              <w:bookmarkEnd w:id="23"/>
+                            </w:p>
+                          </w:txbxContent>
+                        </wps:txbx>
+                        <wps:bodyPr rot="0" spcFirstLastPara="0" vertOverflow="overflow" horzOverflow="overflow" vert="horz" wrap="square" lIns="0" tIns="0" rIns="0" bIns="0" numCol="1" spcCol="0" rtlCol="0" fromWordArt="0" anchor="t" anchorCtr="0" forceAA="0" compatLnSpc="1">
+                          <a:prstTxWarp prst="textNoShape">
+                            <a:avLst/>
+                          </a:prstTxWarp>
+                          <a:noAutofit/>
+                        </wps:bodyPr>
+                      </wps:wsp>
+                    </wpg:wgp>
+                  </a:graphicData>
+                </a:graphic>
+                <wp14:sizeRelH relativeFrom="margin">
+                  <wp14:pctWidth>0</wp14:pctWidth>
+                </wp14:sizeRelH>
+                <wp14:sizeRelV relativeFrom="margin">
+                  <wp14:pctHeight>0</wp14:pctHeight>
+                </wp14:sizeRelV>
+              </wp:anchor>
+            </w:drawing>
+          </mc:Choice>
+          <mc:Fallback>
+            <w:pict>
+              <v:group w14:anchorId="033719F2" id="_x0000_s1041" style="position:absolute;margin-left:236.45pt;margin-top:73.05pt;width:271.45pt;height:226.75pt;z-index:251662336;mso-width-relative:margin;mso-height-relative:margin" coordorigin="4821,1921" coordsize="46390,26036" o:gfxdata="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">
+                <v:shape id="Picture 1" o:spid="_x0000_s1042" type="#_x0000_t75" style="position:absolute;left:4821;top:1921;width:46390;height:22073;visibility:visible;mso-wrap-style:square" o:gfxdata="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">
+                  <v:imagedata r:id="rId23" o:title=""/>
+                </v:shape>
+                <v:shape id="Text Box 1" o:spid="_x0000_s1043" type="#_x0000_t202" style="position:absolute;left:10282;top:25290;width:39691;height:2667;visibility:visible;mso-wrap-style:square;v-text-anchor:top" o:gfxdata="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" stroked="f">
+                  <v:textbox inset="0,0,0,0">
+                    <w:txbxContent>
+                      <w:p>
+                        <w:pPr>
+                          <w:pStyle w:val="Caption"/>
+                        </w:pPr>
+                        <w:bookmarkStart w:id="24" w:name="_Toc153384016"/>
+                        <w:r>
+                          <w:t xml:space="preserve">Figure </w:t>
+                        </w:r>
+                        <w:fldSimple w:instr=" SEQ Figure \* ARABIC ">
+                          <w:r>
+                            <w:rPr>
+                              <w:noProof/>
+                            </w:rPr>
+                            <w:t>4</w:t>
+                          </w:r>
+                        </w:fldSimple>
+                        <w:r>
+                          <w:t xml:space="preserve"> - Distribution of IQ for every region</w:t>
+                        </w:r>
+                        <w:bookmarkEnd w:id="24"/>
+                      </w:p>
+                    </w:txbxContent>
+                  </v:textbox>
+                </v:shape>
+                <w10:wrap type="topAndBottom"/>
+              </v:group>
+            </w:pict>
+          </mc:Fallback>
+        </mc:AlternateContent>
+      </w:r>
+      <w:r>
+        <w:t xml:space="preserve">On Figure 3 we can see </w:t>
+      </w:r>
+      <w:r>
+        <w:t>the distribution of average IQ of the whole world</w:t>
+      </w:r>
+      <w:r>
+        <w:t xml:space="preserve">. The histogram shows an average IQ of the whole world according to the dataset being </w:t>
+      </w:r>
+      <w:r>
+        <w:t>82</w:t>
+      </w:r>
+      <w:r>
+        <w:tab/>
+      </w:r>
+      <w:r>
+        <w:t>points.</w:t>
+      </w:r>
+      <w:r>
+        <w:t xml:space="preserve"> By investigating closer by </w:t>
+      </w:r>
+      <w:r>
+        <w:t xml:space="preserve">separating </w:t>
+      </w:r>
+      <w:r>
+        <w:t xml:space="preserve">into regions, we can clearly see that </w:t>
+      </w:r>
+      <w:r>
+        <w:t>North America has the highest average IQ amongst all other regions</w:t>
+      </w:r>
+      <w:r>
+        <w:t>. It is important to notice, that</w:t>
+      </w:r>
+      <w:r>
+        <w:t xml:space="preserve"> even though North </w:t>
+      </w:r>
+      <w:r>
+        <w:t>America has</w:t>
+      </w:r>
+      <w:r>
+        <w:t xml:space="preserve"> the highest IQ on average, the country with the highest IQ on </w:t>
+      </w:r>
+      <w:r>
+        <w:t xml:space="preserve">average is China located in Asia. </w:t>
+      </w:r>
+    </w:p>
+    <w:p/>
+    <w:p/>
+    <w:p>
+      <w:pPr>
+        <w:pStyle w:val="Heading2"/>
+      </w:pPr>
+      <w:bookmarkStart w:id="25" w:name="_Toc153368345"/>
+      <w:r>
+        <w:rPr>
+          <w:noProof/>
+        </w:rPr>
+        <w:lastRenderedPageBreak/>
+        <mc:AlternateContent>
+          <mc:Choice Requires="wpg">
+            <w:drawing>
+              <wp:anchor distT="0" distB="0" distL="114300" distR="114300" simplePos="0" relativeHeight="251670528" behindDoc="0" locked="0" layoutInCell="1" allowOverlap="1" wp14:anchorId="2424CE6E" wp14:editId="5FB3CFFD">
+                <wp:simplePos x="0" y="0"/>
+                <wp:positionH relativeFrom="column">
+                  <wp:posOffset>-584835</wp:posOffset>
+                </wp:positionH>
+                <wp:positionV relativeFrom="paragraph">
+                  <wp:posOffset>301625</wp:posOffset>
+                </wp:positionV>
+                <wp:extent cx="3401060" cy="2679700"/>
+                <wp:effectExtent l="0" t="0" r="8890" b="6350"/>
+                <wp:wrapTopAndBottom/>
+                <wp:docPr id="841363723" name="Group 3"/>
+                <wp:cNvGraphicFramePr/>
+                <a:graphic xmlns:a="http://schemas.openxmlformats.org/drawingml/2006/main">
+                  <a:graphicData uri="http://schemas.microsoft.com/office/word/2010/wordprocessingGroup">
+                    <wpg:wgp>
+                      <wpg:cNvGrpSpPr/>
+                      <wpg:grpSpPr>
+                        <a:xfrm>
+                          <a:off x="0" y="0"/>
+                          <a:ext cx="3401060" cy="2679700"/>
+                          <a:chOff x="0" y="0"/>
+                          <a:chExt cx="3401060" cy="2679700"/>
+                        </a:xfrm>
+                      </wpg:grpSpPr>
+                      <pic:pic xmlns:pic="http://schemas.openxmlformats.org/drawingml/2006/picture">
+                        <pic:nvPicPr>
+                          <pic:cNvPr id="1311593632" name="Picture 1"/>
+                          <pic:cNvPicPr>
+                            <a:picLocks noChangeAspect="1"/>
+                          </pic:cNvPicPr>
+                        </pic:nvPicPr>
+                        <pic:blipFill>
+                          <a:blip r:embed="rId24">
+                            <a:extLst>
+                              <a:ext uri="{28A0092B-C50C-407E-A947-70E740481C1C}">
+                                <a14:useLocalDpi xmlns:a14="http://schemas.microsoft.com/office/drawing/2010/main" val="0"/>
+                              </a:ext>
+                            </a:extLst>
+                          </a:blip>
+                          <a:stretch>
+                            <a:fillRect/>
+                          </a:stretch>
+                        </pic:blipFill>
+                        <pic:spPr>
+                          <a:xfrm>
+                            <a:off x="0" y="0"/>
+                            <a:ext cx="3400425" cy="2355215"/>
+                          </a:xfrm>
+                          <a:prstGeom prst="rect">
+                            <a:avLst/>
+                          </a:prstGeom>
+                        </pic:spPr>
+                      </pic:pic>
+                      <wps:wsp>
+                        <wps:cNvPr id="1398751464" name="Text Box 1"/>
+                        <wps:cNvSpPr txBox="1"/>
+                        <wps:spPr>
+                          <a:xfrm>
+                            <a:off x="0" y="2413000"/>
+                            <a:ext cx="3401060" cy="266700"/>
+                          </a:xfrm>
+                          <a:prstGeom prst="rect">
+                            <a:avLst/>
+                          </a:prstGeom>
+                          <a:solidFill>
+                            <a:prstClr val="white"/>
+                          </a:solidFill>
+                          <a:ln>
+                            <a:noFill/>
+                          </a:ln>
+                        </wps:spPr>
+                        <wps:txbx>
+                          <w:txbxContent>
+                            <w:p>
+                              <w:pPr>
+                                <w:pStyle w:val="Caption"/>
+                              </w:pPr>
+                              <w:bookmarkStart w:id="26" w:name="_Toc153384017"/>
+                              <w:r>
+                                <w:t xml:space="preserve">Figure </w:t>
+                              </w:r>
+                              <w:fldSimple w:instr=" SEQ Figure \* ARABIC ">
+                                <w:r>
+                                  <w:rPr>
+                                    <w:noProof/>
+                                  </w:rPr>
+                                  <w:t>5</w:t>
+                                </w:r>
+                              </w:fldSimple>
+                              <w:r>
+                                <w:t xml:space="preserve"> - </w:t>
+                              </w:r>
+                              <w:r>
+                                <w:t>Distribution</w:t>
+                              </w:r>
+                              <w:r>
+                                <w:t xml:space="preserve"> of HDI </w:t>
+                              </w:r>
+                              <w:r>
+                                <w:t>across</w:t>
+                              </w:r>
+                              <w:r>
+                                <w:t xml:space="preserve"> regions</w:t>
+                              </w:r>
+                              <w:bookmarkEnd w:id="26"/>
+                            </w:p>
+                          </w:txbxContent>
+                        </wps:txbx>
+                        <wps:bodyPr rot="0" spcFirstLastPara="0" vertOverflow="overflow" horzOverflow="overflow" vert="horz" wrap="square" lIns="0" tIns="0" rIns="0" bIns="0" numCol="1" spcCol="0" rtlCol="0" fromWordArt="0" anchor="t" anchorCtr="0" forceAA="0" compatLnSpc="1">
+                          <a:prstTxWarp prst="textNoShape">
+                            <a:avLst/>
+                          </a:prstTxWarp>
+                          <a:spAutoFit/>
+                        </wps:bodyPr>
+                      </wps:wsp>
+                    </wpg:wgp>
+                  </a:graphicData>
+                </a:graphic>
+              </wp:anchor>
+            </w:drawing>
+          </mc:Choice>
+          <mc:Fallback>
+            <w:pict>
+              <v:group w14:anchorId="2424CE6E" id="Group 3" o:spid="_x0000_s1044" style="position:absolute;left:0;text-align:left;margin-left:-46.05pt;margin-top:23.75pt;width:267.8pt;height:211pt;z-index:251670528" coordsize="34010,26797" o:gfxdata="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">
+                <v:shape id="Picture 1" o:spid="_x0000_s1045" type="#_x0000_t75" style="position:absolute;width:34004;height:23552;visibility:visible;mso-wrap-style:square" o:gfxdata="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">
+                  <v:imagedata r:id="rId25" o:title=""/>
+                </v:shape>
+                <v:shape id="Text Box 1" o:spid="_x0000_s1046" type="#_x0000_t202" style="position:absolute;top:24130;width:34010;height:2667;visibility:visible;mso-wrap-style:square;v-text-anchor:top" o:gfxdata="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" stroked="f">
+                  <v:textbox style="mso-fit-shape-to-text:t" inset="0,0,0,0">
+                    <w:txbxContent>
+                      <w:p>
+                        <w:pPr>
+                          <w:pStyle w:val="Caption"/>
+                        </w:pPr>
+                        <w:bookmarkStart w:id="27" w:name="_Toc153384017"/>
+                        <w:r>
+                          <w:t xml:space="preserve">Figure </w:t>
+                        </w:r>
+                        <w:fldSimple w:instr=" SEQ Figure \* ARABIC ">
+                          <w:r>
+                            <w:rPr>
+                              <w:noProof/>
+                            </w:rPr>
+                            <w:t>5</w:t>
+                          </w:r>
+                        </w:fldSimple>
+                        <w:r>
+                          <w:t xml:space="preserve"> - </w:t>
+                        </w:r>
+                        <w:r>
+                          <w:t>Distribution</w:t>
+                        </w:r>
+                        <w:r>
+                          <w:t xml:space="preserve"> of HDI </w:t>
+                        </w:r>
+                        <w:r>
+                          <w:t>across</w:t>
+                        </w:r>
+                        <w:r>
+                          <w:t xml:space="preserve"> regions</w:t>
+                        </w:r>
+                        <w:bookmarkEnd w:id="27"/>
+                      </w:p>
+                    </w:txbxContent>
+                  </v:textbox>
+                </v:shape>
+                <w10:wrap type="topAndBottom"/>
+              </v:group>
+            </w:pict>
+          </mc:Fallback>
+        </mc:AlternateContent>
+      </w:r>
+      <w:r>
+        <w:rPr>
+          <w:noProof/>
+        </w:rPr>
+        <mc:AlternateContent>
+          <mc:Choice Requires="wpg">
+            <w:drawing>
+              <wp:anchor distT="0" distB="0" distL="114300" distR="114300" simplePos="0" relativeHeight="251675648" behindDoc="0" locked="0" layoutInCell="1" allowOverlap="1" wp14:anchorId="4512C918" wp14:editId="103EFEC5">
+                <wp:simplePos x="0" y="0"/>
+                <wp:positionH relativeFrom="column">
+                  <wp:posOffset>2742758</wp:posOffset>
+                </wp:positionH>
+                <wp:positionV relativeFrom="paragraph">
+                  <wp:posOffset>401400</wp:posOffset>
+                </wp:positionV>
+                <wp:extent cx="3512820" cy="2580640"/>
+                <wp:effectExtent l="0" t="0" r="0" b="0"/>
+                <wp:wrapTopAndBottom/>
+                <wp:docPr id="327857563" name="Group 4"/>
+                <wp:cNvGraphicFramePr/>
+                <a:graphic xmlns:a="http://schemas.openxmlformats.org/drawingml/2006/main">
+                  <a:graphicData uri="http://schemas.microsoft.com/office/word/2010/wordprocessingGroup">
+                    <wpg:wgp>
+                      <wpg:cNvGrpSpPr/>
+                      <wpg:grpSpPr>
+                        <a:xfrm>
+                          <a:off x="0" y="0"/>
+                          <a:ext cx="3512820" cy="2580640"/>
+                          <a:chOff x="0" y="38217"/>
+                          <a:chExt cx="3449320" cy="2403993"/>
+                        </a:xfrm>
+                      </wpg:grpSpPr>
+                      <pic:pic xmlns:pic="http://schemas.openxmlformats.org/drawingml/2006/picture">
+                        <pic:nvPicPr>
+                          <pic:cNvPr id="2013831102" name="Picture 1"/>
+                          <pic:cNvPicPr>
+                            <a:picLocks noChangeAspect="1"/>
+                          </pic:cNvPicPr>
+                        </pic:nvPicPr>
+                        <pic:blipFill>
+                          <a:blip r:embed="rId26">
+                            <a:extLst>
+                              <a:ext uri="{28A0092B-C50C-407E-A947-70E740481C1C}">
+                                <a14:useLocalDpi xmlns:a14="http://schemas.microsoft.com/office/drawing/2010/main" val="0"/>
+                              </a:ext>
+                            </a:extLst>
+                          </a:blip>
+                          <a:srcRect/>
+                          <a:stretch/>
+                        </pic:blipFill>
+                        <pic:spPr>
+                          <a:xfrm>
+                            <a:off x="0" y="38217"/>
+                            <a:ext cx="3449320" cy="2041289"/>
+                          </a:xfrm>
+                          <a:prstGeom prst="rect">
+                            <a:avLst/>
+                          </a:prstGeom>
+                        </pic:spPr>
+                      </pic:pic>
+                      <wps:wsp>
+                        <wps:cNvPr id="1621685784" name="Text Box 1"/>
+                        <wps:cNvSpPr txBox="1"/>
+                        <wps:spPr>
+                          <a:xfrm>
+                            <a:off x="0" y="2175510"/>
+                            <a:ext cx="3449320" cy="266700"/>
+                          </a:xfrm>
+                          <a:prstGeom prst="rect">
+                            <a:avLst/>
+                          </a:prstGeom>
+                          <a:solidFill>
+                            <a:prstClr val="white"/>
+                          </a:solidFill>
+                          <a:ln>
+                            <a:noFill/>
+                          </a:ln>
+                        </wps:spPr>
+                        <wps:txbx>
+                          <w:txbxContent>
+                            <w:p>
+                              <w:pPr>
+                                <w:pStyle w:val="Caption"/>
+                                <w:rPr>
+                                  <w:color w:val="auto"/>
+                                  <w:sz w:val="22"/>
+                                  <w:szCs w:val="22"/>
+                                </w:rPr>
+                              </w:pPr>
+                              <w:bookmarkStart w:id="28" w:name="_Toc153384018"/>
+                              <w:r>
+                                <w:t xml:space="preserve">Figure </w:t>
+                              </w:r>
+                              <w:fldSimple w:instr=" SEQ Figure \* ARABIC ">
+                                <w:r>
+                                  <w:rPr>
+                                    <w:noProof/>
+                                  </w:rPr>
+                                  <w:t>6</w:t>
+                                </w:r>
+                              </w:fldSimple>
+                              <w:r>
+                                <w:t xml:space="preserve"> - Correlation between HDI and IQ coloured by </w:t>
+                              </w:r>
+                              <w:proofErr w:type="gramStart"/>
+                              <w:r>
+                                <w:t>region</w:t>
+                              </w:r>
+                              <w:bookmarkEnd w:id="28"/>
+                              <w:proofErr w:type="gramEnd"/>
+                            </w:p>
+                          </w:txbxContent>
+                        </wps:txbx>
+                        <wps:bodyPr rot="0" spcFirstLastPara="0" vertOverflow="overflow" horzOverflow="overflow" vert="horz" wrap="square" lIns="0" tIns="0" rIns="0" bIns="0" numCol="1" spcCol="0" rtlCol="0" fromWordArt="0" anchor="t" anchorCtr="0" forceAA="0" compatLnSpc="1">
+                          <a:prstTxWarp prst="textNoShape">
+                            <a:avLst/>
+                          </a:prstTxWarp>
+                          <a:noAutofit/>
+                        </wps:bodyPr>
+                      </wps:wsp>
+                    </wpg:wgp>
+                  </a:graphicData>
+                </a:graphic>
+                <wp14:sizeRelH relativeFrom="margin">
+                  <wp14:pctWidth>0</wp14:pctWidth>
+                </wp14:sizeRelH>
+                <wp14:sizeRelV relativeFrom="margin">
+                  <wp14:pctHeight>0</wp14:pctHeight>
+                </wp14:sizeRelV>
+              </wp:anchor>
+            </w:drawing>
+          </mc:Choice>
+          <mc:Fallback>
+            <w:pict>
+              <v:group w14:anchorId="4512C918" id="Group 4" o:spid="_x0000_s1047" style="position:absolute;left:0;text-align:left;margin-left:215.95pt;margin-top:31.6pt;width:276.6pt;height:203.2pt;z-index:251675648;mso-width-relative:margin;mso-height-relative:margin" coordorigin=",382" coordsize="34493,24039" o:gfxdata="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">
+                <v:shape id="Picture 1" o:spid="_x0000_s1048" type="#_x0000_t75" style="position:absolute;top:382;width:34493;height:20413;visibility:visible;mso-wrap-style:square" o:gfxdata="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">
+                  <v:imagedata r:id="rId27" o:title=""/>
+                </v:shape>
+                <v:shape id="Text Box 1" o:spid="_x0000_s1049" type="#_x0000_t202" style="position:absolute;top:21755;width:34493;height:2667;visibility:visible;mso-wrap-style:square;v-text-anchor:top" o:gfxdata="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" stroked="f">
+                  <v:textbox inset="0,0,0,0">
+                    <w:txbxContent>
+                      <w:p>
+                        <w:pPr>
+                          <w:pStyle w:val="Caption"/>
+                          <w:rPr>
+                            <w:color w:val="auto"/>
+                            <w:sz w:val="22"/>
+                            <w:szCs w:val="22"/>
+                          </w:rPr>
+                        </w:pPr>
+                        <w:bookmarkStart w:id="29" w:name="_Toc153384018"/>
+                        <w:r>
+                          <w:t xml:space="preserve">Figure </w:t>
+                        </w:r>
+                        <w:fldSimple w:instr=" SEQ Figure \* ARABIC ">
+                          <w:r>
+                            <w:rPr>
+                              <w:noProof/>
+                            </w:rPr>
+                            <w:t>6</w:t>
+                          </w:r>
+                        </w:fldSimple>
+                        <w:r>
+                          <w:t xml:space="preserve"> - Correlation between HDI and IQ coloured by </w:t>
+                        </w:r>
+                        <w:proofErr w:type="gramStart"/>
+                        <w:r>
+                          <w:t>region</w:t>
+                        </w:r>
+                        <w:bookmarkEnd w:id="29"/>
+                        <w:proofErr w:type="gramEnd"/>
+                      </w:p>
+                    </w:txbxContent>
+                  </v:textbox>
+                </v:shape>
+                <w10:wrap type="topAndBottom"/>
+              </v:group>
+            </w:pict>
+          </mc:Fallback>
+        </mc:AlternateContent>
+      </w:r>
+      <w:r>
+        <w:t>Average IQ and Human Development Index</w:t>
+      </w:r>
+      <w:bookmarkEnd w:id="25"/>
+    </w:p>
+    <w:p>
+      <w:r>
+        <w:t xml:space="preserve">To understand how HDI affects IQ, we must examine how it varies by area. Figure 5 shows that Asia has the greatest differences, implying that nations there do not have equitable distributions of income, life expectancy, or mean years of schooling. Blue dots on Figure 6 support this, ranging from 0.455 in Yamen to 0.952 in Hong Kong. It's important to </w:t>
+      </w:r>
+      <w:r>
+        <w:t>consider</w:t>
+      </w:r>
+      <w:r>
+        <w:t xml:space="preserve"> that, despite their 0.496-point gap, Honk </w:t>
+      </w:r>
+      <w:r>
+        <w:t>Kong,</w:t>
+      </w:r>
+      <w:r>
+        <w:t xml:space="preserve"> and Yamen each have one Nobel Prize recipient. </w:t>
+      </w:r>
+    </w:p>
+    <w:p>
+      <w:r>
+        <w:t>Apart from</w:t>
+      </w:r>
+      <w:r>
+        <w:t xml:space="preserve"> the Europe/Asia area, which includes Georgia, Russia, and Turkey, North America has the least spread and the greatest HDI, indicating that people in North America will have a better life than those in Africa, which has the lowest HDI across nations on average. </w:t>
+      </w:r>
+    </w:p>
+    <w:p>
+      <w:r>
+        <w:br w:type="page"/>
+      </w:r>
+    </w:p>
+    <w:p>
+      <w:pPr>
+        <w:pStyle w:val="Heading2"/>
+      </w:pPr>
+      <w:bookmarkStart w:id="30" w:name="_Toc153368346"/>
+      <w:r>
+        <w:lastRenderedPageBreak/>
+        <w:t xml:space="preserve">Average IQ and </w:t>
+      </w:r>
+      <w:r>
+        <w:t>Gross National Income</w:t>
+      </w:r>
+      <w:bookmarkEnd w:id="30"/>
+    </w:p>
+    <w:p>
+      <w:r>
+        <w:rPr>
+          <w:noProof/>
+        </w:rPr>
+        <mc:AlternateContent>
+          <mc:Choice Requires="wpg">
+            <w:drawing>
+              <wp:anchor distT="0" distB="0" distL="114300" distR="114300" simplePos="0" relativeHeight="251679744" behindDoc="0" locked="0" layoutInCell="1" allowOverlap="1" wp14:anchorId="4D36D911" wp14:editId="5BC08795">
+                <wp:simplePos x="0" y="0"/>
+                <wp:positionH relativeFrom="column">
+                  <wp:posOffset>-872490</wp:posOffset>
+                </wp:positionH>
+                <wp:positionV relativeFrom="paragraph">
+                  <wp:posOffset>226060</wp:posOffset>
+                </wp:positionV>
+                <wp:extent cx="3778885" cy="3070860"/>
+                <wp:effectExtent l="0" t="0" r="0" b="0"/>
+                <wp:wrapSquare wrapText="bothSides"/>
+                <wp:docPr id="1311938961" name="Group 5"/>
+                <wp:cNvGraphicFramePr/>
+                <a:graphic xmlns:a="http://schemas.openxmlformats.org/drawingml/2006/main">
+                  <a:graphicData uri="http://schemas.microsoft.com/office/word/2010/wordprocessingGroup">
+                    <wpg:wgp>
+                      <wpg:cNvGrpSpPr/>
+                      <wpg:grpSpPr>
+                        <a:xfrm>
+                          <a:off x="0" y="0"/>
+                          <a:ext cx="3778885" cy="3070860"/>
+                          <a:chOff x="289366" y="-339980"/>
+                          <a:chExt cx="3015205" cy="2365720"/>
+                        </a:xfrm>
+                      </wpg:grpSpPr>
+                      <pic:pic xmlns:pic="http://schemas.openxmlformats.org/drawingml/2006/picture">
+                        <pic:nvPicPr>
+                          <pic:cNvPr id="561781294" name="Picture 1" descr="A chart with different colored rectangles&#10;&#10;Description automatically generated"/>
+                          <pic:cNvPicPr>
+                            <a:picLocks noChangeAspect="1"/>
+                          </pic:cNvPicPr>
+                        </pic:nvPicPr>
+                        <pic:blipFill>
+                          <a:blip r:embed="rId28">
+                            <a:extLst>
+                              <a:ext uri="{28A0092B-C50C-407E-A947-70E740481C1C}">
+                                <a14:useLocalDpi xmlns:a14="http://schemas.microsoft.com/office/drawing/2010/main" val="0"/>
+                              </a:ext>
+                            </a:extLst>
+                          </a:blip>
+                          <a:stretch>
+                            <a:fillRect/>
+                          </a:stretch>
+                        </pic:blipFill>
+                        <pic:spPr>
+                          <a:xfrm>
+                            <a:off x="289366" y="-339980"/>
+                            <a:ext cx="3015205" cy="2106528"/>
+                          </a:xfrm>
+                          <a:prstGeom prst="rect">
+                            <a:avLst/>
+                          </a:prstGeom>
+                        </pic:spPr>
+                      </pic:pic>
+                      <wps:wsp>
+                        <wps:cNvPr id="367909355" name="Text Box 1"/>
+                        <wps:cNvSpPr txBox="1"/>
+                        <wps:spPr>
+                          <a:xfrm>
+                            <a:off x="538332" y="1759040"/>
+                            <a:ext cx="2071887" cy="266700"/>
+                          </a:xfrm>
+                          <a:prstGeom prst="rect">
+                            <a:avLst/>
+                          </a:prstGeom>
+                          <a:solidFill>
+                            <a:prstClr val="white"/>
+                          </a:solidFill>
+                          <a:ln>
+                            <a:noFill/>
+                          </a:ln>
+                        </wps:spPr>
+                        <wps:txbx>
+                          <w:txbxContent>
+                            <w:p>
+                              <w:pPr>
+                                <w:pStyle w:val="Caption"/>
+                              </w:pPr>
+                              <w:bookmarkStart w:id="31" w:name="_Toc153384019"/>
+                              <w:r>
+                                <w:t xml:space="preserve">Figure </w:t>
+                              </w:r>
+                              <w:fldSimple w:instr=" SEQ Figure \* ARABIC ">
+                                <w:r>
+                                  <w:rPr>
+                                    <w:noProof/>
+                                  </w:rPr>
+                                  <w:t>7</w:t>
+                                </w:r>
+                              </w:fldSimple>
+                              <w:r>
+                                <w:t xml:space="preserve"> - Distribution of GNI across regions</w:t>
+                              </w:r>
+                              <w:bookmarkEnd w:id="31"/>
+                            </w:p>
+                          </w:txbxContent>
+                        </wps:txbx>
+                        <wps:bodyPr rot="0" spcFirstLastPara="0" vertOverflow="overflow" horzOverflow="overflow" vert="horz" wrap="square" lIns="0" tIns="0" rIns="0" bIns="0" numCol="1" spcCol="0" rtlCol="0" fromWordArt="0" anchor="t" anchorCtr="0" forceAA="0" compatLnSpc="1">
+                          <a:prstTxWarp prst="textNoShape">
+                            <a:avLst/>
+                          </a:prstTxWarp>
+                          <a:noAutofit/>
+                        </wps:bodyPr>
+                      </wps:wsp>
+                    </wpg:wgp>
+                  </a:graphicData>
+                </a:graphic>
+                <wp14:sizeRelH relativeFrom="margin">
+                  <wp14:pctWidth>0</wp14:pctWidth>
+                </wp14:sizeRelH>
+                <wp14:sizeRelV relativeFrom="margin">
+                  <wp14:pctHeight>0</wp14:pctHeight>
+                </wp14:sizeRelV>
+              </wp:anchor>
+            </w:drawing>
+          </mc:Choice>
+          <mc:Fallback>
+            <w:pict>
+              <v:group w14:anchorId="4D36D911" id="Group 5" o:spid="_x0000_s1050" style="position:absolute;margin-left:-68.7pt;margin-top:17.8pt;width:297.55pt;height:241.8pt;z-index:251679744;mso-width-relative:margin;mso-height-relative:margin" coordorigin="2893,-3399" coordsize="30152,23657" o:gfxdata="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">
+                <v:shape id="Picture 1" o:spid="_x0000_s1051" type="#_x0000_t75" alt="A chart with different colored rectangles&#10;&#10;Description automatically generated" style="position:absolute;left:2893;top:-3399;width:30152;height:21064;visibility:visible;mso-wrap-style:square" o:gfxdata="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">
+                  <v:imagedata r:id="rId29" o:title="A chart with different colored rectangles&#10;&#10;Description automatically generated"/>
+                </v:shape>
+                <v:shape id="Text Box 1" o:spid="_x0000_s1052" type="#_x0000_t202" style="position:absolute;left:5383;top:17590;width:20719;height:2667;visibility:visible;mso-wrap-style:square;v-text-anchor:top" o:gfxdata="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" stroked="f">
+                  <v:textbox inset="0,0,0,0">
+                    <w:txbxContent>
+                      <w:p>
+                        <w:pPr>
+                          <w:pStyle w:val="Caption"/>
+                        </w:pPr>
+                        <w:bookmarkStart w:id="32" w:name="_Toc153384019"/>
+                        <w:r>
+                          <w:t xml:space="preserve">Figure </w:t>
+                        </w:r>
+                        <w:fldSimple w:instr=" SEQ Figure \* ARABIC ">
+                          <w:r>
+                            <w:rPr>
+                              <w:noProof/>
+                            </w:rPr>
+                            <w:t>7</w:t>
+                          </w:r>
+                        </w:fldSimple>
+                        <w:r>
+                          <w:t xml:space="preserve"> - Distribution of GNI across regions</w:t>
+                        </w:r>
+                        <w:bookmarkEnd w:id="32"/>
+                      </w:p>
+                    </w:txbxContent>
+                  </v:textbox>
+                </v:shape>
+                <w10:wrap type="square"/>
+              </v:group>
+            </w:pict>
+          </mc:Fallback>
+        </mc:AlternateContent>
+      </w:r>
+    </w:p>
+    <w:p>
+      <w:r>
+        <w:t>Figure 7 shows that the top three areas with the greatest GNI are North America, Europe, and Europe/Asia. This indicates that these regions have the highest average gross national income, which suggests that the nations in these regions probably have more spare revenue that might be used for higher education.</w:t>
+      </w:r>
+    </w:p>
+    <w:p>
+      <w:r>
+        <w:t xml:space="preserve">As we can see, </w:t>
+      </w:r>
+      <w:r>
+        <w:t>except for</w:t>
+      </w:r>
+      <w:r>
+        <w:t xml:space="preserve"> the Seychelles, which is a popular tourist destination, Mauritius, which offers offshore banking and agriculture, Botswana, which offers tourism and agriculture, Libya, which produces crude oil, and other countries, Africa tends to be a less fortunate continent with few instances of both internal and foreign trade.  </w:t>
+      </w:r>
+    </w:p>
+    <w:p>
+      <w:pPr>
+        <w:pStyle w:val="Heading3"/>
+      </w:pPr>
+      <w:bookmarkStart w:id="33" w:name="_Toc153368347"/>
+      <w:r>
+        <w:t xml:space="preserve">GNI and average time spent in </w:t>
+      </w:r>
+      <w:proofErr w:type="gramStart"/>
+      <w:r>
+        <w:t>school</w:t>
+      </w:r>
+      <w:bookmarkEnd w:id="33"/>
+      <w:proofErr w:type="gramEnd"/>
+    </w:p>
+    <w:p>
+      <w:r>
+        <w:rPr>
+          <w:noProof/>
+        </w:rPr>
+        <mc:AlternateContent>
+          <mc:Choice Requires="wpg">
+            <w:drawing>
+              <wp:anchor distT="0" distB="0" distL="114300" distR="114300" simplePos="0" relativeHeight="251692032" behindDoc="1" locked="0" layoutInCell="1" allowOverlap="1" wp14:anchorId="7BC02BA6" wp14:editId="57BF827F">
+                <wp:simplePos x="0" y="0"/>
+                <wp:positionH relativeFrom="column">
+                  <wp:posOffset>-102161</wp:posOffset>
+                </wp:positionH>
+                <wp:positionV relativeFrom="paragraph">
+                  <wp:posOffset>270571</wp:posOffset>
+                </wp:positionV>
+                <wp:extent cx="4286885" cy="3098800"/>
+                <wp:effectExtent l="0" t="0" r="0" b="6350"/>
+                <wp:wrapTopAndBottom/>
+                <wp:docPr id="700142570" name="Group 2"/>
+                <wp:cNvGraphicFramePr/>
+                <a:graphic xmlns:a="http://schemas.openxmlformats.org/drawingml/2006/main">
+                  <a:graphicData uri="http://schemas.microsoft.com/office/word/2010/wordprocessingGroup">
+                    <wpg:wgp>
+                      <wpg:cNvGrpSpPr/>
+                      <wpg:grpSpPr>
+                        <a:xfrm>
+                          <a:off x="0" y="0"/>
+                          <a:ext cx="4286885" cy="3098800"/>
+                          <a:chOff x="1" y="593183"/>
+                          <a:chExt cx="4317621" cy="3325402"/>
+                        </a:xfrm>
+                      </wpg:grpSpPr>
+                      <pic:pic xmlns:pic="http://schemas.openxmlformats.org/drawingml/2006/picture">
+                        <pic:nvPicPr>
+                          <pic:cNvPr id="1252889615" name="Picture 1"/>
+                          <pic:cNvPicPr>
+                            <a:picLocks noChangeAspect="1"/>
+                          </pic:cNvPicPr>
+                        </pic:nvPicPr>
+                        <pic:blipFill>
+                          <a:blip r:embed="rId30">
+                            <a:extLst>
+                              <a:ext uri="{28A0092B-C50C-407E-A947-70E740481C1C}">
+                                <a14:useLocalDpi xmlns:a14="http://schemas.microsoft.com/office/drawing/2010/main" val="0"/>
+                              </a:ext>
+                            </a:extLst>
+                          </a:blip>
+                          <a:srcRect/>
+                          <a:stretch/>
+                        </pic:blipFill>
+                        <pic:spPr>
+                          <a:xfrm>
+                            <a:off x="25658" y="593183"/>
+                            <a:ext cx="4291964" cy="2848398"/>
+                          </a:xfrm>
+                          <a:prstGeom prst="rect">
+                            <a:avLst/>
+                          </a:prstGeom>
+                        </pic:spPr>
+                      </pic:pic>
+                      <wps:wsp>
+                        <wps:cNvPr id="1663815147" name="Text Box 1"/>
+                        <wps:cNvSpPr txBox="1"/>
+                        <wps:spPr>
+                          <a:xfrm>
+                            <a:off x="1" y="3651885"/>
+                            <a:ext cx="3003768" cy="266700"/>
+                          </a:xfrm>
+                          <a:prstGeom prst="rect">
+                            <a:avLst/>
+                          </a:prstGeom>
+                          <a:solidFill>
+                            <a:prstClr val="white"/>
+                          </a:solidFill>
+                          <a:ln>
+                            <a:noFill/>
+                          </a:ln>
+                        </wps:spPr>
+                        <wps:txbx>
+                          <w:txbxContent>
+                            <w:p>
+                              <w:pPr>
+                                <w:pStyle w:val="Caption"/>
+                              </w:pPr>
+                              <w:bookmarkStart w:id="34" w:name="_Toc153384020"/>
+                              <w:r>
+                                <w:t xml:space="preserve">Figure </w:t>
+                              </w:r>
+                              <w:fldSimple w:instr=" SEQ Figure \* ARABIC ">
+                                <w:r>
+                                  <w:rPr>
+                                    <w:noProof/>
+                                  </w:rPr>
+                                  <w:t>8</w:t>
+                                </w:r>
+                              </w:fldSimple>
+                              <w:r>
+                                <w:t xml:space="preserve"> - Relationship between GNI and years spent in </w:t>
+                              </w:r>
+                              <w:proofErr w:type="gramStart"/>
+                              <w:r>
+                                <w:t>school</w:t>
+                              </w:r>
+                              <w:bookmarkEnd w:id="34"/>
+                              <w:proofErr w:type="gramEnd"/>
+                            </w:p>
+                          </w:txbxContent>
+                        </wps:txbx>
+                        <wps:bodyPr rot="0" spcFirstLastPara="0" vertOverflow="overflow" horzOverflow="overflow" vert="horz" wrap="square" lIns="0" tIns="0" rIns="0" bIns="0" numCol="1" spcCol="0" rtlCol="0" fromWordArt="0" anchor="t" anchorCtr="0" forceAA="0" compatLnSpc="1">
+                          <a:prstTxWarp prst="textNoShape">
+                            <a:avLst/>
+                          </a:prstTxWarp>
+                          <a:noAutofit/>
+                        </wps:bodyPr>
+                      </wps:wsp>
+                    </wpg:wgp>
+                  </a:graphicData>
+                </a:graphic>
+                <wp14:sizeRelH relativeFrom="margin">
+                  <wp14:pctWidth>0</wp14:pctWidth>
+                </wp14:sizeRelH>
+                <wp14:sizeRelV relativeFrom="margin">
+                  <wp14:pctHeight>0</wp14:pctHeight>
+                </wp14:sizeRelV>
+              </wp:anchor>
+            </w:drawing>
+          </mc:Choice>
+          <mc:Fallback>
+            <w:pict>
+              <v:group w14:anchorId="7BC02BA6" id="_x0000_s1053" style="position:absolute;margin-left:-8.05pt;margin-top:21.3pt;width:337.55pt;height:244pt;z-index:-251624448;mso-width-relative:margin;mso-height-relative:margin" coordorigin=",5931" coordsize="43176,33254" o:gfxdata="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">
+                <v:shape id="Picture 1" o:spid="_x0000_s1054" type="#_x0000_t75" style="position:absolute;left:256;top:5931;width:42920;height:28484;visibility:visible;mso-wrap-style:square" o:gfxdata="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">
+                  <v:imagedata r:id="rId31" o:title=""/>
+                </v:shape>
+                <v:shape id="Text Box 1" o:spid="_x0000_s1055" type="#_x0000_t202" style="position:absolute;top:36518;width:30037;height:2667;visibility:visible;mso-wrap-style:square;v-text-anchor:top" o:gfxdata="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" stroked="f">
+                  <v:textbox inset="0,0,0,0">
+                    <w:txbxContent>
+                      <w:p>
+                        <w:pPr>
+                          <w:pStyle w:val="Caption"/>
+                        </w:pPr>
+                        <w:bookmarkStart w:id="35" w:name="_Toc153384020"/>
+                        <w:r>
+                          <w:t xml:space="preserve">Figure </w:t>
+                        </w:r>
+                        <w:fldSimple w:instr=" SEQ Figure \* ARABIC ">
+                          <w:r>
+                            <w:rPr>
+                              <w:noProof/>
+                            </w:rPr>
+                            <w:t>8</w:t>
+                          </w:r>
+                        </w:fldSimple>
+                        <w:r>
+                          <w:t xml:space="preserve"> - Relationship between GNI and years spent in </w:t>
+                        </w:r>
+                        <w:proofErr w:type="gramStart"/>
+                        <w:r>
+                          <w:t>school</w:t>
+                        </w:r>
+                        <w:bookmarkEnd w:id="35"/>
+                        <w:proofErr w:type="gramEnd"/>
+                      </w:p>
+                    </w:txbxContent>
+                  </v:textbox>
+                </v:shape>
+                <w10:wrap type="topAndBottom"/>
+              </v:group>
+            </w:pict>
+          </mc:Fallback>
+        </mc:AlternateContent>
+      </w:r>
+    </w:p>
+    <w:p>
+      <w:bookmarkStart w:id="36" w:name="_Toc153368348"/>
+      <w:r>
+        <w:t>Figure 8 clearly shows the relationship between the total income of the country and the number of years its people attended school. We can see distinct regional clusters, with Europe and North America in the first quadrant, indicating that families in those regions, on average, have more spare income and can afford to spend it on secondary education. In contrast, counties in Africa and Asia have lower total income, indicating that governments are unwilling to spend more on education because doubling the number of years a student can spend in school would require ten times the amount of money that is needed</w:t>
+      </w:r>
+      <w:r>
+        <w:t xml:space="preserve"> </w:t>
+      </w:r>
+      <w:sdt>
+        <w:sdtPr>
+          <w:id w:val="1588502422"/>
+          <w:citation/>
+        </w:sdtPr>
+        <w:sdtContent>
+          <w:r>
+            <w:fldChar w:fldCharType="begin"/>
+          </w:r>
+          <w:r>
+            <w:instrText xml:space="preserve"> CITATION Ann19 \l 2057 </w:instrText>
+          </w:r>
+          <w:r>
+            <w:fldChar w:fldCharType="separate"/>
+          </w:r>
+          <w:r>
+            <w:rPr>
+              <w:noProof/>
+            </w:rPr>
+            <w:t>(Korolivska, 2019)</w:t>
+          </w:r>
+          <w:r>
+            <w:fldChar w:fldCharType="end"/>
+          </w:r>
+        </w:sdtContent>
+      </w:sdt>
+      <w:r>
+        <w:t>.</w:t>
+      </w:r>
+    </w:p>
+    <w:bookmarkEnd w:id="36"/>
+    <w:p/>
+    <w:p/>
+    <w:p/>
     <w:p/>
     <w:p>
       <w:pPr>
         <w:pStyle w:val="Heading1"/>
       </w:pPr>
-      <w:bookmarkStart w:id="18" w:name="_Toc152530590"/>
+      <w:bookmarkStart w:id="37" w:name="_Toc153368349"/>
       <w:r>
         <w:t>Conclusion</w:t>
       </w:r>
-      <w:bookmarkEnd w:id="18"/>
+      <w:bookmarkEnd w:id="37"/>
     </w:p>
+    <w:p/>
+    <w:p>
+      <w:pPr>
+        <w:rPr>
+          <w:color w:val="FF0000"/>
+        </w:rPr>
+      </w:pPr>
+      <w:r>
+        <w:rPr>
+          <w:color w:val="FF0000"/>
+        </w:rPr>
+        <w:t xml:space="preserve">Country has more income -&gt; people have more spare income -&gt; able to spend more on education -&gt; </w:t>
+      </w:r>
+      <w:r>
+        <w:rPr>
+          <w:color w:val="FF0000"/>
+        </w:rPr>
+        <w:t xml:space="preserve">higher IQ on </w:t>
+      </w:r>
+      <w:proofErr w:type="gramStart"/>
+      <w:r>
+        <w:rPr>
+          <w:color w:val="FF0000"/>
+        </w:rPr>
+        <w:t>average</w:t>
+      </w:r>
+      <w:proofErr w:type="gramEnd"/>
+    </w:p>
+    <w:p>
+      <w:pPr>
+        <w:rPr>
+          <w:color w:val="FF0000"/>
+        </w:rPr>
+      </w:pPr>
+    </w:p>
+    <w:p>
+      <w:pPr>
+        <w:rPr>
+          <w:color w:val="FF0000"/>
+        </w:rPr>
+      </w:pPr>
+      <w:r>
+        <w:rPr>
+          <w:color w:val="FF0000"/>
+        </w:rPr>
+        <w:t xml:space="preserve">Use ReadMe. </w:t>
+      </w:r>
+      <w:r>
+        <w:rPr>
+          <w:color w:val="FF0000"/>
+        </w:rPr>
+        <w:t xml:space="preserve">Use libraries and </w:t>
+      </w:r>
+      <w:proofErr w:type="gramStart"/>
+      <w:r>
+        <w:rPr>
+          <w:color w:val="FF0000"/>
+        </w:rPr>
+        <w:t>all</w:t>
+      </w:r>
+      <w:proofErr w:type="gramEnd"/>
+    </w:p>
+    <w:p>
+      <w:pPr>
+        <w:rPr>
+          <w:color w:val="FF0000"/>
+        </w:rPr>
+      </w:pPr>
+      <w:proofErr w:type="spellStart"/>
+      <w:r>
+        <w:rPr>
+          <w:color w:val="FF0000"/>
+        </w:rPr>
+        <w:t>Unittest</w:t>
+      </w:r>
+      <w:proofErr w:type="spellEnd"/>
+      <w:r>
+        <w:rPr>
+          <w:color w:val="FF0000"/>
+        </w:rPr>
+        <w:t xml:space="preserve"> for plots (saved as jpeg?)</w:t>
+      </w:r>
+    </w:p>
+    <w:p>
+      <w:pPr>
+        <w:rPr>
+          <w:color w:val="FF0000"/>
+        </w:rPr>
+      </w:pPr>
+      <w:r>
+        <w:rPr>
+          <w:color w:val="FF0000"/>
+        </w:rPr>
+        <w:t xml:space="preserve">Gold standard: When we simulate, pipeline should return correct </w:t>
+      </w:r>
+      <w:proofErr w:type="gramStart"/>
+      <w:r>
+        <w:rPr>
+          <w:color w:val="FF0000"/>
+        </w:rPr>
+        <w:t>values</w:t>
+      </w:r>
+      <w:proofErr w:type="gramEnd"/>
+    </w:p>
+    <w:p>
+      <w:pPr>
+        <w:rPr>
+          <w:color w:val="FF0000"/>
+        </w:rPr>
+      </w:pPr>
+      <w:r>
+        <w:rPr>
+          <w:color w:val="FF0000"/>
+        </w:rPr>
+        <w:t xml:space="preserve">Code </w:t>
+      </w:r>
+      <w:proofErr w:type="gramStart"/>
+      <w:r>
+        <w:rPr>
+          <w:color w:val="FF0000"/>
+        </w:rPr>
+        <w:t>separate</w:t>
+      </w:r>
+      <w:proofErr w:type="gramEnd"/>
+      <w:r>
+        <w:rPr>
+          <w:color w:val="FF0000"/>
+        </w:rPr>
+        <w:t xml:space="preserve"> from test suite</w:t>
+      </w:r>
+    </w:p>
+    <w:p>
+      <w:pPr>
+        <w:rPr>
+          <w:color w:val="FF0000"/>
+        </w:rPr>
+      </w:pPr>
+      <w:r>
+        <w:rPr>
+          <w:color w:val="FF0000"/>
+        </w:rPr>
+        <w:t>Test suite for reading data?</w:t>
+      </w:r>
+    </w:p>
+    <w:p>
+      <w:pPr>
+        <w:rPr>
+          <w:color w:val="FF0000"/>
+        </w:rPr>
+      </w:pPr>
+    </w:p>
+    <w:p>
+      <w:pPr>
+        <w:rPr>
+          <w:color w:val="FF0000"/>
+        </w:rPr>
+      </w:pPr>
+      <w:r>
+        <w:rPr>
+          <w:noProof/>
+        </w:rPr>
+        <mc:AlternateContent>
+          <mc:Choice Requires="wpg">
+            <w:drawing>
+              <wp:anchor distT="0" distB="0" distL="114300" distR="114300" simplePos="0" relativeHeight="251683840" behindDoc="0" locked="0" layoutInCell="1" allowOverlap="1" wp14:anchorId="591605B4" wp14:editId="57DF2D1E">
+                <wp:simplePos x="0" y="0"/>
+                <wp:positionH relativeFrom="column">
+                  <wp:posOffset>-391685</wp:posOffset>
+                </wp:positionH>
+                <wp:positionV relativeFrom="paragraph">
+                  <wp:posOffset>266520</wp:posOffset>
+                </wp:positionV>
+                <wp:extent cx="4120515" cy="2210435"/>
+                <wp:effectExtent l="0" t="0" r="0" b="0"/>
+                <wp:wrapTopAndBottom/>
+                <wp:docPr id="819101000" name="Group 6"/>
+                <wp:cNvGraphicFramePr/>
+                <a:graphic xmlns:a="http://schemas.openxmlformats.org/drawingml/2006/main">
+                  <a:graphicData uri="http://schemas.microsoft.com/office/word/2010/wordprocessingGroup">
+                    <wpg:wgp>
+                      <wpg:cNvGrpSpPr/>
+                      <wpg:grpSpPr>
+                        <a:xfrm>
+                          <a:off x="0" y="0"/>
+                          <a:ext cx="4120515" cy="2210435"/>
+                          <a:chOff x="0" y="0"/>
+                          <a:chExt cx="5731510" cy="3049905"/>
+                        </a:xfrm>
+                      </wpg:grpSpPr>
+                      <pic:pic xmlns:pic="http://schemas.openxmlformats.org/drawingml/2006/picture">
+                        <pic:nvPicPr>
+                          <pic:cNvPr id="743692506" name="Picture 1" descr="A graph of different colored dots&#10;&#10;Description automatically generated with medium confidence"/>
+                          <pic:cNvPicPr>
+                            <a:picLocks noChangeAspect="1"/>
+                          </pic:cNvPicPr>
+                        </pic:nvPicPr>
+                        <pic:blipFill>
+                          <a:blip r:embed="rId32" cstate="print">
+                            <a:extLst>
+                              <a:ext uri="{28A0092B-C50C-407E-A947-70E740481C1C}">
+                                <a14:useLocalDpi xmlns:a14="http://schemas.microsoft.com/office/drawing/2010/main" val="0"/>
+                              </a:ext>
+                            </a:extLst>
+                          </a:blip>
+                          <a:stretch>
+                            <a:fillRect/>
+                          </a:stretch>
+                        </pic:blipFill>
+                        <pic:spPr>
+                          <a:xfrm>
+                            <a:off x="0" y="0"/>
+                            <a:ext cx="5731510" cy="2726690"/>
+                          </a:xfrm>
+                          <a:prstGeom prst="rect">
+                            <a:avLst/>
+                          </a:prstGeom>
+                        </pic:spPr>
+                      </pic:pic>
+                      <wps:wsp>
+                        <wps:cNvPr id="462724279" name="Text Box 1"/>
+                        <wps:cNvSpPr txBox="1"/>
+                        <wps:spPr>
+                          <a:xfrm>
+                            <a:off x="0" y="2783205"/>
+                            <a:ext cx="5731510" cy="266700"/>
+                          </a:xfrm>
+                          <a:prstGeom prst="rect">
+                            <a:avLst/>
+                          </a:prstGeom>
+                          <a:solidFill>
+                            <a:prstClr val="white"/>
+                          </a:solidFill>
+                          <a:ln>
+                            <a:noFill/>
+                          </a:ln>
+                        </wps:spPr>
+                        <wps:txbx>
+                          <w:txbxContent>
+                            <w:p>
+                              <w:pPr>
+                                <w:pStyle w:val="Caption"/>
+                              </w:pPr>
+                              <w:bookmarkStart w:id="38" w:name="_Toc153384021"/>
+                              <w:r>
+                                <w:t xml:space="preserve">Figure </w:t>
+                              </w:r>
+                              <w:fldSimple w:instr=" SEQ Figure \* ARABIC ">
+                                <w:r>
+                                  <w:rPr>
+                                    <w:noProof/>
+                                  </w:rPr>
+                                  <w:t>10</w:t>
+                                </w:r>
+                              </w:fldSimple>
+                              <w:r>
+                                <w:t xml:space="preserve"> - </w:t>
+                              </w:r>
+                              <w:r>
+                                <w:t xml:space="preserve">Correlation between </w:t>
+                              </w:r>
+                              <w:r>
+                                <w:t>GNI</w:t>
+                              </w:r>
+                              <w:r>
+                                <w:t xml:space="preserve"> and IQ coloured by </w:t>
+                              </w:r>
+                              <w:proofErr w:type="gramStart"/>
+                              <w:r>
+                                <w:t>region</w:t>
+                              </w:r>
+                              <w:bookmarkEnd w:id="38"/>
+                              <w:proofErr w:type="gramEnd"/>
+                            </w:p>
+                          </w:txbxContent>
+                        </wps:txbx>
+                        <wps:bodyPr rot="0" spcFirstLastPara="0" vertOverflow="overflow" horzOverflow="overflow" vert="horz" wrap="square" lIns="0" tIns="0" rIns="0" bIns="0" numCol="1" spcCol="0" rtlCol="0" fromWordArt="0" anchor="t" anchorCtr="0" forceAA="0" compatLnSpc="1">
+                          <a:prstTxWarp prst="textNoShape">
+                            <a:avLst/>
+                          </a:prstTxWarp>
+                          <a:noAutofit/>
+                        </wps:bodyPr>
+                      </wps:wsp>
+                    </wpg:wgp>
+                  </a:graphicData>
+                </a:graphic>
+                <wp14:sizeRelH relativeFrom="margin">
+                  <wp14:pctWidth>0</wp14:pctWidth>
+                </wp14:sizeRelH>
+                <wp14:sizeRelV relativeFrom="margin">
+                  <wp14:pctHeight>0</wp14:pctHeight>
+                </wp14:sizeRelV>
+              </wp:anchor>
+            </w:drawing>
+          </mc:Choice>
+          <mc:Fallback>
+            <w:pict>
+              <v:group w14:anchorId="591605B4" id="Group 6" o:spid="_x0000_s1056" style="position:absolute;margin-left:-30.85pt;margin-top:21pt;width:324.45pt;height:174.05pt;z-index:251683840;mso-width-relative:margin;mso-height-relative:margin" coordsize="57315,30499" o:gfxdata="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">
+                <v:shape id="Picture 1" o:spid="_x0000_s1057" type="#_x0000_t75" alt="A graph of different colored dots&#10;&#10;Description automatically generated with medium confidence" style="position:absolute;width:57315;height:27266;visibility:visible;mso-wrap-style:square" o:gfxdata="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">
+                  <v:imagedata r:id="rId33" o:title="A graph of different colored dots&#10;&#10;Description automatically generated with medium confidence"/>
+                </v:shape>
+                <v:shape id="Text Box 1" o:spid="_x0000_s1058" type="#_x0000_t202" style="position:absolute;top:27832;width:57315;height:2667;visibility:visible;mso-wrap-style:square;v-text-anchor:top" o:gfxdata="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" stroked="f">
+                  <v:textbox inset="0,0,0,0">
+                    <w:txbxContent>
+                      <w:p>
+                        <w:pPr>
+                          <w:pStyle w:val="Caption"/>
+                        </w:pPr>
+                        <w:bookmarkStart w:id="39" w:name="_Toc153384021"/>
+                        <w:r>
+                          <w:t xml:space="preserve">Figure </w:t>
+                        </w:r>
+                        <w:fldSimple w:instr=" SEQ Figure \* ARABIC ">
+                          <w:r>
+                            <w:rPr>
+                              <w:noProof/>
+                            </w:rPr>
+                            <w:t>10</w:t>
+                          </w:r>
+                        </w:fldSimple>
+                        <w:r>
+                          <w:t xml:space="preserve"> - </w:t>
+                        </w:r>
+                        <w:r>
+                          <w:t xml:space="preserve">Correlation between </w:t>
+                        </w:r>
+                        <w:r>
+                          <w:t>GNI</w:t>
+                        </w:r>
+                        <w:r>
+                          <w:t xml:space="preserve"> and IQ coloured by </w:t>
+                        </w:r>
+                        <w:proofErr w:type="gramStart"/>
+                        <w:r>
+                          <w:t>region</w:t>
+                        </w:r>
+                        <w:bookmarkEnd w:id="39"/>
+                        <w:proofErr w:type="gramEnd"/>
+                      </w:p>
+                    </w:txbxContent>
+                  </v:textbox>
+                </v:shape>
+                <w10:wrap type="topAndBottom"/>
+              </v:group>
+            </w:pict>
+          </mc:Fallback>
+        </mc:AlternateContent>
+      </w:r>
+    </w:p>
+    <w:p>
+      <w:pPr>
+        <w:rPr>
+          <w:color w:val="FF0000"/>
+        </w:rPr>
+      </w:pPr>
+    </w:p>
+    <w:p/>
+    <w:p/>
+    <w:p/>
+    <w:p/>
+    <w:p/>
+    <w:p/>
+    <w:p/>
     <w:p>
       <w:pPr>
         <w:pStyle w:val="Heading1"/>
       </w:pPr>
-      <w:bookmarkStart w:id="19" w:name="_Toc152530591"/>
-      <w:r>
+      <w:bookmarkStart w:id="40" w:name="_Toc153368350"/>
+      <w:r>
+        <w:lastRenderedPageBreak/>
         <w:t>Table of figures</w:t>
       </w:r>
-      <w:bookmarkEnd w:id="19"/>
-    </w:p>
-    <w:p>
-      <w:pPr>
-        <w:pStyle w:val="TableofFigures"/>
-        <w:tabs>
-          <w:tab w:val="right" w:leader="dot" w:pos="9016"/>
-        </w:tabs>
-        <w:rPr>
-          <w:noProof/>
-        </w:rPr>
-      </w:pPr>
-      <w:r>
-        <w:fldChar w:fldCharType="begin"/>
-      </w:r>
-      <w:r>
-        <w:instrText xml:space="preserve"> TOC \h \z \c "Figure" </w:instrText>
-      </w:r>
-      <w:r>
-        <w:fldChar w:fldCharType="separate"/>
-      </w:r>
-      <w:hyperlink r:id="rId16" w:anchor="_Toc152455062" w:history="1">
-        <w:r>
-          <w:rPr>
-            <w:rStyle w:val="Hyperlink"/>
-            <w:noProof/>
-          </w:rPr>
-          <w:t>Figure 1 - Regions in the data set</w:t>
-        </w:r>
-        <w:r>
-          <w:rPr>
-            <w:noProof/>
-            <w:webHidden/>
-          </w:rPr>
-          <w:tab/>
-        </w:r>
-        <w:r>
-          <w:rPr>
-            <w:noProof/>
-            <w:webHidden/>
-          </w:rPr>
-          <w:fldChar w:fldCharType="begin"/>
-        </w:r>
-        <w:r>
-          <w:rPr>
-            <w:noProof/>
-            <w:webHidden/>
-          </w:rPr>
-          <w:instrText xml:space="preserve"> PAGEREF _Toc152455062 \h </w:instrText>
-        </w:r>
-        <w:r>
-          <w:rPr>
-            <w:noProof/>
-            <w:webHidden/>
-          </w:rPr>
-        </w:r>
-        <w:r>
-          <w:rPr>
-            <w:noProof/>
-            <w:webHidden/>
-          </w:rPr>
-          <w:fldChar w:fldCharType="separate"/>
-        </w:r>
-        <w:r>
-          <w:rPr>
-            <w:noProof/>
-            <w:webHidden/>
-          </w:rPr>
-          <w:t>2</w:t>
-        </w:r>
-        <w:r>
-          <w:rPr>
-            <w:noProof/>
-            <w:webHidden/>
-          </w:rPr>
-          <w:fldChar w:fldCharType="end"/>
-        </w:r>
-      </w:hyperlink>
-    </w:p>
-    <w:p>
-      <w:pPr>
-        <w:rPr>
-          <w:noProof/>
-        </w:rPr>
-      </w:pPr>
-      <w:r>
-        <w:fldChar w:fldCharType="end"/>
-      </w:r>
-      <w:r>
-        <w:fldChar w:fldCharType="begin"/>
-      </w:r>
-      <w:r>
-        <w:instrText xml:space="preserve"> TOC \h \z \c "Table" </w:instrText>
-      </w:r>
-      <w:r>
-        <w:fldChar w:fldCharType="separate"/>
-      </w:r>
+      <w:bookmarkEnd w:id="40"/>
     </w:p>
     <w:p>
       <w:pPr>
@@ -2276,13 +4599,22 @@
           <w:lang w:eastAsia="en-GB"/>
         </w:rPr>
       </w:pPr>
-      <w:hyperlink r:id="rId17" w:anchor="_Toc152455114" w:history="1">
+      <w:r>
+        <w:fldChar w:fldCharType="begin"/>
+      </w:r>
+      <w:r>
+        <w:instrText xml:space="preserve"> TOC \h \z \c "Figure" </w:instrText>
+      </w:r>
+      <w:r>
+        <w:fldChar w:fldCharType="separate"/>
+      </w:r>
+      <w:hyperlink r:id="rId34" w:anchor="_Toc153384013" w:history="1">
         <w:r>
           <w:rPr>
             <w:rStyle w:val="Hyperlink"/>
             <w:noProof/>
           </w:rPr>
-          <w:t>Table 1 - Dataset example</w:t>
+          <w:t>Figure 1 - Regions in the data set</w:t>
         </w:r>
         <w:r>
           <w:rPr>
@@ -2303,7 +4635,7 @@
             <w:noProof/>
             <w:webHidden/>
           </w:rPr>
-          <w:instrText xml:space="preserve"> PAGEREF _Toc152455114 \h </w:instrText>
+          <w:instrText xml:space="preserve"> PAGEREF _Toc153384013 \h </w:instrText>
         </w:r>
         <w:r>
           <w:rPr>
@@ -2335,11 +4667,660 @@
       </w:hyperlink>
     </w:p>
     <w:p>
+      <w:pPr>
+        <w:pStyle w:val="TableofFigures"/>
+        <w:tabs>
+          <w:tab w:val="right" w:leader="dot" w:pos="9016"/>
+        </w:tabs>
+        <w:rPr>
+          <w:rFonts w:eastAsiaTheme="minorEastAsia"/>
+          <w:noProof/>
+          <w:lang w:eastAsia="en-GB"/>
+        </w:rPr>
+      </w:pPr>
+      <w:hyperlink r:id="rId35" w:anchor="_Toc153384014" w:history="1">
+        <w:r>
+          <w:rPr>
+            <w:rStyle w:val="Hyperlink"/>
+            <w:noProof/>
+          </w:rPr>
+          <w:t>Figure 2 - Coloured world map with countries' IQ</w:t>
+        </w:r>
+        <w:r>
+          <w:rPr>
+            <w:noProof/>
+            <w:webHidden/>
+          </w:rPr>
+          <w:tab/>
+        </w:r>
+        <w:r>
+          <w:rPr>
+            <w:noProof/>
+            <w:webHidden/>
+          </w:rPr>
+          <w:fldChar w:fldCharType="begin"/>
+        </w:r>
+        <w:r>
+          <w:rPr>
+            <w:noProof/>
+            <w:webHidden/>
+          </w:rPr>
+          <w:instrText xml:space="preserve"> PAGEREF _Toc153384014 \h </w:instrText>
+        </w:r>
+        <w:r>
+          <w:rPr>
+            <w:noProof/>
+            <w:webHidden/>
+          </w:rPr>
+        </w:r>
+        <w:r>
+          <w:rPr>
+            <w:noProof/>
+            <w:webHidden/>
+          </w:rPr>
+          <w:fldChar w:fldCharType="separate"/>
+        </w:r>
+        <w:r>
+          <w:rPr>
+            <w:noProof/>
+            <w:webHidden/>
+          </w:rPr>
+          <w:t>4</w:t>
+        </w:r>
+        <w:r>
+          <w:rPr>
+            <w:noProof/>
+            <w:webHidden/>
+          </w:rPr>
+          <w:fldChar w:fldCharType="end"/>
+        </w:r>
+      </w:hyperlink>
+    </w:p>
+    <w:p>
+      <w:pPr>
+        <w:pStyle w:val="TableofFigures"/>
+        <w:tabs>
+          <w:tab w:val="right" w:leader="dot" w:pos="9016"/>
+        </w:tabs>
+        <w:rPr>
+          <w:rFonts w:eastAsiaTheme="minorEastAsia"/>
+          <w:noProof/>
+          <w:lang w:eastAsia="en-GB"/>
+        </w:rPr>
+      </w:pPr>
+      <w:hyperlink r:id="rId36" w:anchor="_Toc153384015" w:history="1">
+        <w:r>
+          <w:rPr>
+            <w:rStyle w:val="Hyperlink"/>
+            <w:noProof/>
+          </w:rPr>
+          <w:t>Figure 3 - Distribution of average IQ</w:t>
+        </w:r>
+        <w:r>
+          <w:rPr>
+            <w:noProof/>
+            <w:webHidden/>
+          </w:rPr>
+          <w:tab/>
+        </w:r>
+        <w:r>
+          <w:rPr>
+            <w:noProof/>
+            <w:webHidden/>
+          </w:rPr>
+          <w:fldChar w:fldCharType="begin"/>
+        </w:r>
+        <w:r>
+          <w:rPr>
+            <w:noProof/>
+            <w:webHidden/>
+          </w:rPr>
+          <w:instrText xml:space="preserve"> PAGEREF _Toc153384015 \h </w:instrText>
+        </w:r>
+        <w:r>
+          <w:rPr>
+            <w:noProof/>
+            <w:webHidden/>
+          </w:rPr>
+        </w:r>
+        <w:r>
+          <w:rPr>
+            <w:noProof/>
+            <w:webHidden/>
+          </w:rPr>
+          <w:fldChar w:fldCharType="separate"/>
+        </w:r>
+        <w:r>
+          <w:rPr>
+            <w:noProof/>
+            <w:webHidden/>
+          </w:rPr>
+          <w:t>4</w:t>
+        </w:r>
+        <w:r>
+          <w:rPr>
+            <w:noProof/>
+            <w:webHidden/>
+          </w:rPr>
+          <w:fldChar w:fldCharType="end"/>
+        </w:r>
+      </w:hyperlink>
+    </w:p>
+    <w:p>
+      <w:pPr>
+        <w:pStyle w:val="TableofFigures"/>
+        <w:tabs>
+          <w:tab w:val="right" w:leader="dot" w:pos="9016"/>
+        </w:tabs>
+        <w:rPr>
+          <w:rFonts w:eastAsiaTheme="minorEastAsia"/>
+          <w:noProof/>
+          <w:lang w:eastAsia="en-GB"/>
+        </w:rPr>
+      </w:pPr>
+      <w:hyperlink r:id="rId37" w:anchor="_Toc153384016" w:history="1">
+        <w:r>
+          <w:rPr>
+            <w:rStyle w:val="Hyperlink"/>
+            <w:noProof/>
+          </w:rPr>
+          <w:t>Figure 4 - Distribution of IQ for every region</w:t>
+        </w:r>
+        <w:r>
+          <w:rPr>
+            <w:noProof/>
+            <w:webHidden/>
+          </w:rPr>
+          <w:tab/>
+        </w:r>
+        <w:r>
+          <w:rPr>
+            <w:noProof/>
+            <w:webHidden/>
+          </w:rPr>
+          <w:fldChar w:fldCharType="begin"/>
+        </w:r>
+        <w:r>
+          <w:rPr>
+            <w:noProof/>
+            <w:webHidden/>
+          </w:rPr>
+          <w:instrText xml:space="preserve"> PAGEREF _Toc153384016 \h </w:instrText>
+        </w:r>
+        <w:r>
+          <w:rPr>
+            <w:noProof/>
+            <w:webHidden/>
+          </w:rPr>
+        </w:r>
+        <w:r>
+          <w:rPr>
+            <w:noProof/>
+            <w:webHidden/>
+          </w:rPr>
+          <w:fldChar w:fldCharType="separate"/>
+        </w:r>
+        <w:r>
+          <w:rPr>
+            <w:noProof/>
+            <w:webHidden/>
+          </w:rPr>
+          <w:t>4</w:t>
+        </w:r>
+        <w:r>
+          <w:rPr>
+            <w:noProof/>
+            <w:webHidden/>
+          </w:rPr>
+          <w:fldChar w:fldCharType="end"/>
+        </w:r>
+      </w:hyperlink>
+    </w:p>
+    <w:p>
+      <w:pPr>
+        <w:pStyle w:val="TableofFigures"/>
+        <w:tabs>
+          <w:tab w:val="right" w:leader="dot" w:pos="9016"/>
+        </w:tabs>
+        <w:rPr>
+          <w:rFonts w:eastAsiaTheme="minorEastAsia"/>
+          <w:noProof/>
+          <w:lang w:eastAsia="en-GB"/>
+        </w:rPr>
+      </w:pPr>
+      <w:hyperlink r:id="rId38" w:anchor="_Toc153384017" w:history="1">
+        <w:r>
+          <w:rPr>
+            <w:rStyle w:val="Hyperlink"/>
+            <w:noProof/>
+          </w:rPr>
+          <w:t>Figure 5 - Distribution of HDI across regions</w:t>
+        </w:r>
+        <w:r>
+          <w:rPr>
+            <w:noProof/>
+            <w:webHidden/>
+          </w:rPr>
+          <w:tab/>
+        </w:r>
+        <w:r>
+          <w:rPr>
+            <w:noProof/>
+            <w:webHidden/>
+          </w:rPr>
+          <w:fldChar w:fldCharType="begin"/>
+        </w:r>
+        <w:r>
+          <w:rPr>
+            <w:noProof/>
+            <w:webHidden/>
+          </w:rPr>
+          <w:instrText xml:space="preserve"> PAGEREF _Toc153384017 \h </w:instrText>
+        </w:r>
+        <w:r>
+          <w:rPr>
+            <w:noProof/>
+            <w:webHidden/>
+          </w:rPr>
+        </w:r>
+        <w:r>
+          <w:rPr>
+            <w:noProof/>
+            <w:webHidden/>
+          </w:rPr>
+          <w:fldChar w:fldCharType="separate"/>
+        </w:r>
+        <w:r>
+          <w:rPr>
+            <w:noProof/>
+            <w:webHidden/>
+          </w:rPr>
+          <w:t>5</w:t>
+        </w:r>
+        <w:r>
+          <w:rPr>
+            <w:noProof/>
+            <w:webHidden/>
+          </w:rPr>
+          <w:fldChar w:fldCharType="end"/>
+        </w:r>
+      </w:hyperlink>
+    </w:p>
+    <w:p>
+      <w:pPr>
+        <w:pStyle w:val="TableofFigures"/>
+        <w:tabs>
+          <w:tab w:val="right" w:leader="dot" w:pos="9016"/>
+        </w:tabs>
+        <w:rPr>
+          <w:rFonts w:eastAsiaTheme="minorEastAsia"/>
+          <w:noProof/>
+          <w:lang w:eastAsia="en-GB"/>
+        </w:rPr>
+      </w:pPr>
+      <w:hyperlink r:id="rId39" w:anchor="_Toc153384018" w:history="1">
+        <w:r>
+          <w:rPr>
+            <w:rStyle w:val="Hyperlink"/>
+            <w:noProof/>
+          </w:rPr>
+          <w:t>Figure 6 - Correlation between HDI and IQ coloured by region</w:t>
+        </w:r>
+        <w:r>
+          <w:rPr>
+            <w:noProof/>
+            <w:webHidden/>
+          </w:rPr>
+          <w:tab/>
+        </w:r>
+        <w:r>
+          <w:rPr>
+            <w:noProof/>
+            <w:webHidden/>
+          </w:rPr>
+          <w:fldChar w:fldCharType="begin"/>
+        </w:r>
+        <w:r>
+          <w:rPr>
+            <w:noProof/>
+            <w:webHidden/>
+          </w:rPr>
+          <w:instrText xml:space="preserve"> PAGEREF _Toc153384018 \h </w:instrText>
+        </w:r>
+        <w:r>
+          <w:rPr>
+            <w:noProof/>
+            <w:webHidden/>
+          </w:rPr>
+        </w:r>
+        <w:r>
+          <w:rPr>
+            <w:noProof/>
+            <w:webHidden/>
+          </w:rPr>
+          <w:fldChar w:fldCharType="separate"/>
+        </w:r>
+        <w:r>
+          <w:rPr>
+            <w:noProof/>
+            <w:webHidden/>
+          </w:rPr>
+          <w:t>5</w:t>
+        </w:r>
+        <w:r>
+          <w:rPr>
+            <w:noProof/>
+            <w:webHidden/>
+          </w:rPr>
+          <w:fldChar w:fldCharType="end"/>
+        </w:r>
+      </w:hyperlink>
+    </w:p>
+    <w:p>
+      <w:pPr>
+        <w:pStyle w:val="TableofFigures"/>
+        <w:tabs>
+          <w:tab w:val="right" w:leader="dot" w:pos="9016"/>
+        </w:tabs>
+        <w:rPr>
+          <w:rFonts w:eastAsiaTheme="minorEastAsia"/>
+          <w:noProof/>
+          <w:lang w:eastAsia="en-GB"/>
+        </w:rPr>
+      </w:pPr>
+      <w:hyperlink r:id="rId40" w:anchor="_Toc153384019" w:history="1">
+        <w:r>
+          <w:rPr>
+            <w:rStyle w:val="Hyperlink"/>
+            <w:noProof/>
+          </w:rPr>
+          <w:t>Figure 7 - Distribution of GNI across regions</w:t>
+        </w:r>
+        <w:r>
+          <w:rPr>
+            <w:noProof/>
+            <w:webHidden/>
+          </w:rPr>
+          <w:tab/>
+        </w:r>
+        <w:r>
+          <w:rPr>
+            <w:noProof/>
+            <w:webHidden/>
+          </w:rPr>
+          <w:fldChar w:fldCharType="begin"/>
+        </w:r>
+        <w:r>
+          <w:rPr>
+            <w:noProof/>
+            <w:webHidden/>
+          </w:rPr>
+          <w:instrText xml:space="preserve"> PAGEREF _Toc153384019 \h </w:instrText>
+        </w:r>
+        <w:r>
+          <w:rPr>
+            <w:noProof/>
+            <w:webHidden/>
+          </w:rPr>
+        </w:r>
+        <w:r>
+          <w:rPr>
+            <w:noProof/>
+            <w:webHidden/>
+          </w:rPr>
+          <w:fldChar w:fldCharType="separate"/>
+        </w:r>
+        <w:r>
+          <w:rPr>
+            <w:noProof/>
+            <w:webHidden/>
+          </w:rPr>
+          <w:t>6</w:t>
+        </w:r>
+        <w:r>
+          <w:rPr>
+            <w:noProof/>
+            <w:webHidden/>
+          </w:rPr>
+          <w:fldChar w:fldCharType="end"/>
+        </w:r>
+      </w:hyperlink>
+    </w:p>
+    <w:p>
+      <w:pPr>
+        <w:pStyle w:val="TableofFigures"/>
+        <w:tabs>
+          <w:tab w:val="right" w:leader="dot" w:pos="9016"/>
+        </w:tabs>
+        <w:rPr>
+          <w:rFonts w:eastAsiaTheme="minorEastAsia"/>
+          <w:noProof/>
+          <w:lang w:eastAsia="en-GB"/>
+        </w:rPr>
+      </w:pPr>
+      <w:hyperlink r:id="rId41" w:anchor="_Toc153384020" w:history="1">
+        <w:r>
+          <w:rPr>
+            <w:rStyle w:val="Hyperlink"/>
+            <w:noProof/>
+          </w:rPr>
+          <w:t>Figure 8 - Relationship between GNI and years spent in school</w:t>
+        </w:r>
+        <w:r>
+          <w:rPr>
+            <w:noProof/>
+            <w:webHidden/>
+          </w:rPr>
+          <w:tab/>
+        </w:r>
+        <w:r>
+          <w:rPr>
+            <w:noProof/>
+            <w:webHidden/>
+          </w:rPr>
+          <w:fldChar w:fldCharType="begin"/>
+        </w:r>
+        <w:r>
+          <w:rPr>
+            <w:noProof/>
+            <w:webHidden/>
+          </w:rPr>
+          <w:instrText xml:space="preserve"> PAGEREF _Toc153384020 \h </w:instrText>
+        </w:r>
+        <w:r>
+          <w:rPr>
+            <w:noProof/>
+            <w:webHidden/>
+          </w:rPr>
+        </w:r>
+        <w:r>
+          <w:rPr>
+            <w:noProof/>
+            <w:webHidden/>
+          </w:rPr>
+          <w:fldChar w:fldCharType="separate"/>
+        </w:r>
+        <w:r>
+          <w:rPr>
+            <w:noProof/>
+            <w:webHidden/>
+          </w:rPr>
+          <w:t>6</w:t>
+        </w:r>
+        <w:r>
+          <w:rPr>
+            <w:noProof/>
+            <w:webHidden/>
+          </w:rPr>
+          <w:fldChar w:fldCharType="end"/>
+        </w:r>
+      </w:hyperlink>
+    </w:p>
+    <w:p>
+      <w:pPr>
+        <w:pStyle w:val="TableofFigures"/>
+        <w:tabs>
+          <w:tab w:val="right" w:leader="dot" w:pos="9016"/>
+        </w:tabs>
+        <w:rPr>
+          <w:rFonts w:eastAsiaTheme="minorEastAsia"/>
+          <w:noProof/>
+          <w:lang w:eastAsia="en-GB"/>
+        </w:rPr>
+      </w:pPr>
+      <w:hyperlink r:id="rId42" w:anchor="_Toc153384021" w:history="1">
+        <w:r>
+          <w:rPr>
+            <w:rStyle w:val="Hyperlink"/>
+            <w:noProof/>
+          </w:rPr>
+          <w:t>Figure 10 - Correlation between GNI and IQ coloured by region</w:t>
+        </w:r>
+        <w:r>
+          <w:rPr>
+            <w:noProof/>
+            <w:webHidden/>
+          </w:rPr>
+          <w:tab/>
+        </w:r>
+        <w:r>
+          <w:rPr>
+            <w:noProof/>
+            <w:webHidden/>
+          </w:rPr>
+          <w:fldChar w:fldCharType="begin"/>
+        </w:r>
+        <w:r>
+          <w:rPr>
+            <w:noProof/>
+            <w:webHidden/>
+          </w:rPr>
+          <w:instrText xml:space="preserve"> PAGEREF _Toc153384021 \h </w:instrText>
+        </w:r>
+        <w:r>
+          <w:rPr>
+            <w:noProof/>
+            <w:webHidden/>
+          </w:rPr>
+        </w:r>
+        <w:r>
+          <w:rPr>
+            <w:noProof/>
+            <w:webHidden/>
+          </w:rPr>
+          <w:fldChar w:fldCharType="separate"/>
+        </w:r>
+        <w:r>
+          <w:rPr>
+            <w:noProof/>
+            <w:webHidden/>
+          </w:rPr>
+          <w:t>7</w:t>
+        </w:r>
+        <w:r>
+          <w:rPr>
+            <w:noProof/>
+            <w:webHidden/>
+          </w:rPr>
+          <w:fldChar w:fldCharType="end"/>
+        </w:r>
+      </w:hyperlink>
+    </w:p>
+    <w:p>
+      <w:pPr>
+        <w:rPr>
+          <w:noProof/>
+        </w:rPr>
+      </w:pPr>
       <w:r>
         <w:fldChar w:fldCharType="end"/>
       </w:r>
+      <w:r>
+        <w:fldChar w:fldCharType="begin"/>
+      </w:r>
+      <w:r>
+        <w:instrText xml:space="preserve"> TOC \h \z \c "Table" </w:instrText>
+      </w:r>
+      <w:r>
+        <w:fldChar w:fldCharType="separate"/>
+      </w:r>
     </w:p>
-    <w:bookmarkStart w:id="20" w:name="_Toc152530592" w:displacedByCustomXml="next"/>
+    <w:p>
+      <w:pPr>
+        <w:pStyle w:val="TableofFigures"/>
+        <w:tabs>
+          <w:tab w:val="right" w:leader="dot" w:pos="9016"/>
+        </w:tabs>
+        <w:rPr>
+          <w:rFonts w:eastAsiaTheme="minorEastAsia"/>
+          <w:noProof/>
+          <w:lang w:eastAsia="en-GB"/>
+        </w:rPr>
+      </w:pPr>
+      <w:hyperlink r:id="rId43" w:anchor="_Toc153384008" w:history="1">
+        <w:r>
+          <w:rPr>
+            <w:rStyle w:val="Hyperlink"/>
+            <w:noProof/>
+          </w:rPr>
+          <w:t>Table 1 - Dataset example</w:t>
+        </w:r>
+        <w:r>
+          <w:rPr>
+            <w:noProof/>
+            <w:webHidden/>
+          </w:rPr>
+          <w:tab/>
+        </w:r>
+        <w:r>
+          <w:rPr>
+            <w:noProof/>
+            <w:webHidden/>
+          </w:rPr>
+          <w:fldChar w:fldCharType="begin"/>
+        </w:r>
+        <w:r>
+          <w:rPr>
+            <w:noProof/>
+            <w:webHidden/>
+          </w:rPr>
+          <w:instrText xml:space="preserve"> PAGEREF _Toc153384008 \h </w:instrText>
+        </w:r>
+        <w:r>
+          <w:rPr>
+            <w:noProof/>
+            <w:webHidden/>
+          </w:rPr>
+        </w:r>
+        <w:r>
+          <w:rPr>
+            <w:noProof/>
+            <w:webHidden/>
+          </w:rPr>
+          <w:fldChar w:fldCharType="separate"/>
+        </w:r>
+        <w:r>
+          <w:rPr>
+            <w:noProof/>
+            <w:webHidden/>
+          </w:rPr>
+          <w:t>2</w:t>
+        </w:r>
+        <w:r>
+          <w:rPr>
+            <w:noProof/>
+            <w:webHidden/>
+          </w:rPr>
+          <w:fldChar w:fldCharType="end"/>
+        </w:r>
+      </w:hyperlink>
+    </w:p>
+    <w:p>
+      <w:r>
+        <w:fldChar w:fldCharType="end"/>
+      </w:r>
+    </w:p>
+    <w:bookmarkStart w:id="41" w:name="_Toc153368351" w:displacedByCustomXml="next"/>
     <w:sdt>
       <w:sdtPr>
         <w:rPr>
@@ -2362,7 +5343,7 @@
           <w:r>
             <w:t>References</w:t>
           </w:r>
-          <w:bookmarkEnd w:id="20"/>
+          <w:bookmarkEnd w:id="41"/>
         </w:p>
         <w:sdt>
           <w:sdtPr>
@@ -2439,7 +5420,6 @@
                   <w:bCs/>
                   <w:noProof/>
                 </w:rPr>
-                <w:lastRenderedPageBreak/>
                 <w:fldChar w:fldCharType="end"/>
               </w:r>
             </w:p>
@@ -2458,6 +5438,56 @@
     </w:sectPr>
   </w:body>
 </w:document>
+</file>
+
+<file path=word/endnotes.xml><?xml version="1.0" encoding="utf-8"?>
+<w:endnotes xmlns:wpc="http://schemas.microsoft.com/office/word/2010/wordprocessingCanvas" xmlns:cx="http://schemas.microsoft.com/office/drawing/2014/chartex" xmlns:cx1="http://schemas.microsoft.com/office/drawing/2015/9/8/chartex" xmlns:cx2="http://schemas.microsoft.com/office/drawing/2015/10/21/chartex" xmlns:cx3="http://schemas.microsoft.com/office/drawing/2016/5/9/chartex" xmlns:cx4="http://schemas.microsoft.com/office/drawing/2016/5/10/chartex" xmlns:cx5="http://schemas.microsoft.com/office/drawing/2016/5/11/chartex" xmlns:cx6="http://schemas.microsoft.com/office/drawing/2016/5/12/chartex" xmlns:cx7="http://schemas.microsoft.com/office/drawing/2016/5/13/chartex" xmlns:cx8="http://schemas.microsoft.com/office/drawing/2016/5/14/chartex" xmlns:mc="http://schemas.openxmlformats.org/markup-compatibility/2006" xmlns:aink="http://schemas.microsoft.com/office/drawing/2016/ink" xmlns:am3d="http://schemas.microsoft.com/office/drawing/2017/model3d" xmlns:o="urn:schemas-microsoft-com:office:office" xmlns:oel="http://schemas.microsoft.com/office/2019/extlst" xmlns:r="http://schemas.openxmlformats.org/officeDocument/2006/relationships" xmlns:m="http://schemas.openxmlformats.org/officeDocument/2006/math" xmlns:v="urn:schemas-microsoft-com:vml" xmlns:wp14="http://schemas.microsoft.com/office/word/2010/wordprocessingDrawing" xmlns:wp="http://schemas.openxmlformats.org/drawingml/2006/wordprocessingDrawing" xmlns:w10="urn:schemas-microsoft-com:office:word" xmlns:w="http://schemas.openxmlformats.org/wordprocessingml/2006/main" xmlns:w14="http://schemas.microsoft.com/office/word/2010/wordml" xmlns:w15="http://schemas.microsoft.com/office/word/2012/wordml" xmlns:w16cex="http://schemas.microsoft.com/office/word/2018/wordml/cex" xmlns:w16cid="http://schemas.microsoft.com/office/word/2016/wordml/cid" xmlns:w16="http://schemas.microsoft.com/office/word/2018/wordml" xmlns:w16sdtdh="http://schemas.microsoft.com/office/word/2020/wordml/sdtdatahash" xmlns:w16se="http://schemas.microsoft.com/office/word/2015/wordml/symex" xmlns:wpg="http://schemas.microsoft.com/office/word/2010/wordprocessingGroup" xmlns:wpi="http://schemas.microsoft.com/office/word/2010/wordprocessingInk" xmlns:wne="http://schemas.microsoft.com/office/word/2006/wordml" xmlns:wps="http://schemas.microsoft.com/office/word/2010/wordprocessingShape" mc:Ignorable="w14 w15 w16se w16cid w16 w16cex w16sdtdh wp14">
+  <w:endnote w:type="separator" w:id="-1">
+    <w:p>
+      <w:pPr>
+        <w:spacing w:after="0" w:line="240" w:lineRule="auto"/>
+      </w:pPr>
+      <w:r>
+        <w:separator/>
+      </w:r>
+    </w:p>
+  </w:endnote>
+  <w:endnote w:type="continuationSeparator" w:id="0">
+    <w:p>
+      <w:pPr>
+        <w:spacing w:after="0" w:line="240" w:lineRule="auto"/>
+      </w:pPr>
+      <w:r>
+        <w:continuationSeparator/>
+      </w:r>
+    </w:p>
+  </w:endnote>
+</w:endnotes>
+</file>
+
+<file path=word/footnotes.xml><?xml version="1.0" encoding="utf-8"?>
+<w:footnotes xmlns:wpc="http://schemas.microsoft.com/office/word/2010/wordprocessingCanvas" xmlns:cx="http://schemas.microsoft.com/office/drawing/2014/chartex" xmlns:cx1="http://schemas.microsoft.com/office/drawing/2015/9/8/chartex" xmlns:cx2="http://schemas.microsoft.com/office/drawing/2015/10/21/chartex" xmlns:cx3="http://schemas.microsoft.com/office/drawing/2016/5/9/chartex" xmlns:cx4="http://schemas.microsoft.com/office/drawing/2016/5/10/chartex" xmlns:cx5="http://schemas.microsoft.com/office/drawing/2016/5/11/chartex" xmlns:cx6="http://schemas.microsoft.com/office/drawing/2016/5/12/chartex" xmlns:cx7="http://schemas.microsoft.com/office/drawing/2016/5/13/chartex" xmlns:cx8="http://schemas.microsoft.com/office/drawing/2016/5/14/chartex" xmlns:mc="http://schemas.openxmlformats.org/markup-compatibility/2006" xmlns:aink="http://schemas.microsoft.com/office/drawing/2016/ink" xmlns:am3d="http://schemas.microsoft.com/office/drawing/2017/model3d" xmlns:o="urn:schemas-microsoft-com:office:office" xmlns:oel="http://schemas.microsoft.com/office/2019/extlst" xmlns:r="http://schemas.openxmlformats.org/officeDocument/2006/relationships" xmlns:m="http://schemas.openxmlformats.org/officeDocument/2006/math" xmlns:v="urn:schemas-microsoft-com:vml" xmlns:wp14="http://schemas.microsoft.com/office/word/2010/wordprocessingDrawing" xmlns:wp="http://schemas.openxmlformats.org/drawingml/2006/wordprocessingDrawing" xmlns:w10="urn:schemas-microsoft-com:office:word" xmlns:w="http://schemas.openxmlformats.org/wordprocessingml/2006/main" xmlns:w14="http://schemas.microsoft.com/office/word/2010/wordml" xmlns:w15="http://schemas.microsoft.com/office/word/2012/wordml" xmlns:w16cex="http://schemas.microsoft.com/office/word/2018/wordml/cex" xmlns:w16cid="http://schemas.microsoft.com/office/word/2016/wordml/cid" xmlns:w16="http://schemas.microsoft.com/office/word/2018/wordml" xmlns:w16sdtdh="http://schemas.microsoft.com/office/word/2020/wordml/sdtdatahash" xmlns:w16se="http://schemas.microsoft.com/office/word/2015/wordml/symex" xmlns:wpg="http://schemas.microsoft.com/office/word/2010/wordprocessingGroup" xmlns:wpi="http://schemas.microsoft.com/office/word/2010/wordprocessingInk" xmlns:wne="http://schemas.microsoft.com/office/word/2006/wordml" xmlns:wps="http://schemas.microsoft.com/office/word/2010/wordprocessingShape" mc:Ignorable="w14 w15 w16se w16cid w16 w16cex w16sdtdh wp14">
+  <w:footnote w:type="separator" w:id="-1">
+    <w:p>
+      <w:pPr>
+        <w:spacing w:after="0" w:line="240" w:lineRule="auto"/>
+      </w:pPr>
+      <w:r>
+        <w:separator/>
+      </w:r>
+    </w:p>
+  </w:footnote>
+  <w:footnote w:type="continuationSeparator" w:id="0">
+    <w:p>
+      <w:pPr>
+        <w:spacing w:after="0" w:line="240" w:lineRule="auto"/>
+      </w:pPr>
+      <w:r>
+        <w:continuationSeparator/>
+      </w:r>
+    </w:p>
+  </w:footnote>
+</w:footnotes>
 </file>
 
 <file path=word/numbering.xml><?xml version="1.0" encoding="utf-8"?>
@@ -3213,7 +6243,6 @@
   <w:style w:type="character" w:default="1" w:styleId="DefaultParagraphFont">
     <w:name w:val="Default Paragraph Font"/>
     <w:uiPriority w:val="1"/>
-    <w:semiHidden/>
     <w:unhideWhenUsed/>
   </w:style>
   <w:style w:type="table" w:default="1" w:styleId="TableNormal">
@@ -3361,6 +6390,7 @@
   </w:style>
   <w:style w:type="paragraph" w:styleId="NoSpacing">
     <w:name w:val="No Spacing"/>
+    <w:link w:val="NoSpacingChar"/>
     <w:uiPriority w:val="1"/>
     <w:qFormat/>
     <w:rsid w:val="00CE0D4A"/>
@@ -3483,661 +6513,161 @@
       <w:ind w:left="440"/>
     </w:pPr>
   </w:style>
-</w:styles>
-</file>
-
-<file path=word/glossary/document.xml><?xml version="1.0" encoding="utf-8"?>
-<w:glossaryDocument xmlns:wpc="http://schemas.microsoft.com/office/word/2010/wordprocessingCanvas" xmlns:cx="http://schemas.microsoft.com/office/drawing/2014/chartex" xmlns:cx1="http://schemas.microsoft.com/office/drawing/2015/9/8/chartex" xmlns:cx2="http://schemas.microsoft.com/office/drawing/2015/10/21/chartex" xmlns:cx3="http://schemas.microsoft.com/office/drawing/2016/5/9/chartex" xmlns:cx4="http://schemas.microsoft.com/office/drawing/2016/5/10/chartex" xmlns:cx5="http://schemas.microsoft.com/office/drawing/2016/5/11/chartex" xmlns:cx6="http://schemas.microsoft.com/office/drawing/2016/5/12/chartex" xmlns:cx7="http://schemas.microsoft.com/office/drawing/2016/5/13/chartex" xmlns:cx8="http://schemas.microsoft.com/office/drawing/2016/5/14/chartex" xmlns:mc="http://schemas.openxmlformats.org/markup-compatibility/2006" xmlns:aink="http://schemas.microsoft.com/office/drawing/2016/ink" xmlns:am3d="http://schemas.microsoft.com/office/drawing/2017/model3d" xmlns:o="urn:schemas-microsoft-com:office:office" xmlns:oel="http://schemas.microsoft.com/office/2019/extlst" xmlns:r="http://schemas.openxmlformats.org/officeDocument/2006/relationships" xmlns:m="http://schemas.openxmlformats.org/officeDocument/2006/math" xmlns:v="urn:schemas-microsoft-com:vml" xmlns:wp14="http://schemas.microsoft.com/office/word/2010/wordprocessingDrawing" xmlns:wp="http://schemas.openxmlformats.org/drawingml/2006/wordprocessingDrawing" xmlns:w10="urn:schemas-microsoft-com:office:word" xmlns:w="http://schemas.openxmlformats.org/wordprocessingml/2006/main" xmlns:w14="http://schemas.microsoft.com/office/word/2010/wordml" xmlns:w15="http://schemas.microsoft.com/office/word/2012/wordml" xmlns:w16cex="http://schemas.microsoft.com/office/word/2018/wordml/cex" xmlns:w16cid="http://schemas.microsoft.com/office/word/2016/wordml/cid" xmlns:w16="http://schemas.microsoft.com/office/word/2018/wordml" xmlns:w16sdtdh="http://schemas.microsoft.com/office/word/2020/wordml/sdtdatahash" xmlns:w16se="http://schemas.microsoft.com/office/word/2015/wordml/symex" xmlns:wpg="http://schemas.microsoft.com/office/word/2010/wordprocessingGroup" xmlns:wpi="http://schemas.microsoft.com/office/word/2010/wordprocessingInk" xmlns:wne="http://schemas.microsoft.com/office/word/2006/wordml" xmlns:wps="http://schemas.microsoft.com/office/word/2010/wordprocessingShape" mc:Ignorable="w14 w15 w16se w16cid w16 w16cex w16sdtdh wp14">
-  <w:docParts>
-    <w:docPart>
-      <w:docPartPr>
-        <w:name w:val="51F30008EF6E42ABA475623900DE2D20"/>
-        <w:category>
-          <w:name w:val="General"/>
-          <w:gallery w:val="placeholder"/>
-        </w:category>
-        <w:types>
-          <w:type w:val="bbPlcHdr"/>
-        </w:types>
-        <w:behaviors>
-          <w:behavior w:val="content"/>
-        </w:behaviors>
-        <w:guid w:val="{5796C895-EC26-4DE6-A734-7F52824E95FF}"/>
-      </w:docPartPr>
-      <w:docPartBody>
-        <w:p>
-          <w:pPr>
-            <w:pStyle w:val="51F30008EF6E42ABA475623900DE2D20"/>
-          </w:pPr>
-          <w:r>
-            <w:rPr>
-              <w:rFonts w:asciiTheme="majorHAnsi" w:hAnsiTheme="majorHAnsi"/>
-              <w:color w:val="FFFFFF" w:themeColor="background1"/>
-              <w:sz w:val="96"/>
-              <w:szCs w:val="96"/>
-            </w:rPr>
-            <w:t>[Document title]</w:t>
-          </w:r>
-        </w:p>
-      </w:docPartBody>
-    </w:docPart>
-    <w:docPart>
-      <w:docPartPr>
-        <w:name w:val="DC3F847B4AEF498EB605B7648BAE31FB"/>
-        <w:category>
-          <w:name w:val="General"/>
-          <w:gallery w:val="placeholder"/>
-        </w:category>
-        <w:types>
-          <w:type w:val="bbPlcHdr"/>
-        </w:types>
-        <w:behaviors>
-          <w:behavior w:val="content"/>
-        </w:behaviors>
-        <w:guid w:val="{C0EEA098-6321-46EB-8BE8-23C7FA4A18E6}"/>
-      </w:docPartPr>
-      <w:docPartBody>
-        <w:p>
-          <w:pPr>
-            <w:pStyle w:val="DC3F847B4AEF498EB605B7648BAE31FB"/>
-          </w:pPr>
-          <w:r>
-            <w:rPr>
-              <w:color w:val="FFFFFF" w:themeColor="background1"/>
-              <w:sz w:val="28"/>
-              <w:szCs w:val="28"/>
-            </w:rPr>
-            <w:t>[Author name]</w:t>
-          </w:r>
-        </w:p>
-      </w:docPartBody>
-    </w:docPart>
-    <w:docPart>
-      <w:docPartPr>
-        <w:name w:val="D4772C74C5EB4EF3809EFA3652FD9D3F"/>
-        <w:category>
-          <w:name w:val="General"/>
-          <w:gallery w:val="placeholder"/>
-        </w:category>
-        <w:types>
-          <w:type w:val="bbPlcHdr"/>
-        </w:types>
-        <w:behaviors>
-          <w:behavior w:val="content"/>
-        </w:behaviors>
-        <w:guid w:val="{97061921-C281-4CF3-AA34-E043245B4230}"/>
-      </w:docPartPr>
-      <w:docPartBody>
-        <w:p>
-          <w:pPr>
-            <w:pStyle w:val="D4772C74C5EB4EF3809EFA3652FD9D3F"/>
-          </w:pPr>
-          <w:r>
-            <w:rPr>
-              <w:color w:val="FFFFFF" w:themeColor="background1"/>
-              <w:sz w:val="28"/>
-              <w:szCs w:val="28"/>
-            </w:rPr>
-            <w:t>[Course title]</w:t>
-          </w:r>
-        </w:p>
-      </w:docPartBody>
-    </w:docPart>
-    <w:docPart>
-      <w:docPartPr>
-        <w:name w:val="FEBE877EFE394D8C9BA8C9C1F7C3A2B2"/>
-        <w:category>
-          <w:name w:val="General"/>
-          <w:gallery w:val="placeholder"/>
-        </w:category>
-        <w:types>
-          <w:type w:val="bbPlcHdr"/>
-        </w:types>
-        <w:behaviors>
-          <w:behavior w:val="content"/>
-        </w:behaviors>
-        <w:guid w:val="{11983A1C-CDFD-4038-8400-66B89C17E649}"/>
-      </w:docPartPr>
-      <w:docPartBody>
-        <w:p>
-          <w:pPr>
-            <w:pStyle w:val="FEBE877EFE394D8C9BA8C9C1F7C3A2B2"/>
-          </w:pPr>
-          <w:r>
-            <w:rPr>
-              <w:color w:val="FFFFFF" w:themeColor="background1"/>
-              <w:sz w:val="28"/>
-              <w:szCs w:val="28"/>
-            </w:rPr>
-            <w:t>[Date]</w:t>
-          </w:r>
-        </w:p>
-      </w:docPartBody>
-    </w:docPart>
-  </w:docParts>
-</w:glossaryDocument>
-</file>
-
-<file path=word/glossary/fontTable.xml><?xml version="1.0" encoding="utf-8"?>
-<w:fonts xmlns:mc="http://schemas.openxmlformats.org/markup-compatibility/2006" xmlns:r="http://schemas.openxmlformats.org/officeDocument/2006/relationships" xmlns:w="http://schemas.openxmlformats.org/wordprocessingml/2006/main" xmlns:w14="http://schemas.microsoft.com/office/word/2010/wordml" xmlns:w15="http://schemas.microsoft.com/office/word/2012/wordml" xmlns:w16cex="http://schemas.microsoft.com/office/word/2018/wordml/cex" xmlns:w16cid="http://schemas.microsoft.com/office/word/2016/wordml/cid" xmlns:w16="http://schemas.microsoft.com/office/word/2018/wordml" xmlns:w16sdtdh="http://schemas.microsoft.com/office/word/2020/wordml/sdtdatahash" xmlns:w16se="http://schemas.microsoft.com/office/word/2015/wordml/symex" mc:Ignorable="w14 w15 w16se w16cid w16 w16cex w16sdtdh">
-  <w:font w:name="Calibri">
-    <w:panose1 w:val="020F0502020204030204"/>
-    <w:charset w:val="00"/>
-    <w:family w:val="swiss"/>
-    <w:pitch w:val="variable"/>
-    <w:sig w:usb0="E4002EFF" w:usb1="C200247B" w:usb2="00000009" w:usb3="00000000" w:csb0="000001FF" w:csb1="00000000"/>
-  </w:font>
-  <w:font w:name="Times New Roman">
-    <w:panose1 w:val="02020603050405020304"/>
-    <w:charset w:val="00"/>
-    <w:family w:val="roman"/>
-    <w:pitch w:val="variable"/>
-    <w:sig w:usb0="E0002EFF" w:usb1="C000785B" w:usb2="00000009" w:usb3="00000000" w:csb0="000001FF" w:csb1="00000000"/>
-  </w:font>
-  <w:font w:name="Calibri Light">
-    <w:panose1 w:val="020F0302020204030204"/>
-    <w:charset w:val="00"/>
-    <w:family w:val="swiss"/>
-    <w:pitch w:val="variable"/>
-    <w:sig w:usb0="E4002EFF" w:usb1="C200247B" w:usb2="00000009" w:usb3="00000000" w:csb0="000001FF" w:csb1="00000000"/>
-  </w:font>
-</w:fonts>
-</file>
-
-<file path=word/glossary/settings.xml><?xml version="1.0" encoding="utf-8"?>
-<w:settings xmlns:mc="http://schemas.openxmlformats.org/markup-compatibility/2006" xmlns:o="urn:schemas-microsoft-com:office:office" xmlns:r="http://schemas.openxmlformats.org/officeDocument/2006/relationships" xmlns:m="http://schemas.openxmlformats.org/officeDocument/2006/math" xmlns:v="urn:schemas-microsoft-com:vml" xmlns:w10="urn:schemas-microsoft-com:office:word" xmlns:w="http://schemas.openxmlformats.org/wordprocessingml/2006/main" xmlns:w14="http://schemas.microsoft.com/office/word/2010/wordml" xmlns:w15="http://schemas.microsoft.com/office/word/2012/wordml" xmlns:w16cex="http://schemas.microsoft.com/office/word/2018/wordml/cex" xmlns:w16cid="http://schemas.microsoft.com/office/word/2016/wordml/cid" xmlns:w16="http://schemas.microsoft.com/office/word/2018/wordml" xmlns:w16sdtdh="http://schemas.microsoft.com/office/word/2020/wordml/sdtdatahash" xmlns:w16se="http://schemas.microsoft.com/office/word/2015/wordml/symex" xmlns:sl="http://schemas.openxmlformats.org/schemaLibrary/2006/main" mc:Ignorable="w14 w15 w16se w16cid w16 w16cex w16sdtdh">
-  <w:view w:val="normal"/>
-  <w:defaultTabStop w:val="720"/>
-  <w:characterSpacingControl w:val="doNotCompress"/>
-  <w:compat>
-    <w:useFELayout/>
-    <w:compatSetting w:name="compatibilityMode" w:uri="http://schemas.microsoft.com/office/word" w:val="15"/>
-    <w:compatSetting w:name="overrideTableStyleFontSizeAndJustification" w:uri="http://schemas.microsoft.com/office/word" w:val="1"/>
-    <w:compatSetting w:name="enableOpenTypeFeatures" w:uri="http://schemas.microsoft.com/office/word" w:val="1"/>
-    <w:compatSetting w:name="doNotFlipMirrorIndents" w:uri="http://schemas.microsoft.com/office/word" w:val="1"/>
-    <w:compatSetting w:name="differentiateMultirowTableHeaders" w:uri="http://schemas.microsoft.com/office/word" w:val="1"/>
-    <w:compatSetting w:name="useWord2013TrackBottomHyphenation" w:uri="http://schemas.microsoft.com/office/word" w:val="0"/>
-  </w:compat>
-  <w:rsids>
-    <w:rsidRoot w:val="00476B5B"/>
-    <w:rsid w:val="001C6328"/>
-    <w:rsid w:val="00476B5B"/>
-    <w:rsid w:val="00700A4F"/>
-    <w:rsid w:val="00EF629B"/>
-  </w:rsids>
-  <m:mathPr>
-    <m:mathFont m:val="Cambria Math"/>
-    <m:brkBin m:val="before"/>
-    <m:brkBinSub m:val="--"/>
-    <m:smallFrac m:val="0"/>
-    <m:dispDef/>
-    <m:lMargin m:val="0"/>
-    <m:rMargin m:val="0"/>
-    <m:defJc m:val="centerGroup"/>
-    <m:wrapIndent m:val="1440"/>
-    <m:intLim m:val="subSup"/>
-    <m:naryLim m:val="undOvr"/>
-  </m:mathPr>
-  <w:themeFontLang w:val="en-GB"/>
-  <w:clrSchemeMapping w:bg1="light1" w:t1="dark1" w:bg2="light2" w:t2="dark2" w:accent1="accent1" w:accent2="accent2" w:accent3="accent3" w:accent4="accent4" w:accent5="accent5" w:accent6="accent6" w:hyperlink="hyperlink" w:followedHyperlink="followedHyperlink"/>
-  <w:decimalSymbol w:val="."/>
-  <w:listSeparator w:val=","/>
-  <w15:chartTrackingRefBased/>
-</w:settings>
-</file>
-
-<file path=word/glossary/styles.xml><?xml version="1.0" encoding="utf-8"?>
-<w:styles xmlns:mc="http://schemas.openxmlformats.org/markup-compatibility/2006" xmlns:r="http://schemas.openxmlformats.org/officeDocument/2006/relationships" xmlns:w="http://schemas.openxmlformats.org/wordprocessingml/2006/main" xmlns:w14="http://schemas.microsoft.com/office/word/2010/wordml" xmlns:w15="http://schemas.microsoft.com/office/word/2012/wordml" xmlns:w16cex="http://schemas.microsoft.com/office/word/2018/wordml/cex" xmlns:w16cid="http://schemas.microsoft.com/office/word/2016/wordml/cid" xmlns:w16="http://schemas.microsoft.com/office/word/2018/wordml" xmlns:w16sdtdh="http://schemas.microsoft.com/office/word/2020/wordml/sdtdatahash" xmlns:w16se="http://schemas.microsoft.com/office/word/2015/wordml/symex" mc:Ignorable="w14 w15 w16se w16cid w16 w16cex w16sdtdh">
-  <w:docDefaults>
-    <w:rPrDefault>
-      <w:rPr>
-        <w:rFonts w:asciiTheme="minorHAnsi" w:eastAsiaTheme="minorEastAsia" w:hAnsiTheme="minorHAnsi" w:cstheme="minorBidi"/>
-        <w:kern w:val="2"/>
-        <w:sz w:val="22"/>
-        <w:szCs w:val="22"/>
-        <w:lang w:val="en-GB" w:eastAsia="en-GB" w:bidi="ar-SA"/>
-        <w14:ligatures w14:val="standardContextual"/>
-      </w:rPr>
-    </w:rPrDefault>
-    <w:pPrDefault>
-      <w:pPr>
-        <w:spacing w:after="160" w:line="259" w:lineRule="auto"/>
-      </w:pPr>
-    </w:pPrDefault>
-  </w:docDefaults>
-  <w:latentStyles w:defLockedState="0" w:defUIPriority="99" w:defSemiHidden="0" w:defUnhideWhenUsed="0" w:defQFormat="0" w:count="376">
-    <w:lsdException w:name="Normal" w:uiPriority="0" w:qFormat="1"/>
-    <w:lsdException w:name="heading 1" w:uiPriority="9" w:qFormat="1"/>
-    <w:lsdException w:name="heading 2" w:semiHidden="1" w:uiPriority="9" w:unhideWhenUsed="1" w:qFormat="1"/>
-    <w:lsdException w:name="heading 3" w:semiHidden="1" w:uiPriority="9" w:unhideWhenUsed="1" w:qFormat="1"/>
-    <w:lsdException w:name="heading 4" w:semiHidden="1" w:uiPriority="9" w:unhideWhenUsed="1" w:qFormat="1"/>
-    <w:lsdException w:name="heading 5" w:semiHidden="1" w:uiPriority="9" w:unhideWhenUsed="1" w:qFormat="1"/>
-    <w:lsdException w:name="heading 6" w:semiHidden="1" w:uiPriority="9" w:unhideWhenUsed="1" w:qFormat="1"/>
-    <w:lsdException w:name="heading 7" w:semiHidden="1" w:uiPriority="9" w:unhideWhenUsed="1" w:qFormat="1"/>
-    <w:lsdException w:name="heading 8" w:semiHidden="1" w:uiPriority="9" w:unhideWhenUsed="1" w:qFormat="1"/>
-    <w:lsdException w:name="heading 9" w:semiHidden="1" w:uiPriority="9" w:unhideWhenUsed="1" w:qFormat="1"/>
-    <w:lsdException w:name="index 1" w:semiHidden="1" w:unhideWhenUsed="1"/>
-    <w:lsdException w:name="index 2" w:semiHidden="1" w:unhideWhenUsed="1"/>
-    <w:lsdException w:name="index 3" w:semiHidden="1" w:unhideWhenUsed="1"/>
-    <w:lsdException w:name="index 4" w:semiHidden="1" w:unhideWhenUsed="1"/>
-    <w:lsdException w:name="index 5" w:semiHidden="1" w:unhideWhenUsed="1"/>
-    <w:lsdException w:name="index 6" w:semiHidden="1" w:unhideWhenUsed="1"/>
-    <w:lsdException w:name="index 7" w:semiHidden="1" w:unhideWhenUsed="1"/>
-    <w:lsdException w:name="index 8" w:semiHidden="1" w:unhideWhenUsed="1"/>
-    <w:lsdException w:name="index 9" w:semiHidden="1" w:unhideWhenUsed="1"/>
-    <w:lsdException w:name="toc 1" w:semiHidden="1" w:uiPriority="39" w:unhideWhenUsed="1"/>
-    <w:lsdException w:name="toc 2" w:semiHidden="1" w:uiPriority="39" w:unhideWhenUsed="1"/>
-    <w:lsdException w:name="toc 3" w:semiHidden="1" w:uiPriority="39" w:unhideWhenUsed="1"/>
-    <w:lsdException w:name="toc 4" w:semiHidden="1" w:uiPriority="39" w:unhideWhenUsed="1"/>
-    <w:lsdException w:name="toc 5" w:semiHidden="1" w:uiPriority="39" w:unhideWhenUsed="1"/>
-    <w:lsdException w:name="toc 6" w:semiHidden="1" w:uiPriority="39" w:unhideWhenUsed="1"/>
-    <w:lsdException w:name="toc 7" w:semiHidden="1" w:uiPriority="39" w:unhideWhenUsed="1"/>
-    <w:lsdException w:name="toc 8" w:semiHidden="1" w:uiPriority="39" w:unhideWhenUsed="1"/>
-    <w:lsdException w:name="toc 9" w:semiHidden="1" w:uiPriority="39" w:unhideWhenUsed="1"/>
-    <w:lsdException w:name="Normal Indent" w:semiHidden="1" w:unhideWhenUsed="1"/>
-    <w:lsdException w:name="footnote text" w:semiHidden="1" w:unhideWhenUsed="1"/>
-    <w:lsdException w:name="annotation text" w:semiHidden="1" w:unhideWhenUsed="1"/>
-    <w:lsdException w:name="header" w:semiHidden="1" w:unhideWhenUsed="1"/>
-    <w:lsdException w:name="footer" w:semiHidden="1" w:unhideWhenUsed="1"/>
-    <w:lsdException w:name="index heading" w:semiHidden="1" w:unhideWhenUsed="1"/>
-    <w:lsdException w:name="caption" w:semiHidden="1" w:uiPriority="35" w:unhideWhenUsed="1" w:qFormat="1"/>
-    <w:lsdException w:name="table of figures" w:semiHidden="1" w:unhideWhenUsed="1"/>
-    <w:lsdException w:name="envelope address" w:semiHidden="1" w:unhideWhenUsed="1"/>
-    <w:lsdException w:name="envelope return" w:semiHidden="1" w:unhideWhenUsed="1"/>
-    <w:lsdException w:name="footnote reference" w:semiHidden="1" w:unhideWhenUsed="1"/>
-    <w:lsdException w:name="annotation reference" w:semiHidden="1" w:unhideWhenUsed="1"/>
-    <w:lsdException w:name="line number" w:semiHidden="1" w:unhideWhenUsed="1"/>
-    <w:lsdException w:name="page number" w:semiHidden="1" w:unhideWhenUsed="1"/>
-    <w:lsdException w:name="endnote reference" w:semiHidden="1" w:unhideWhenUsed="1"/>
-    <w:lsdException w:name="endnote text" w:semiHidden="1" w:unhideWhenUsed="1"/>
-    <w:lsdException w:name="table of authorities" w:semiHidden="1" w:unhideWhenUsed="1"/>
-    <w:lsdException w:name="macro" w:semiHidden="1" w:unhideWhenUsed="1"/>
-    <w:lsdException w:name="toa heading" w:semiHidden="1" w:unhideWhenUsed="1"/>
-    <w:lsdException w:name="List" w:semiHidden="1" w:unhideWhenUsed="1"/>
-    <w:lsdException w:name="List Bullet" w:semiHidden="1" w:unhideWhenUsed="1"/>
-    <w:lsdException w:name="List Number" w:semiHidden="1" w:unhideWhenUsed="1"/>
-    <w:lsdException w:name="List 2" w:semiHidden="1" w:unhideWhenUsed="1"/>
-    <w:lsdException w:name="List 3" w:semiHidden="1" w:unhideWhenUsed="1"/>
-    <w:lsdException w:name="List 4" w:semiHidden="1" w:unhideWhenUsed="1"/>
-    <w:lsdException w:name="List 5" w:semiHidden="1" w:unhideWhenUsed="1"/>
-    <w:lsdException w:name="List Bullet 2" w:semiHidden="1" w:unhideWhenUsed="1"/>
-    <w:lsdException w:name="List Bullet 3" w:semiHidden="1" w:unhideWhenUsed="1"/>
-    <w:lsdException w:name="List Bullet 4" w:semiHidden="1" w:unhideWhenUsed="1"/>
-    <w:lsdException w:name="List Bullet 5" w:semiHidden="1" w:unhideWhenUsed="1"/>
-    <w:lsdException w:name="List Number 2" w:semiHidden="1" w:unhideWhenUsed="1"/>
-    <w:lsdException w:name="List Number 3" w:semiHidden="1" w:unhideWhenUsed="1"/>
-    <w:lsdException w:name="List Number 4" w:semiHidden="1" w:unhideWhenUsed="1"/>
-    <w:lsdException w:name="List Number 5" w:semiHidden="1" w:unhideWhenUsed="1"/>
-    <w:lsdException w:name="Title" w:uiPriority="10" w:qFormat="1"/>
-    <w:lsdException w:name="Closing" w:semiHidden="1" w:unhideWhenUsed="1"/>
-    <w:lsdException w:name="Signature" w:semiHidden="1" w:unhideWhenUsed="1"/>
-    <w:lsdException w:name="Default Paragraph Font" w:semiHidden="1" w:uiPriority="1" w:unhideWhenUsed="1"/>
-    <w:lsdException w:name="Body Text" w:semiHidden="1" w:unhideWhenUsed="1"/>
-    <w:lsdException w:name="Body Text Indent" w:semiHidden="1" w:unhideWhenUsed="1"/>
-    <w:lsdException w:name="List Continue" w:semiHidden="1" w:unhideWhenUsed="1"/>
-    <w:lsdException w:name="List Continue 2" w:semiHidden="1" w:unhideWhenUsed="1"/>
-    <w:lsdException w:name="List Continue 3" w:semiHidden="1" w:unhideWhenUsed="1"/>
-    <w:lsdException w:name="List Continue 4" w:semiHidden="1" w:unhideWhenUsed="1"/>
-    <w:lsdException w:name="List Continue 5" w:semiHidden="1" w:unhideWhenUsed="1"/>
-    <w:lsdException w:name="Message Header" w:semiHidden="1" w:unhideWhenUsed="1"/>
-    <w:lsdException w:name="Subtitle" w:uiPriority="11" w:qFormat="1"/>
-    <w:lsdException w:name="Salutation" w:semiHidden="1" w:unhideWhenUsed="1"/>
-    <w:lsdException w:name="Date" w:semiHidden="1" w:unhideWhenUsed="1"/>
-    <w:lsdException w:name="Body Text First Indent" w:semiHidden="1" w:unhideWhenUsed="1"/>
-    <w:lsdException w:name="Body Text First Indent 2" w:semiHidden="1" w:unhideWhenUsed="1"/>
-    <w:lsdException w:name="Note Heading" w:semiHidden="1" w:unhideWhenUsed="1"/>
-    <w:lsdException w:name="Body Text 2" w:semiHidden="1" w:unhideWhenUsed="1"/>
-    <w:lsdException w:name="Body Text 3" w:semiHidden="1" w:unhideWhenUsed="1"/>
-    <w:lsdException w:name="Body Text Indent 2" w:semiHidden="1" w:unhideWhenUsed="1"/>
-    <w:lsdException w:name="Body Text Indent 3" w:semiHidden="1" w:unhideWhenUsed="1"/>
-    <w:lsdException w:name="Block Text" w:semiHidden="1" w:unhideWhenUsed="1"/>
-    <w:lsdException w:name="Hyperlink" w:semiHidden="1" w:unhideWhenUsed="1"/>
-    <w:lsdException w:name="FollowedHyperlink" w:semiHidden="1" w:unhideWhenUsed="1"/>
-    <w:lsdException w:name="Strong" w:uiPriority="22" w:qFormat="1"/>
-    <w:lsdException w:name="Emphasis" w:uiPriority="20" w:qFormat="1"/>
-    <w:lsdException w:name="Document Map" w:semiHidden="1" w:unhideWhenUsed="1"/>
-    <w:lsdException w:name="Plain Text" w:semiHidden="1" w:unhideWhenUsed="1"/>
-    <w:lsdException w:name="E-mail Signature" w:semiHidden="1" w:unhideWhenUsed="1"/>
-    <w:lsdException w:name="HTML Top of Form" w:semiHidden="1" w:unhideWhenUsed="1"/>
-    <w:lsdException w:name="HTML Bottom of Form" w:semiHidden="1" w:unhideWhenUsed="1"/>
-    <w:lsdException w:name="Normal (Web)" w:semiHidden="1" w:unhideWhenUsed="1"/>
-    <w:lsdException w:name="HTML Acronym" w:semiHidden="1" w:unhideWhenUsed="1"/>
-    <w:lsdException w:name="HTML Address" w:semiHidden="1" w:unhideWhenUsed="1"/>
-    <w:lsdException w:name="HTML Cite" w:semiHidden="1" w:unhideWhenUsed="1"/>
-    <w:lsdException w:name="HTML Code" w:semiHidden="1" w:unhideWhenUsed="1"/>
-    <w:lsdException w:name="HTML Definition" w:semiHidden="1" w:unhideWhenUsed="1"/>
-    <w:lsdException w:name="HTML Keyboard" w:semiHidden="1" w:unhideWhenUsed="1"/>
-    <w:lsdException w:name="HTML Preformatted" w:semiHidden="1" w:unhideWhenUsed="1"/>
-    <w:lsdException w:name="HTML Sample" w:semiHidden="1" w:unhideWhenUsed="1"/>
-    <w:lsdException w:name="HTML Typewriter" w:semiHidden="1" w:unhideWhenUsed="1"/>
-    <w:lsdException w:name="HTML Variable" w:semiHidden="1" w:unhideWhenUsed="1"/>
-    <w:lsdException w:name="Normal Table" w:semiHidden="1" w:unhideWhenUsed="1"/>
-    <w:lsdException w:name="annotation subject" w:semiHidden="1" w:unhideWhenUsed="1"/>
-    <w:lsdException w:name="No List" w:semiHidden="1" w:unhideWhenUsed="1"/>
-    <w:lsdException w:name="Outline List 1" w:semiHidden="1" w:unhideWhenUsed="1"/>
-    <w:lsdException w:name="Outline List 2" w:semiHidden="1" w:unhideWhenUsed="1"/>
-    <w:lsdException w:name="Outline List 3" w:semiHidden="1" w:unhideWhenUsed="1"/>
-    <w:lsdException w:name="Table Simple 1" w:semiHidden="1" w:unhideWhenUsed="1"/>
-    <w:lsdException w:name="Table Simple 2" w:semiHidden="1" w:unhideWhenUsed="1"/>
-    <w:lsdException w:name="Table Simple 3" w:semiHidden="1" w:unhideWhenUsed="1"/>
-    <w:lsdException w:name="Table Classic 1" w:semiHidden="1" w:unhideWhenUsed="1"/>
-    <w:lsdException w:name="Table Classic 2" w:semiHidden="1" w:unhideWhenUsed="1"/>
-    <w:lsdException w:name="Table Classic 3" w:semiHidden="1" w:unhideWhenUsed="1"/>
-    <w:lsdException w:name="Table Classic 4" w:semiHidden="1" w:unhideWhenUsed="1"/>
-    <w:lsdException w:name="Table Colorful 1" w:semiHidden="1" w:unhideWhenUsed="1"/>
-    <w:lsdException w:name="Table Colorful 2" w:semiHidden="1" w:unhideWhenUsed="1"/>
-    <w:lsdException w:name="Table Colorful 3" w:semiHidden="1" w:unhideWhenUsed="1"/>
-    <w:lsdException w:name="Table Columns 1" w:semiHidden="1" w:unhideWhenUsed="1"/>
-    <w:lsdException w:name="Table Columns 2" w:semiHidden="1" w:unhideWhenUsed="1"/>
-    <w:lsdException w:name="Table Columns 3" w:semiHidden="1" w:unhideWhenUsed="1"/>
-    <w:lsdException w:name="Table Columns 4" w:semiHidden="1" w:unhideWhenUsed="1"/>
-    <w:lsdException w:name="Table Columns 5" w:semiHidden="1" w:unhideWhenUsed="1"/>
-    <w:lsdException w:name="Table Grid 1" w:semiHidden="1" w:unhideWhenUsed="1"/>
-    <w:lsdException w:name="Table Grid 2" w:semiHidden="1" w:unhideWhenUsed="1"/>
-    <w:lsdException w:name="Table Grid 3" w:semiHidden="1" w:unhideWhenUsed="1"/>
-    <w:lsdException w:name="Table Grid 4" w:semiHidden="1" w:unhideWhenUsed="1"/>
-    <w:lsdException w:name="Table Grid 5" w:semiHidden="1" w:unhideWhenUsed="1"/>
-    <w:lsdException w:name="Table Grid 6" w:semiHidden="1" w:unhideWhenUsed="1"/>
-    <w:lsdException w:name="Table Grid 7" w:semiHidden="1" w:unhideWhenUsed="1"/>
-    <w:lsdException w:name="Table Grid 8" w:semiHidden="1" w:unhideWhenUsed="1"/>
-    <w:lsdException w:name="Table List 1" w:semiHidden="1" w:unhideWhenUsed="1"/>
-    <w:lsdException w:name="Table List 2" w:semiHidden="1" w:unhideWhenUsed="1"/>
-    <w:lsdException w:name="Table List 3" w:semiHidden="1" w:unhideWhenUsed="1"/>
-    <w:lsdException w:name="Table List 4" w:semiHidden="1" w:unhideWhenUsed="1"/>
-    <w:lsdException w:name="Table List 5" w:semiHidden="1" w:unhideWhenUsed="1"/>
-    <w:lsdException w:name="Table List 6" w:semiHidden="1" w:unhideWhenUsed="1"/>
-    <w:lsdException w:name="Table List 7" w:semiHidden="1" w:unhideWhenUsed="1"/>
-    <w:lsdException w:name="Table List 8" w:semiHidden="1" w:unhideWhenUsed="1"/>
-    <w:lsdException w:name="Table 3D effects 1" w:semiHidden="1" w:unhideWhenUsed="1"/>
-    <w:lsdException w:name="Table 3D effects 2" w:semiHidden="1" w:unhideWhenUsed="1"/>
-    <w:lsdException w:name="Table 3D effects 3" w:semiHidden="1" w:unhideWhenUsed="1"/>
-    <w:lsdException w:name="Table Contemporary" w:semiHidden="1" w:unhideWhenUsed="1"/>
-    <w:lsdException w:name="Table Elegant" w:semiHidden="1" w:unhideWhenUsed="1"/>
-    <w:lsdException w:name="Table Professional" w:semiHidden="1" w:unhideWhenUsed="1"/>
-    <w:lsdException w:name="Table Subtle 1" w:semiHidden="1" w:unhideWhenUsed="1"/>
-    <w:lsdException w:name="Table Subtle 2" w:semiHidden="1" w:unhideWhenUsed="1"/>
-    <w:lsdException w:name="Table Web 1" w:semiHidden="1" w:unhideWhenUsed="1"/>
-    <w:lsdException w:name="Table Web 2" w:semiHidden="1" w:unhideWhenUsed="1"/>
-    <w:lsdException w:name="Table Web 3" w:semiHidden="1" w:unhideWhenUsed="1"/>
-    <w:lsdException w:name="Balloon Text" w:semiHidden="1" w:unhideWhenUsed="1"/>
-    <w:lsdException w:name="Table Grid" w:uiPriority="39"/>
-    <w:lsdException w:name="Table Theme" w:semiHidden="1" w:unhideWhenUsed="1"/>
-    <w:lsdException w:name="Placeholder Text" w:semiHidden="1"/>
-    <w:lsdException w:name="No Spacing" w:uiPriority="1" w:qFormat="1"/>
-    <w:lsdException w:name="Light Shading" w:uiPriority="60"/>
-    <w:lsdException w:name="Light List" w:uiPriority="61"/>
-    <w:lsdException w:name="Light Grid" w:uiPriority="62"/>
-    <w:lsdException w:name="Medium Shading 1" w:uiPriority="63"/>
-    <w:lsdException w:name="Medium Shading 2" w:uiPriority="64"/>
-    <w:lsdException w:name="Medium List 1" w:uiPriority="65"/>
-    <w:lsdException w:name="Medium List 2" w:uiPriority="66"/>
-    <w:lsdException w:name="Medium Grid 1" w:uiPriority="67"/>
-    <w:lsdException w:name="Medium Grid 2" w:uiPriority="68"/>
-    <w:lsdException w:name="Medium Grid 3" w:uiPriority="69"/>
-    <w:lsdException w:name="Dark List" w:uiPriority="70"/>
-    <w:lsdException w:name="Colorful Shading" w:uiPriority="71"/>
-    <w:lsdException w:name="Colorful List" w:uiPriority="72"/>
-    <w:lsdException w:name="Colorful Grid" w:uiPriority="73"/>
-    <w:lsdException w:name="Light Shading Accent 1" w:uiPriority="60"/>
-    <w:lsdException w:name="Light List Accent 1" w:uiPriority="61"/>
-    <w:lsdException w:name="Light Grid Accent 1" w:uiPriority="62"/>
-    <w:lsdException w:name="Medium Shading 1 Accent 1" w:uiPriority="63"/>
-    <w:lsdException w:name="Medium Shading 2 Accent 1" w:uiPriority="64"/>
-    <w:lsdException w:name="Medium List 1 Accent 1" w:uiPriority="65"/>
-    <w:lsdException w:name="Revision" w:semiHidden="1"/>
-    <w:lsdException w:name="List Paragraph" w:uiPriority="34" w:qFormat="1"/>
-    <w:lsdException w:name="Quote" w:uiPriority="29" w:qFormat="1"/>
-    <w:lsdException w:name="Intense Quote" w:uiPriority="30" w:qFormat="1"/>
-    <w:lsdException w:name="Medium List 2 Accent 1" w:uiPriority="66"/>
-    <w:lsdException w:name="Medium Grid 1 Accent 1" w:uiPriority="67"/>
-    <w:lsdException w:name="Medium Grid 2 Accent 1" w:uiPriority="68"/>
-    <w:lsdException w:name="Medium Grid 3 Accent 1" w:uiPriority="69"/>
-    <w:lsdException w:name="Dark List Accent 1" w:uiPriority="70"/>
-    <w:lsdException w:name="Colorful Shading Accent 1" w:uiPriority="71"/>
-    <w:lsdException w:name="Colorful List Accent 1" w:uiPriority="72"/>
-    <w:lsdException w:name="Colorful Grid Accent 1" w:uiPriority="73"/>
-    <w:lsdException w:name="Light Shading Accent 2" w:uiPriority="60"/>
-    <w:lsdException w:name="Light List Accent 2" w:uiPriority="61"/>
-    <w:lsdException w:name="Light Grid Accent 2" w:uiPriority="62"/>
-    <w:lsdException w:name="Medium Shading 1 Accent 2" w:uiPriority="63"/>
-    <w:lsdException w:name="Medium Shading 2 Accent 2" w:uiPriority="64"/>
-    <w:lsdException w:name="Medium List 1 Accent 2" w:uiPriority="65"/>
-    <w:lsdException w:name="Medium List 2 Accent 2" w:uiPriority="66"/>
-    <w:lsdException w:name="Medium Grid 1 Accent 2" w:uiPriority="67"/>
-    <w:lsdException w:name="Medium Grid 2 Accent 2" w:uiPriority="68"/>
-    <w:lsdException w:name="Medium Grid 3 Accent 2" w:uiPriority="69"/>
-    <w:lsdException w:name="Dark List Accent 2" w:uiPriority="70"/>
-    <w:lsdException w:name="Colorful Shading Accent 2" w:uiPriority="71"/>
-    <w:lsdException w:name="Colorful List Accent 2" w:uiPriority="72"/>
-    <w:lsdException w:name="Colorful Grid Accent 2" w:uiPriority="73"/>
-    <w:lsdException w:name="Light Shading Accent 3" w:uiPriority="60"/>
-    <w:lsdException w:name="Light List Accent 3" w:uiPriority="61"/>
-    <w:lsdException w:name="Light Grid Accent 3" w:uiPriority="62"/>
-    <w:lsdException w:name="Medium Shading 1 Accent 3" w:uiPriority="63"/>
-    <w:lsdException w:name="Medium Shading 2 Accent 3" w:uiPriority="64"/>
-    <w:lsdException w:name="Medium List 1 Accent 3" w:uiPriority="65"/>
-    <w:lsdException w:name="Medium List 2 Accent 3" w:uiPriority="66"/>
-    <w:lsdException w:name="Medium Grid 1 Accent 3" w:uiPriority="67"/>
-    <w:lsdException w:name="Medium Grid 2 Accent 3" w:uiPriority="68"/>
-    <w:lsdException w:name="Medium Grid 3 Accent 3" w:uiPriority="69"/>
-    <w:lsdException w:name="Dark List Accent 3" w:uiPriority="70"/>
-    <w:lsdException w:name="Colorful Shading Accent 3" w:uiPriority="71"/>
-    <w:lsdException w:name="Colorful List Accent 3" w:uiPriority="72"/>
-    <w:lsdException w:name="Colorful Grid Accent 3" w:uiPriority="73"/>
-    <w:lsdException w:name="Light Shading Accent 4" w:uiPriority="60"/>
-    <w:lsdException w:name="Light List Accent 4" w:uiPriority="61"/>
-    <w:lsdException w:name="Light Grid Accent 4" w:uiPriority="62"/>
-    <w:lsdException w:name="Medium Shading 1 Accent 4" w:uiPriority="63"/>
-    <w:lsdException w:name="Medium Shading 2 Accent 4" w:uiPriority="64"/>
-    <w:lsdException w:name="Medium List 1 Accent 4" w:uiPriority="65"/>
-    <w:lsdException w:name="Medium List 2 Accent 4" w:uiPriority="66"/>
-    <w:lsdException w:name="Medium Grid 1 Accent 4" w:uiPriority="67"/>
-    <w:lsdException w:name="Medium Grid 2 Accent 4" w:uiPriority="68"/>
-    <w:lsdException w:name="Medium Grid 3 Accent 4" w:uiPriority="69"/>
-    <w:lsdException w:name="Dark List Accent 4" w:uiPriority="70"/>
-    <w:lsdException w:name="Colorful Shading Accent 4" w:uiPriority="71"/>
-    <w:lsdException w:name="Colorful List Accent 4" w:uiPriority="72"/>
-    <w:lsdException w:name="Colorful Grid Accent 4" w:uiPriority="73"/>
-    <w:lsdException w:name="Light Shading Accent 5" w:uiPriority="60"/>
-    <w:lsdException w:name="Light List Accent 5" w:uiPriority="61"/>
-    <w:lsdException w:name="Light Grid Accent 5" w:uiPriority="62"/>
-    <w:lsdException w:name="Medium Shading 1 Accent 5" w:uiPriority="63"/>
-    <w:lsdException w:name="Medium Shading 2 Accent 5" w:uiPriority="64"/>
-    <w:lsdException w:name="Medium List 1 Accent 5" w:uiPriority="65"/>
-    <w:lsdException w:name="Medium List 2 Accent 5" w:uiPriority="66"/>
-    <w:lsdException w:name="Medium Grid 1 Accent 5" w:uiPriority="67"/>
-    <w:lsdException w:name="Medium Grid 2 Accent 5" w:uiPriority="68"/>
-    <w:lsdException w:name="Medium Grid 3 Accent 5" w:uiPriority="69"/>
-    <w:lsdException w:name="Dark List Accent 5" w:uiPriority="70"/>
-    <w:lsdException w:name="Colorful Shading Accent 5" w:uiPriority="71"/>
-    <w:lsdException w:name="Colorful List Accent 5" w:uiPriority="72"/>
-    <w:lsdException w:name="Colorful Grid Accent 5" w:uiPriority="73"/>
-    <w:lsdException w:name="Light Shading Accent 6" w:uiPriority="60"/>
-    <w:lsdException w:name="Light List Accent 6" w:uiPriority="61"/>
-    <w:lsdException w:name="Light Grid Accent 6" w:uiPriority="62"/>
-    <w:lsdException w:name="Medium Shading 1 Accent 6" w:uiPriority="63"/>
-    <w:lsdException w:name="Medium Shading 2 Accent 6" w:uiPriority="64"/>
-    <w:lsdException w:name="Medium List 1 Accent 6" w:uiPriority="65"/>
-    <w:lsdException w:name="Medium List 2 Accent 6" w:uiPriority="66"/>
-    <w:lsdException w:name="Medium Grid 1 Accent 6" w:uiPriority="67"/>
-    <w:lsdException w:name="Medium Grid 2 Accent 6" w:uiPriority="68"/>
-    <w:lsdException w:name="Medium Grid 3 Accent 6" w:uiPriority="69"/>
-    <w:lsdException w:name="Dark List Accent 6" w:uiPriority="70"/>
-    <w:lsdException w:name="Colorful Shading Accent 6" w:uiPriority="71"/>
-    <w:lsdException w:name="Colorful List Accent 6" w:uiPriority="72"/>
-    <w:lsdException w:name="Colorful Grid Accent 6" w:uiPriority="73"/>
-    <w:lsdException w:name="Subtle Emphasis" w:uiPriority="19" w:qFormat="1"/>
-    <w:lsdException w:name="Intense Emphasis" w:uiPriority="21" w:qFormat="1"/>
-    <w:lsdException w:name="Subtle Reference" w:uiPriority="31" w:qFormat="1"/>
-    <w:lsdException w:name="Intense Reference" w:uiPriority="32" w:qFormat="1"/>
-    <w:lsdException w:name="Book Title" w:uiPriority="33" w:qFormat="1"/>
-    <w:lsdException w:name="Bibliography" w:semiHidden="1" w:uiPriority="37" w:unhideWhenUsed="1"/>
-    <w:lsdException w:name="TOC Heading" w:semiHidden="1" w:uiPriority="39" w:unhideWhenUsed="1" w:qFormat="1"/>
-    <w:lsdException w:name="Plain Table 1" w:uiPriority="41"/>
-    <w:lsdException w:name="Plain Table 2" w:uiPriority="42"/>
-    <w:lsdException w:name="Plain Table 3" w:uiPriority="43"/>
-    <w:lsdException w:name="Plain Table 4" w:uiPriority="44"/>
-    <w:lsdException w:name="Plain Table 5" w:uiPriority="45"/>
-    <w:lsdException w:name="Grid Table Light" w:uiPriority="40"/>
-    <w:lsdException w:name="Grid Table 1 Light" w:uiPriority="46"/>
-    <w:lsdException w:name="Grid Table 2" w:uiPriority="47"/>
-    <w:lsdException w:name="Grid Table 3" w:uiPriority="48"/>
-    <w:lsdException w:name="Grid Table 4" w:uiPriority="49"/>
-    <w:lsdException w:name="Grid Table 5 Dark" w:uiPriority="50"/>
-    <w:lsdException w:name="Grid Table 6 Colorful" w:uiPriority="51"/>
-    <w:lsdException w:name="Grid Table 7 Colorful" w:uiPriority="52"/>
-    <w:lsdException w:name="Grid Table 1 Light Accent 1" w:uiPriority="46"/>
-    <w:lsdException w:name="Grid Table 2 Accent 1" w:uiPriority="47"/>
-    <w:lsdException w:name="Grid Table 3 Accent 1" w:uiPriority="48"/>
-    <w:lsdException w:name="Grid Table 4 Accent 1" w:uiPriority="49"/>
-    <w:lsdException w:name="Grid Table 5 Dark Accent 1" w:uiPriority="50"/>
-    <w:lsdException w:name="Grid Table 6 Colorful Accent 1" w:uiPriority="51"/>
-    <w:lsdException w:name="Grid Table 7 Colorful Accent 1" w:uiPriority="52"/>
-    <w:lsdException w:name="Grid Table 1 Light Accent 2" w:uiPriority="46"/>
-    <w:lsdException w:name="Grid Table 2 Accent 2" w:uiPriority="47"/>
-    <w:lsdException w:name="Grid Table 3 Accent 2" w:uiPriority="48"/>
-    <w:lsdException w:name="Grid Table 4 Accent 2" w:uiPriority="49"/>
-    <w:lsdException w:name="Grid Table 5 Dark Accent 2" w:uiPriority="50"/>
-    <w:lsdException w:name="Grid Table 6 Colorful Accent 2" w:uiPriority="51"/>
-    <w:lsdException w:name="Grid Table 7 Colorful Accent 2" w:uiPriority="52"/>
-    <w:lsdException w:name="Grid Table 1 Light Accent 3" w:uiPriority="46"/>
-    <w:lsdException w:name="Grid Table 2 Accent 3" w:uiPriority="47"/>
-    <w:lsdException w:name="Grid Table 3 Accent 3" w:uiPriority="48"/>
-    <w:lsdException w:name="Grid Table 4 Accent 3" w:uiPriority="49"/>
-    <w:lsdException w:name="Grid Table 5 Dark Accent 3" w:uiPriority="50"/>
-    <w:lsdException w:name="Grid Table 6 Colorful Accent 3" w:uiPriority="51"/>
-    <w:lsdException w:name="Grid Table 7 Colorful Accent 3" w:uiPriority="52"/>
-    <w:lsdException w:name="Grid Table 1 Light Accent 4" w:uiPriority="46"/>
-    <w:lsdException w:name="Grid Table 2 Accent 4" w:uiPriority="47"/>
-    <w:lsdException w:name="Grid Table 3 Accent 4" w:uiPriority="48"/>
-    <w:lsdException w:name="Grid Table 4 Accent 4" w:uiPriority="49"/>
-    <w:lsdException w:name="Grid Table 5 Dark Accent 4" w:uiPriority="50"/>
-    <w:lsdException w:name="Grid Table 6 Colorful Accent 4" w:uiPriority="51"/>
-    <w:lsdException w:name="Grid Table 7 Colorful Accent 4" w:uiPriority="52"/>
-    <w:lsdException w:name="Grid Table 1 Light Accent 5" w:uiPriority="46"/>
-    <w:lsdException w:name="Grid Table 2 Accent 5" w:uiPriority="47"/>
-    <w:lsdException w:name="Grid Table 3 Accent 5" w:uiPriority="48"/>
-    <w:lsdException w:name="Grid Table 4 Accent 5" w:uiPriority="49"/>
-    <w:lsdException w:name="Grid Table 5 Dark Accent 5" w:uiPriority="50"/>
-    <w:lsdException w:name="Grid Table 6 Colorful Accent 5" w:uiPriority="51"/>
-    <w:lsdException w:name="Grid Table 7 Colorful Accent 5" w:uiPriority="52"/>
-    <w:lsdException w:name="Grid Table 1 Light Accent 6" w:uiPriority="46"/>
-    <w:lsdException w:name="Grid Table 2 Accent 6" w:uiPriority="47"/>
-    <w:lsdException w:name="Grid Table 3 Accent 6" w:uiPriority="48"/>
-    <w:lsdException w:name="Grid Table 4 Accent 6" w:uiPriority="49"/>
-    <w:lsdException w:name="Grid Table 5 Dark Accent 6" w:uiPriority="50"/>
-    <w:lsdException w:name="Grid Table 6 Colorful Accent 6" w:uiPriority="51"/>
-    <w:lsdException w:name="Grid Table 7 Colorful Accent 6" w:uiPriority="52"/>
-    <w:lsdException w:name="List Table 1 Light" w:uiPriority="46"/>
-    <w:lsdException w:name="List Table 2" w:uiPriority="47"/>
-    <w:lsdException w:name="List Table 3" w:uiPriority="48"/>
-    <w:lsdException w:name="List Table 4" w:uiPriority="49"/>
-    <w:lsdException w:name="List Table 5 Dark" w:uiPriority="50"/>
-    <w:lsdException w:name="List Table 6 Colorful" w:uiPriority="51"/>
-    <w:lsdException w:name="List Table 7 Colorful" w:uiPriority="52"/>
-    <w:lsdException w:name="List Table 1 Light Accent 1" w:uiPriority="46"/>
-    <w:lsdException w:name="List Table 2 Accent 1" w:uiPriority="47"/>
-    <w:lsdException w:name="List Table 3 Accent 1" w:uiPriority="48"/>
-    <w:lsdException w:name="List Table 4 Accent 1" w:uiPriority="49"/>
-    <w:lsdException w:name="List Table 5 Dark Accent 1" w:uiPriority="50"/>
-    <w:lsdException w:name="List Table 6 Colorful Accent 1" w:uiPriority="51"/>
-    <w:lsdException w:name="List Table 7 Colorful Accent 1" w:uiPriority="52"/>
-    <w:lsdException w:name="List Table 1 Light Accent 2" w:uiPriority="46"/>
-    <w:lsdException w:name="List Table 2 Accent 2" w:uiPriority="47"/>
-    <w:lsdException w:name="List Table 3 Accent 2" w:uiPriority="48"/>
-    <w:lsdException w:name="List Table 4 Accent 2" w:uiPriority="49"/>
-    <w:lsdException w:name="List Table 5 Dark Accent 2" w:uiPriority="50"/>
-    <w:lsdException w:name="List Table 6 Colorful Accent 2" w:uiPriority="51"/>
-    <w:lsdException w:name="List Table 7 Colorful Accent 2" w:uiPriority="52"/>
-    <w:lsdException w:name="List Table 1 Light Accent 3" w:uiPriority="46"/>
-    <w:lsdException w:name="List Table 2 Accent 3" w:uiPriority="47"/>
-    <w:lsdException w:name="List Table 3 Accent 3" w:uiPriority="48"/>
-    <w:lsdException w:name="List Table 4 Accent 3" w:uiPriority="49"/>
-    <w:lsdException w:name="List Table 5 Dark Accent 3" w:uiPriority="50"/>
-    <w:lsdException w:name="List Table 6 Colorful Accent 3" w:uiPriority="51"/>
-    <w:lsdException w:name="List Table 7 Colorful Accent 3" w:uiPriority="52"/>
-    <w:lsdException w:name="List Table 1 Light Accent 4" w:uiPriority="46"/>
-    <w:lsdException w:name="List Table 2 Accent 4" w:uiPriority="47"/>
-    <w:lsdException w:name="List Table 3 Accent 4" w:uiPriority="48"/>
-    <w:lsdException w:name="List Table 4 Accent 4" w:uiPriority="49"/>
-    <w:lsdException w:name="List Table 5 Dark Accent 4" w:uiPriority="50"/>
-    <w:lsdException w:name="List Table 6 Colorful Accent 4" w:uiPriority="51"/>
-    <w:lsdException w:name="List Table 7 Colorful Accent 4" w:uiPriority="52"/>
-    <w:lsdException w:name="List Table 1 Light Accent 5" w:uiPriority="46"/>
-    <w:lsdException w:name="List Table 2 Accent 5" w:uiPriority="47"/>
-    <w:lsdException w:name="List Table 3 Accent 5" w:uiPriority="48"/>
-    <w:lsdException w:name="List Table 4 Accent 5" w:uiPriority="49"/>
-    <w:lsdException w:name="List Table 5 Dark Accent 5" w:uiPriority="50"/>
-    <w:lsdException w:name="List Table 6 Colorful Accent 5" w:uiPriority="51"/>
-    <w:lsdException w:name="List Table 7 Colorful Accent 5" w:uiPriority="52"/>
-    <w:lsdException w:name="List Table 1 Light Accent 6" w:uiPriority="46"/>
-    <w:lsdException w:name="List Table 2 Accent 6" w:uiPriority="47"/>
-    <w:lsdException w:name="List Table 3 Accent 6" w:uiPriority="48"/>
-    <w:lsdException w:name="List Table 4 Accent 6" w:uiPriority="49"/>
-    <w:lsdException w:name="List Table 5 Dark Accent 6" w:uiPriority="50"/>
-    <w:lsdException w:name="List Table 6 Colorful Accent 6" w:uiPriority="51"/>
-    <w:lsdException w:name="List Table 7 Colorful Accent 6" w:uiPriority="52"/>
-    <w:lsdException w:name="Mention" w:semiHidden="1" w:unhideWhenUsed="1"/>
-    <w:lsdException w:name="Smart Hyperlink" w:semiHidden="1" w:unhideWhenUsed="1"/>
-    <w:lsdException w:name="Hashtag" w:semiHidden="1" w:unhideWhenUsed="1"/>
-    <w:lsdException w:name="Unresolved Mention" w:semiHidden="1" w:unhideWhenUsed="1"/>
-    <w:lsdException w:name="Smart Link" w:semiHidden="1" w:unhideWhenUsed="1"/>
-  </w:latentStyles>
-  <w:style w:type="paragraph" w:default="1" w:styleId="Normal">
-    <w:name w:val="Normal"/>
-    <w:qFormat/>
-  </w:style>
-  <w:style w:type="character" w:default="1" w:styleId="DefaultParagraphFont">
-    <w:name w:val="Default Paragraph Font"/>
-    <w:uiPriority w:val="1"/>
-    <w:semiHidden/>
-    <w:unhideWhenUsed/>
-  </w:style>
-  <w:style w:type="table" w:default="1" w:styleId="TableNormal">
-    <w:name w:val="Normal Table"/>
-    <w:uiPriority w:val="99"/>
-    <w:semiHidden/>
-    <w:unhideWhenUsed/>
+  <w:style w:type="table" w:styleId="TableGrid">
+    <w:name w:val="Table Grid"/>
+    <w:basedOn w:val="TableNormal"/>
+    <w:uiPriority w:val="39"/>
+    <w:rsid w:val="00A25179"/>
+    <w:pPr>
+      <w:spacing w:after="0" w:line="240" w:lineRule="auto"/>
+    </w:pPr>
     <w:tblPr>
-      <w:tblInd w:w="0" w:type="dxa"/>
-      <w:tblCellMar>
-        <w:top w:w="0" w:type="dxa"/>
-        <w:left w:w="108" w:type="dxa"/>
-        <w:bottom w:w="0" w:type="dxa"/>
-        <w:right w:w="108" w:type="dxa"/>
-      </w:tblCellMar>
+      <w:tblBorders>
+        <w:top w:val="single" w:sz="4" w:space="0" w:color="auto"/>
+        <w:left w:val="single" w:sz="4" w:space="0" w:color="auto"/>
+        <w:bottom w:val="single" w:sz="4" w:space="0" w:color="auto"/>
+        <w:right w:val="single" w:sz="4" w:space="0" w:color="auto"/>
+        <w:insideH w:val="single" w:sz="4" w:space="0" w:color="auto"/>
+        <w:insideV w:val="single" w:sz="4" w:space="0" w:color="auto"/>
+      </w:tblBorders>
     </w:tblPr>
   </w:style>
-  <w:style w:type="numbering" w:default="1" w:styleId="NoList">
-    <w:name w:val="No List"/>
+  <w:style w:type="table" w:styleId="GridTable4-Accent5">
+    <w:name w:val="Grid Table 4 Accent 5"/>
+    <w:basedOn w:val="TableNormal"/>
+    <w:uiPriority w:val="49"/>
+    <w:rsid w:val="00C71F7F"/>
+    <w:pPr>
+      <w:spacing w:after="0" w:line="240" w:lineRule="auto"/>
+    </w:pPr>
+    <w:tblPr>
+      <w:tblStyleRowBandSize w:val="1"/>
+      <w:tblStyleColBandSize w:val="1"/>
+      <w:tblBorders>
+        <w:top w:val="single" w:sz="4" w:space="0" w:color="9CC2E5" w:themeColor="accent5" w:themeTint="99"/>
+        <w:left w:val="single" w:sz="4" w:space="0" w:color="9CC2E5" w:themeColor="accent5" w:themeTint="99"/>
+        <w:bottom w:val="single" w:sz="4" w:space="0" w:color="9CC2E5" w:themeColor="accent5" w:themeTint="99"/>
+        <w:right w:val="single" w:sz="4" w:space="0" w:color="9CC2E5" w:themeColor="accent5" w:themeTint="99"/>
+        <w:insideH w:val="single" w:sz="4" w:space="0" w:color="9CC2E5" w:themeColor="accent5" w:themeTint="99"/>
+        <w:insideV w:val="single" w:sz="4" w:space="0" w:color="9CC2E5" w:themeColor="accent5" w:themeTint="99"/>
+      </w:tblBorders>
+    </w:tblPr>
+    <w:tblStylePr w:type="firstRow">
+      <w:rPr>
+        <w:b/>
+        <w:bCs/>
+        <w:color w:val="FFFFFF" w:themeColor="background1"/>
+      </w:rPr>
+      <w:tblPr/>
+      <w:tcPr>
+        <w:tcBorders>
+          <w:top w:val="single" w:sz="4" w:space="0" w:color="5B9BD5" w:themeColor="accent5"/>
+          <w:left w:val="single" w:sz="4" w:space="0" w:color="5B9BD5" w:themeColor="accent5"/>
+          <w:bottom w:val="single" w:sz="4" w:space="0" w:color="5B9BD5" w:themeColor="accent5"/>
+          <w:right w:val="single" w:sz="4" w:space="0" w:color="5B9BD5" w:themeColor="accent5"/>
+          <w:insideH w:val="nil"/>
+          <w:insideV w:val="nil"/>
+        </w:tcBorders>
+        <w:shd w:val="clear" w:color="auto" w:fill="5B9BD5" w:themeFill="accent5"/>
+      </w:tcPr>
+    </w:tblStylePr>
+    <w:tblStylePr w:type="lastRow">
+      <w:rPr>
+        <w:b/>
+        <w:bCs/>
+      </w:rPr>
+      <w:tblPr/>
+      <w:tcPr>
+        <w:tcBorders>
+          <w:top w:val="double" w:sz="4" w:space="0" w:color="5B9BD5" w:themeColor="accent5"/>
+        </w:tcBorders>
+      </w:tcPr>
+    </w:tblStylePr>
+    <w:tblStylePr w:type="firstCol">
+      <w:rPr>
+        <w:b/>
+        <w:bCs/>
+      </w:rPr>
+    </w:tblStylePr>
+    <w:tblStylePr w:type="lastCol">
+      <w:rPr>
+        <w:b/>
+        <w:bCs/>
+      </w:rPr>
+    </w:tblStylePr>
+    <w:tblStylePr w:type="band1Vert">
+      <w:tblPr/>
+      <w:tcPr>
+        <w:shd w:val="clear" w:color="auto" w:fill="DEEAF6" w:themeFill="accent5" w:themeFillTint="33"/>
+      </w:tcPr>
+    </w:tblStylePr>
+    <w:tblStylePr w:type="band1Horz">
+      <w:tblPr/>
+      <w:tcPr>
+        <w:shd w:val="clear" w:color="auto" w:fill="DEEAF6" w:themeFill="accent5" w:themeFillTint="33"/>
+      </w:tcPr>
+    </w:tblStylePr>
+  </w:style>
+  <w:style w:type="character" w:customStyle="1" w:styleId="NoSpacingChar">
+    <w:name w:val="No Spacing Char"/>
+    <w:basedOn w:val="DefaultParagraphFont"/>
+    <w:link w:val="NoSpacing"/>
+    <w:uiPriority w:val="1"/>
+    <w:rsid w:val="00AC0C7C"/>
+    <w:rPr>
+      <w:color w:val="44546A" w:themeColor="text2"/>
+      <w:kern w:val="0"/>
+      <w:sz w:val="20"/>
+      <w:szCs w:val="20"/>
+      <w:lang w:val="en-US"/>
+      <w14:ligatures w14:val="none"/>
+    </w:rPr>
+  </w:style>
+  <w:style w:type="paragraph" w:styleId="Header">
+    <w:name w:val="header"/>
+    <w:basedOn w:val="Normal"/>
+    <w:link w:val="HeaderChar"/>
     <w:uiPriority w:val="99"/>
-    <w:semiHidden/>
     <w:unhideWhenUsed/>
+    <w:rsid w:val="00405063"/>
+    <w:pPr>
+      <w:tabs>
+        <w:tab w:val="center" w:pos="4513"/>
+        <w:tab w:val="right" w:pos="9026"/>
+      </w:tabs>
+      <w:spacing w:after="0" w:line="240" w:lineRule="auto"/>
+    </w:pPr>
   </w:style>
-  <w:style w:type="paragraph" w:customStyle="1" w:styleId="51F30008EF6E42ABA475623900DE2D20">
-    <w:name w:val="51F30008EF6E42ABA475623900DE2D20"/>
-    <w:rsid w:val="00476B5B"/>
+  <w:style w:type="character" w:customStyle="1" w:styleId="HeaderChar">
+    <w:name w:val="Header Char"/>
+    <w:basedOn w:val="DefaultParagraphFont"/>
+    <w:link w:val="Header"/>
+    <w:uiPriority w:val="99"/>
+    <w:rsid w:val="00405063"/>
   </w:style>
-  <w:style w:type="paragraph" w:customStyle="1" w:styleId="DC3F847B4AEF498EB605B7648BAE31FB">
-    <w:name w:val="DC3F847B4AEF498EB605B7648BAE31FB"/>
-    <w:rsid w:val="00476B5B"/>
+  <w:style w:type="paragraph" w:styleId="Footer">
+    <w:name w:val="footer"/>
+    <w:basedOn w:val="Normal"/>
+    <w:link w:val="FooterChar"/>
+    <w:uiPriority w:val="99"/>
+    <w:unhideWhenUsed/>
+    <w:rsid w:val="00405063"/>
+    <w:pPr>
+      <w:tabs>
+        <w:tab w:val="center" w:pos="4513"/>
+        <w:tab w:val="right" w:pos="9026"/>
+      </w:tabs>
+      <w:spacing w:after="0" w:line="240" w:lineRule="auto"/>
+    </w:pPr>
   </w:style>
-  <w:style w:type="paragraph" w:customStyle="1" w:styleId="D4772C74C5EB4EF3809EFA3652FD9D3F">
-    <w:name w:val="D4772C74C5EB4EF3809EFA3652FD9D3F"/>
-    <w:rsid w:val="00476B5B"/>
-  </w:style>
-  <w:style w:type="paragraph" w:customStyle="1" w:styleId="FEBE877EFE394D8C9BA8C9C1F7C3A2B2">
-    <w:name w:val="FEBE877EFE394D8C9BA8C9C1F7C3A2B2"/>
-    <w:rsid w:val="00476B5B"/>
+  <w:style w:type="character" w:customStyle="1" w:styleId="FooterChar">
+    <w:name w:val="Footer Char"/>
+    <w:basedOn w:val="DefaultParagraphFont"/>
+    <w:link w:val="Footer"/>
+    <w:uiPriority w:val="99"/>
+    <w:rsid w:val="00405063"/>
   </w:style>
 </w:styles>
-</file>
-
-<file path=word/glossary/webSettings.xml><?xml version="1.0" encoding="utf-8"?>
-<w:webSettings xmlns:mc="http://schemas.openxmlformats.org/markup-compatibility/2006" xmlns:r="http://schemas.openxmlformats.org/officeDocument/2006/relationships" xmlns:w="http://schemas.openxmlformats.org/wordprocessingml/2006/main" xmlns:w14="http://schemas.microsoft.com/office/word/2010/wordml" xmlns:w15="http://schemas.microsoft.com/office/word/2012/wordml" xmlns:w16cex="http://schemas.microsoft.com/office/word/2018/wordml/cex" xmlns:w16cid="http://schemas.microsoft.com/office/word/2016/wordml/cid" xmlns:w16="http://schemas.microsoft.com/office/word/2018/wordml" xmlns:w16sdtdh="http://schemas.microsoft.com/office/word/2020/wordml/sdtdatahash" xmlns:w16se="http://schemas.microsoft.com/office/word/2015/wordml/symex" mc:Ignorable="w14 w15 w16se w16cid w16 w16cex w16sdtdh">
-  <w:optimizeForBrowser/>
-  <w:allowPNG/>
-</w:webSettings>
 </file>
 
 <file path=word/theme/theme1.xml><?xml version="1.0" encoding="utf-8"?>
@@ -4442,11 +6972,59 @@
   <CompanyAddress/>
   <CompanyPhone/>
   <CompanyFax/>
-  <CompanyEmail/>
+  <CompanyEmail>Ec22805@qmul.ac.uk</CompanyEmail>
 </CoverPageProperties>
 </file>
 
 <file path=customXml/item2.xml><?xml version="1.0" encoding="utf-8"?>
+<b:Sources xmlns:b="http://schemas.openxmlformats.org/officeDocument/2006/bibliography" xmlns="http://schemas.openxmlformats.org/officeDocument/2006/bibliography" SelectedStyle="\HarvardAnglia2008OfficeOnline.xsl" StyleName="Harvard - Anglia" Version="2008">
+  <b:Source>
+    <b:Tag>Mli23</b:Tag>
+    <b:SourceType>InternetSite</b:SourceType>
+    <b:Guid>{66F4CB5A-A04F-4FC0-A4E8-7F7B1F5AF6F0}</b:Guid>
+    <b:Title>Average global IQ per country with other stats</b:Title>
+    <b:Year>2023</b:Year>
+    <b:YearAccessed>2023</b:YearAccessed>
+    <b:MonthAccessed>November</b:MonthAccessed>
+    <b:DayAccessed>https://www.kaggle.com/datasets/mlippo/average-global-iq-per-country-with-other-stats</b:DayAccessed>
+    <b:URL>25</b:URL>
+    <b:Author>
+      <b:Author>
+        <b:NameList>
+          <b:Person>
+            <b:Last>Mlippo</b:Last>
+          </b:Person>
+        </b:NameList>
+      </b:Author>
+    </b:Author>
+    <b:RefOrder>1</b:RefOrder>
+  </b:Source>
+  <b:Source>
+    <b:Tag>Ann19</b:Tag>
+    <b:SourceType>InternetSite</b:SourceType>
+    <b:Guid>{1E50DBDB-8266-4CC3-9D51-6E44947E9751}</b:Guid>
+    <b:Author>
+      <b:Author>
+        <b:NameList>
+          <b:Person>
+            <b:Last>Korolivska</b:Last>
+            <b:First>Anna</b:First>
+          </b:Person>
+        </b:NameList>
+      </b:Author>
+    </b:Author>
+    <b:Title>The Power of Logarithmic Scale</b:Title>
+    <b:Year>2019</b:Year>
+    <b:YearAccessed>2023</b:YearAccessed>
+    <b:MonthAccessed>December</b:MonthAccessed>
+    <b:DayAccessed>5</b:DayAccessed>
+    <b:URL>https://dataclaritycorp.com/the-power-of-logarithmic-scale/</b:URL>
+    <b:RefOrder>2</b:RefOrder>
+  </b:Source>
+</b:Sources>
+</file>
+
+<file path=customXml/item3.xml><?xml version="1.0" encoding="utf-8"?>
 <?mso-contentType ?>
 <FormTemplates xmlns="http://schemas.microsoft.com/sharepoint/v3/contenttype/forms">
   <Display>DocumentLibraryForm</Display>
@@ -4455,7 +7033,7 @@
 </FormTemplates>
 </file>
 
-<file path=customXml/item3.xml><?xml version="1.0" encoding="utf-8"?>
+<file path=customXml/item4.xml><?xml version="1.0" encoding="utf-8"?>
 <ct:contentTypeSchema xmlns:ct="http://schemas.microsoft.com/office/2006/metadata/contentType" xmlns:ma="http://schemas.microsoft.com/office/2006/metadata/properties/metaAttributes" ct:_="" ma:_="" ma:contentTypeName="Document" ma:contentTypeID="0x01010059E3C54BD99F0C48BE90A8C5D2673ECF" ma:contentTypeVersion="12" ma:contentTypeDescription="Create a new document." ma:contentTypeScope="" ma:versionID="70cbd65fe9ce540379ea66ed0f5fb33a">
   <xsd:schema xmlns:xsd="http://www.w3.org/2001/XMLSchema" xmlns:xs="http://www.w3.org/2001/XMLSchema" xmlns:p="http://schemas.microsoft.com/office/2006/metadata/properties" xmlns:ns3="691efad2-4f21-42a1-90bf-4872c649abd0" xmlns:ns4="bbf6b9ec-5c30-4dfd-9087-ee9a83af50d3" targetNamespace="http://schemas.microsoft.com/office/2006/metadata/properties" ma:root="true" ma:fieldsID="18bf94a79fd727775b82210d97d06b1e" ns3:_="" ns4:_="">
     <xsd:import namespace="691efad2-4f21-42a1-90bf-4872c649abd0"/>
@@ -4670,38 +7248,12 @@
 </ct:contentTypeSchema>
 </file>
 
-<file path=customXml/item4.xml><?xml version="1.0" encoding="utf-8"?>
+<file path=customXml/item5.xml><?xml version="1.0" encoding="utf-8"?>
 <p:properties xmlns:p="http://schemas.microsoft.com/office/2006/metadata/properties" xmlns:xsi="http://www.w3.org/2001/XMLSchema-instance" xmlns:pc="http://schemas.microsoft.com/office/infopath/2007/PartnerControls">
   <documentManagement>
     <_activity xmlns="691efad2-4f21-42a1-90bf-4872c649abd0" xsi:nil="true"/>
   </documentManagement>
 </p:properties>
-</file>
-
-<file path=customXml/item5.xml><?xml version="1.0" encoding="utf-8"?>
-<b:Sources xmlns:b="http://schemas.openxmlformats.org/officeDocument/2006/bibliography" xmlns="http://schemas.openxmlformats.org/officeDocument/2006/bibliography" SelectedStyle="\HarvardAnglia2008OfficeOnline.xsl" StyleName="Harvard - Anglia" Version="2008">
-  <b:Source>
-    <b:Tag>Mli23</b:Tag>
-    <b:SourceType>InternetSite</b:SourceType>
-    <b:Guid>{66F4CB5A-A04F-4FC0-A4E8-7F7B1F5AF6F0}</b:Guid>
-    <b:Title>Average global IQ per country with other stats</b:Title>
-    <b:Year>2023</b:Year>
-    <b:YearAccessed>2023</b:YearAccessed>
-    <b:MonthAccessed>November</b:MonthAccessed>
-    <b:DayAccessed>https://www.kaggle.com/datasets/mlippo/average-global-iq-per-country-with-other-stats</b:DayAccessed>
-    <b:URL>25</b:URL>
-    <b:Author>
-      <b:Author>
-        <b:NameList>
-          <b:Person>
-            <b:Last>Mlippo</b:Last>
-          </b:Person>
-        </b:NameList>
-      </b:Author>
-    </b:Author>
-    <b:RefOrder>1</b:RefOrder>
-  </b:Source>
-</b:Sources>
 </file>
 
 <file path=customXml/itemProps1.xml><?xml version="1.0" encoding="utf-8"?>
@@ -4713,6 +7265,14 @@
 </file>
 
 <file path=customXml/itemProps2.xml><?xml version="1.0" encoding="utf-8"?>
+<ds:datastoreItem xmlns:ds="http://schemas.openxmlformats.org/officeDocument/2006/customXml" ds:itemID="{618DF25F-475B-4E3E-931F-0A087A0B8350}">
+  <ds:schemaRefs>
+    <ds:schemaRef ds:uri="http://schemas.openxmlformats.org/officeDocument/2006/bibliography"/>
+  </ds:schemaRefs>
+</ds:datastoreItem>
+</file>
+
+<file path=customXml/itemProps3.xml><?xml version="1.0" encoding="utf-8"?>
 <ds:datastoreItem xmlns:ds="http://schemas.openxmlformats.org/officeDocument/2006/customXml" ds:itemID="{D8E0F8BA-5D84-4A3E-80BE-5F5F44DCB8E2}">
   <ds:schemaRefs>
     <ds:schemaRef ds:uri="http://schemas.microsoft.com/sharepoint/v3/contenttype/forms"/>
@@ -4720,7 +7280,7 @@
 </ds:datastoreItem>
 </file>
 
-<file path=customXml/itemProps3.xml><?xml version="1.0" encoding="utf-8"?>
+<file path=customXml/itemProps4.xml><?xml version="1.0" encoding="utf-8"?>
 <ds:datastoreItem xmlns:ds="http://schemas.openxmlformats.org/officeDocument/2006/customXml" ds:itemID="{A4A737B2-4A87-4D30-B25B-9C488D5D7744}">
   <ds:schemaRefs>
     <ds:schemaRef ds:uri="http://schemas.microsoft.com/office/2006/metadata/contentType"/>
@@ -4739,7 +7299,7 @@
 </ds:datastoreItem>
 </file>
 
-<file path=customXml/itemProps4.xml><?xml version="1.0" encoding="utf-8"?>
+<file path=customXml/itemProps5.xml><?xml version="1.0" encoding="utf-8"?>
 <ds:datastoreItem xmlns:ds="http://schemas.openxmlformats.org/officeDocument/2006/customXml" ds:itemID="{7B1A9A1E-6793-4D5B-B8DF-3183DBEAA604}">
   <ds:schemaRefs>
     <ds:schemaRef ds:uri="http://schemas.microsoft.com/office/2006/metadata/properties"/>
@@ -4747,12 +7307,4 @@
     <ds:schemaRef ds:uri="691efad2-4f21-42a1-90bf-4872c649abd0"/>
   </ds:schemaRefs>
 </ds:datastoreItem>
-</file>
-
-<file path=customXml/itemProps5.xml><?xml version="1.0" encoding="utf-8"?>
-<ds:datastoreItem xmlns:ds="http://schemas.openxmlformats.org/officeDocument/2006/customXml" ds:itemID="{260E38FA-ABDE-43CC-BAE4-E7C3A9D57951}">
-  <ds:schemaRefs>
-    <ds:schemaRef ds:uri="http://schemas.openxmlformats.org/officeDocument/2006/bibliography"/>
-  </ds:schemaRefs>
-</ds:datastoreItem>
 </file>
--- a/FinalProject/Report/Report (2).docx
+++ b/FinalProject/Report/Report (2).docx
@@ -19,7 +19,7 @@
             <mc:AlternateContent>
               <mc:Choice Requires="wpg">
                 <w:drawing>
-                  <wp:anchor distT="0" distB="0" distL="114300" distR="114300" simplePos="0" relativeHeight="251697152" behindDoc="0" locked="0" layoutInCell="1" allowOverlap="1" wp14:anchorId="01B1818D" wp14:editId="1CCCF1EE">
+                  <wp:anchor distT="0" distB="0" distL="114300" distR="114300" simplePos="0" relativeHeight="251696128" behindDoc="0" locked="0" layoutInCell="1" allowOverlap="1" wp14:anchorId="01B1818D" wp14:editId="33CD519D">
                     <wp:simplePos x="0" y="0"/>
                     <wp:positionH relativeFrom="page">
                       <wp:align>center</wp:align>
@@ -266,7 +266,7 @@
               </mc:Choice>
               <mc:Fallback>
                 <w:pict>
-                  <v:group w14:anchorId="54C49505" id="Group 51" o:spid="_x0000_s1026" style="position:absolute;margin-left:0;margin-top:0;width:8in;height:95.7pt;z-index:251697152;mso-width-percent:941;mso-height-percent:121;mso-top-percent:23;mso-position-horizontal:center;mso-position-horizontal-relative:page;mso-position-vertical-relative:page;mso-width-percent:941;mso-height-percent:121;mso-top-percent:23" coordorigin="" coordsize="73152,12161" o:gfxdata="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">
+                  <v:group w14:anchorId="1D6C4455" id="Group 51" o:spid="_x0000_s1026" style="position:absolute;margin-left:0;margin-top:0;width:8in;height:95.7pt;z-index:251696128;mso-width-percent:941;mso-height-percent:121;mso-top-percent:23;mso-position-horizontal:center;mso-position-horizontal-relative:page;mso-position-vertical-relative:page;mso-width-percent:941;mso-height-percent:121;mso-top-percent:23" coordorigin="" coordsize="73152,12161" o:gfxdata="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">
                     <v:shape id="Rectangle 51" o:spid="_x0000_s1027" style="position:absolute;width:73152;height:11303;visibility:visible;mso-wrap-style:square;v-text-anchor:middle" coordsize="7312660,1129665" o:gfxdata="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" path="m,l7312660,r,1129665l3619500,733425,,1091565,,xe" fillcolor="#4472c4 [3204]" stroked="f" strokeweight="1pt">
                       <v:stroke joinstyle="miter"/>
                       <v:path arrowok="t" o:connecttype="custom" o:connectlocs="0,0;7315200,0;7315200,1130373;3620757,733885;0,1092249;0,0" o:connectangles="0,0,0,0,0,0"/>
@@ -287,7 +287,7 @@
             <mc:AlternateContent>
               <mc:Choice Requires="wps">
                 <w:drawing>
-                  <wp:anchor distT="0" distB="0" distL="114300" distR="114300" simplePos="0" relativeHeight="251695104" behindDoc="0" locked="0" layoutInCell="1" allowOverlap="1" wp14:anchorId="187714E2" wp14:editId="5E195BBE">
+                  <wp:anchor distT="0" distB="0" distL="114300" distR="114300" simplePos="0" relativeHeight="251694080" behindDoc="0" locked="0" layoutInCell="1" allowOverlap="1" wp14:anchorId="187714E2" wp14:editId="74DF8EA0">
                     <wp:simplePos x="0" y="0"/>
                     <wp:positionH relativeFrom="page">
                       <wp:align>center</wp:align>
@@ -439,7 +439,7 @@
                     <v:stroke joinstyle="miter"/>
                     <v:path gradientshapeok="t" o:connecttype="rect"/>
                   </v:shapetype>
-                  <v:shape id="Text Box 52" o:spid="_x0000_s1026" type="#_x0000_t202" style="position:absolute;margin-left:0;margin-top:0;width:8in;height:1in;z-index:251695104;visibility:visible;mso-wrap-style:square;mso-width-percent:941;mso-height-percent:92;mso-top-percent:818;mso-wrap-distance-left:9pt;mso-wrap-distance-top:0;mso-wrap-distance-right:9pt;mso-wrap-distance-bottom:0;mso-position-horizontal:center;mso-position-horizontal-relative:page;mso-position-vertical-relative:page;mso-width-percent:941;mso-height-percent:92;mso-top-percent:818;mso-width-relative:page;mso-height-relative:page;v-text-anchor:bottom" o:gfxdata="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" filled="f" stroked="f" strokeweight=".5pt">
+                  <v:shape id="Text Box 52" o:spid="_x0000_s1026" type="#_x0000_t202" style="position:absolute;margin-left:0;margin-top:0;width:8in;height:1in;z-index:251694080;visibility:visible;mso-wrap-style:square;mso-width-percent:941;mso-height-percent:92;mso-top-percent:818;mso-wrap-distance-left:9pt;mso-wrap-distance-top:0;mso-wrap-distance-right:9pt;mso-wrap-distance-bottom:0;mso-position-horizontal:center;mso-position-horizontal-relative:page;mso-position-vertical-relative:page;mso-width-percent:941;mso-height-percent:92;mso-top-percent:818;mso-width-relative:page;mso-height-relative:page;v-text-anchor:bottom" o:gfxdata="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" filled="f" stroked="f" strokeweight=".5pt">
                     <v:textbox inset="126pt,0,54pt,0">
                       <w:txbxContent>
                         <w:sdt>
@@ -527,7 +527,7 @@
             <mc:AlternateContent>
               <mc:Choice Requires="wps">
                 <w:drawing>
-                  <wp:anchor distT="0" distB="0" distL="114300" distR="114300" simplePos="0" relativeHeight="251696128" behindDoc="0" locked="0" layoutInCell="1" allowOverlap="1" wp14:anchorId="6EB9CD3D" wp14:editId="0DE17187">
+                  <wp:anchor distT="0" distB="0" distL="114300" distR="114300" simplePos="0" relativeHeight="251695104" behindDoc="0" locked="0" layoutInCell="1" allowOverlap="1" wp14:anchorId="6EB9CD3D" wp14:editId="3F6F81A4">
                     <wp:simplePos x="0" y="0"/>
                     <wp:positionH relativeFrom="page">
                       <wp:align>center</wp:align>
@@ -623,22 +623,22 @@
                                   <w:rPr>
                                     <w:color w:val="595959" w:themeColor="text1" w:themeTint="A6"/>
                                   </w:rPr>
-                                  <w:t xml:space="preserve">This report presents a comprehensive analysis of global intelligence, exploring the relationships between average IQ scores and a spectrum of socio-economic indicators across continents. Leveraging a dataset encompassing variables such as IQ, Continent, </w:t>
+                                  <w:t xml:space="preserve">This work provides an in-depth analysis of global intelligence, examining the links between average IQ scores and a range of socioeconomic factors across continents. To uncover patterns and relationships in the data, the study combines statistical and visual </w:t>
                                 </w:r>
                                 <w:proofErr w:type="gramStart"/>
                                 <w:r>
                                   <w:rPr>
                                     <w:color w:val="595959" w:themeColor="text1" w:themeTint="A6"/>
                                   </w:rPr>
-                                  <w:t>Literacy,  HDI</w:t>
+                                  <w:t>techniques.</w:t>
                                 </w:r>
-                                <w:proofErr w:type="gramEnd"/>
                                 <w:r>
                                   <w:rPr>
                                     <w:color w:val="595959" w:themeColor="text1" w:themeTint="A6"/>
                                   </w:rPr>
-                                  <w:t>, School Years, GNI, and Population, the study employs statistical and visual analyses to unravel patterns and correlations within the data.</w:t>
+                                  <w:t>.</w:t>
                                 </w:r>
+                                <w:proofErr w:type="gramEnd"/>
                               </w:p>
                             </w:txbxContent>
                           </wps:txbx>
@@ -662,7 +662,7 @@
               </mc:Choice>
               <mc:Fallback>
                 <w:pict>
-                  <v:shape w14:anchorId="6EB9CD3D" id="Text Box 53" o:spid="_x0000_s1027" type="#_x0000_t202" style="position:absolute;margin-left:0;margin-top:0;width:8in;height:79.5pt;z-index:251696128;visibility:visible;mso-wrap-style:square;mso-width-percent:941;mso-height-percent:100;mso-top-percent:700;mso-wrap-distance-left:9pt;mso-wrap-distance-top:0;mso-wrap-distance-right:9pt;mso-wrap-distance-bottom:0;mso-position-horizontal:center;mso-position-horizontal-relative:page;mso-position-vertical-relative:page;mso-width-percent:941;mso-height-percent:100;mso-top-percent:700;mso-width-relative:page;mso-height-relative:page;v-text-anchor:top" o:gfxdata="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" filled="f" stroked="f" strokeweight=".5pt">
+                  <v:shape w14:anchorId="6EB9CD3D" id="Text Box 53" o:spid="_x0000_s1027" type="#_x0000_t202" style="position:absolute;margin-left:0;margin-top:0;width:8in;height:79.5pt;z-index:251695104;visibility:visible;mso-wrap-style:square;mso-width-percent:941;mso-height-percent:100;mso-top-percent:700;mso-wrap-distance-left:9pt;mso-wrap-distance-top:0;mso-wrap-distance-right:9pt;mso-wrap-distance-bottom:0;mso-position-horizontal:center;mso-position-horizontal-relative:page;mso-position-vertical-relative:page;mso-width-percent:941;mso-height-percent:100;mso-top-percent:700;mso-width-relative:page;mso-height-relative:page;v-text-anchor:top" o:gfxdata="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" filled="f" stroked="f" strokeweight=".5pt">
                     <v:textbox style="mso-fit-shape-to-text:t" inset="126pt,0,54pt,0">
                       <w:txbxContent>
                         <w:p>
@@ -705,22 +705,22 @@
                             <w:rPr>
                               <w:color w:val="595959" w:themeColor="text1" w:themeTint="A6"/>
                             </w:rPr>
-                            <w:t xml:space="preserve">This report presents a comprehensive analysis of global intelligence, exploring the relationships between average IQ scores and a spectrum of socio-economic indicators across continents. Leveraging a dataset encompassing variables such as IQ, Continent, </w:t>
+                            <w:t xml:space="preserve">This work provides an in-depth analysis of global intelligence, examining the links between average IQ scores and a range of socioeconomic factors across continents. To uncover patterns and relationships in the data, the study combines statistical and visual </w:t>
                           </w:r>
                           <w:proofErr w:type="gramStart"/>
                           <w:r>
                             <w:rPr>
                               <w:color w:val="595959" w:themeColor="text1" w:themeTint="A6"/>
                             </w:rPr>
-                            <w:t>Literacy,  HDI</w:t>
+                            <w:t>techniques.</w:t>
                           </w:r>
-                          <w:proofErr w:type="gramEnd"/>
                           <w:r>
                             <w:rPr>
                               <w:color w:val="595959" w:themeColor="text1" w:themeTint="A6"/>
                             </w:rPr>
-                            <w:t>, School Years, GNI, and Population, the study employs statistical and visual analyses to unravel patterns and correlations within the data.</w:t>
+                            <w:t>.</w:t>
                           </w:r>
+                          <w:proofErr w:type="gramEnd"/>
                         </w:p>
                       </w:txbxContent>
                     </v:textbox>
@@ -737,7 +737,7 @@
             <mc:AlternateContent>
               <mc:Choice Requires="wps">
                 <w:drawing>
-                  <wp:anchor distT="0" distB="0" distL="114300" distR="114300" simplePos="0" relativeHeight="251694080" behindDoc="0" locked="0" layoutInCell="1" allowOverlap="1" wp14:anchorId="488E0391" wp14:editId="363D05EE">
+                  <wp:anchor distT="0" distB="0" distL="114300" distR="114300" simplePos="0" relativeHeight="251693056" behindDoc="0" locked="0" layoutInCell="1" allowOverlap="1" wp14:anchorId="488E0391" wp14:editId="4D02861B">
                     <wp:simplePos x="0" y="0"/>
                     <wp:positionH relativeFrom="page">
                       <wp:align>center</wp:align>
@@ -867,7 +867,7 @@
               </mc:Choice>
               <mc:Fallback>
                 <w:pict>
-                  <v:shape w14:anchorId="488E0391" id="Text Box 54" o:spid="_x0000_s1028" type="#_x0000_t202" style="position:absolute;margin-left:0;margin-top:0;width:8in;height:286.5pt;z-index:251694080;visibility:visible;mso-wrap-style:square;mso-width-percent:941;mso-height-percent:363;mso-top-percent:300;mso-wrap-distance-left:9pt;mso-wrap-distance-top:0;mso-wrap-distance-right:9pt;mso-wrap-distance-bottom:0;mso-position-horizontal:center;mso-position-horizontal-relative:page;mso-position-vertical-relative:page;mso-width-percent:941;mso-height-percent:363;mso-top-percent:300;mso-width-relative:page;mso-height-relative:page;v-text-anchor:bottom" o:gfxdata="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" filled="f" stroked="f" strokeweight=".5pt">
+                  <v:shape w14:anchorId="488E0391" id="Text Box 54" o:spid="_x0000_s1028" type="#_x0000_t202" style="position:absolute;margin-left:0;margin-top:0;width:8in;height:286.5pt;z-index:251693056;visibility:visible;mso-wrap-style:square;mso-width-percent:941;mso-height-percent:363;mso-top-percent:300;mso-wrap-distance-left:9pt;mso-wrap-distance-top:0;mso-wrap-distance-right:9pt;mso-wrap-distance-bottom:0;mso-position-horizontal:center;mso-position-horizontal-relative:page;mso-position-vertical-relative:page;mso-width-percent:941;mso-height-percent:363;mso-top-percent:300;mso-width-relative:page;mso-height-relative:page;v-text-anchor:bottom" o:gfxdata="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" filled="f" stroked="f" strokeweight=".5pt">
                     <v:textbox inset="126pt,0,54pt,0">
                       <w:txbxContent>
                         <w:p>
@@ -992,7 +992,7 @@
           <w:r>
             <w:fldChar w:fldCharType="separate"/>
           </w:r>
-          <w:hyperlink w:anchor="_Toc153368336" w:history="1">
+          <w:hyperlink w:anchor="_Toc153811502" w:history="1">
             <w:r>
               <w:rPr>
                 <w:rStyle w:val="Hyperlink"/>
@@ -1019,7 +1019,7 @@
                 <w:noProof/>
                 <w:webHidden/>
               </w:rPr>
-              <w:instrText xml:space="preserve"> PAGEREF _Toc153368336 \h </w:instrText>
+              <w:instrText xml:space="preserve"> PAGEREF _Toc153811502 \h </w:instrText>
             </w:r>
             <w:r>
               <w:rPr>
@@ -1062,7 +1062,7 @@
               <w:lang w:eastAsia="en-GB"/>
             </w:rPr>
           </w:pPr>
-          <w:hyperlink w:anchor="_Toc153368337" w:history="1">
+          <w:hyperlink w:anchor="_Toc153811503" w:history="1">
             <w:r>
               <w:rPr>
                 <w:rStyle w:val="Hyperlink"/>
@@ -1089,7 +1089,7 @@
                 <w:noProof/>
                 <w:webHidden/>
               </w:rPr>
-              <w:instrText xml:space="preserve"> PAGEREF _Toc153368337 \h </w:instrText>
+              <w:instrText xml:space="preserve"> PAGEREF _Toc153811503 \h </w:instrText>
             </w:r>
             <w:r>
               <w:rPr>
@@ -1109,7 +1109,7 @@
                 <w:noProof/>
                 <w:webHidden/>
               </w:rPr>
-              <w:t>1</w:t>
+              <w:t>2</w:t>
             </w:r>
             <w:r>
               <w:rPr>
@@ -1132,7 +1132,7 @@
               <w:lang w:eastAsia="en-GB"/>
             </w:rPr>
           </w:pPr>
-          <w:hyperlink w:anchor="_Toc153368338" w:history="1">
+          <w:hyperlink w:anchor="_Toc153811504" w:history="1">
             <w:r>
               <w:rPr>
                 <w:rStyle w:val="Hyperlink"/>
@@ -1159,7 +1159,7 @@
                 <w:noProof/>
                 <w:webHidden/>
               </w:rPr>
-              <w:instrText xml:space="preserve"> PAGEREF _Toc153368338 \h </w:instrText>
+              <w:instrText xml:space="preserve"> PAGEREF _Toc153811504 \h </w:instrText>
             </w:r>
             <w:r>
               <w:rPr>
@@ -1179,7 +1179,7 @@
                 <w:noProof/>
                 <w:webHidden/>
               </w:rPr>
-              <w:t>1</w:t>
+              <w:t>2</w:t>
             </w:r>
             <w:r>
               <w:rPr>
@@ -1202,7 +1202,7 @@
               <w:lang w:eastAsia="en-GB"/>
             </w:rPr>
           </w:pPr>
-          <w:hyperlink w:anchor="_Toc153368339" w:history="1">
+          <w:hyperlink w:anchor="_Toc153811505" w:history="1">
             <w:r>
               <w:rPr>
                 <w:rStyle w:val="Hyperlink"/>
@@ -1229,7 +1229,7 @@
                 <w:noProof/>
                 <w:webHidden/>
               </w:rPr>
-              <w:instrText xml:space="preserve"> PAGEREF _Toc153368339 \h </w:instrText>
+              <w:instrText xml:space="preserve"> PAGEREF _Toc153811505 \h </w:instrText>
             </w:r>
             <w:r>
               <w:rPr>
@@ -1249,7 +1249,7 @@
                 <w:noProof/>
                 <w:webHidden/>
               </w:rPr>
-              <w:t>1</w:t>
+              <w:t>2</w:t>
             </w:r>
             <w:r>
               <w:rPr>
@@ -1272,7 +1272,7 @@
               <w:lang w:eastAsia="en-GB"/>
             </w:rPr>
           </w:pPr>
-          <w:hyperlink w:anchor="_Toc153368340" w:history="1">
+          <w:hyperlink w:anchor="_Toc153811506" w:history="1">
             <w:r>
               <w:rPr>
                 <w:rStyle w:val="Hyperlink"/>
@@ -1299,7 +1299,7 @@
                 <w:noProof/>
                 <w:webHidden/>
               </w:rPr>
-              <w:instrText xml:space="preserve"> PAGEREF _Toc153368340 \h </w:instrText>
+              <w:instrText xml:space="preserve"> PAGEREF _Toc153811506 \h </w:instrText>
             </w:r>
             <w:r>
               <w:rPr>
@@ -1342,7 +1342,7 @@
               <w:lang w:eastAsia="en-GB"/>
             </w:rPr>
           </w:pPr>
-          <w:hyperlink w:anchor="_Toc153368341" w:history="1">
+          <w:hyperlink w:anchor="_Toc153811507" w:history="1">
             <w:r>
               <w:rPr>
                 <w:rStyle w:val="Hyperlink"/>
@@ -1369,7 +1369,7 @@
                 <w:noProof/>
                 <w:webHidden/>
               </w:rPr>
-              <w:instrText xml:space="preserve"> PAGEREF _Toc153368341 \h </w:instrText>
+              <w:instrText xml:space="preserve"> PAGEREF _Toc153811507 \h </w:instrText>
             </w:r>
             <w:r>
               <w:rPr>
@@ -1389,7 +1389,7 @@
                 <w:noProof/>
                 <w:webHidden/>
               </w:rPr>
-              <w:t>2</w:t>
+              <w:t>3</w:t>
             </w:r>
             <w:r>
               <w:rPr>
@@ -1412,13 +1412,13 @@
               <w:lang w:eastAsia="en-GB"/>
             </w:rPr>
           </w:pPr>
-          <w:hyperlink w:anchor="_Toc153368342" w:history="1">
+          <w:hyperlink w:anchor="_Toc153811508" w:history="1">
             <w:r>
               <w:rPr>
                 <w:rStyle w:val="Hyperlink"/>
                 <w:noProof/>
               </w:rPr>
-              <w:t>Chapter 2 Unit testing</w:t>
+              <w:t>Chapter 2 Data analysis</w:t>
             </w:r>
             <w:r>
               <w:rPr>
@@ -1439,7 +1439,7 @@
                 <w:noProof/>
                 <w:webHidden/>
               </w:rPr>
-              <w:instrText xml:space="preserve"> PAGEREF _Toc153368342 \h </w:instrText>
+              <w:instrText xml:space="preserve"> PAGEREF _Toc153811508 \h </w:instrText>
             </w:r>
             <w:r>
               <w:rPr>
@@ -1459,7 +1459,301 @@
                 <w:noProof/>
                 <w:webHidden/>
               </w:rPr>
-              <w:t>3</w:t>
+              <w:t>4</w:t>
+            </w:r>
+            <w:r>
+              <w:rPr>
+                <w:noProof/>
+                <w:webHidden/>
+              </w:rPr>
+              <w:fldChar w:fldCharType="end"/>
+            </w:r>
+          </w:hyperlink>
+        </w:p>
+        <w:p>
+          <w:pPr>
+            <w:pStyle w:val="TOC2"/>
+            <w:tabs>
+              <w:tab w:val="right" w:leader="dot" w:pos="9016"/>
+            </w:tabs>
+            <w:rPr>
+              <w:rFonts w:eastAsiaTheme="minorEastAsia"/>
+              <w:noProof/>
+              <w:lang w:eastAsia="en-GB"/>
+            </w:rPr>
+          </w:pPr>
+          <w:hyperlink w:anchor="_Toc153811509" w:history="1">
+            <w:r>
+              <w:rPr>
+                <w:rStyle w:val="Hyperlink"/>
+                <w:noProof/>
+              </w:rPr>
+              <w:t>Distribution of IQ</w:t>
+            </w:r>
+            <w:r>
+              <w:rPr>
+                <w:noProof/>
+                <w:webHidden/>
+              </w:rPr>
+              <w:tab/>
+            </w:r>
+            <w:r>
+              <w:rPr>
+                <w:noProof/>
+                <w:webHidden/>
+              </w:rPr>
+              <w:fldChar w:fldCharType="begin"/>
+            </w:r>
+            <w:r>
+              <w:rPr>
+                <w:noProof/>
+                <w:webHidden/>
+              </w:rPr>
+              <w:instrText xml:space="preserve"> PAGEREF _Toc153811509 \h </w:instrText>
+            </w:r>
+            <w:r>
+              <w:rPr>
+                <w:noProof/>
+                <w:webHidden/>
+              </w:rPr>
+            </w:r>
+            <w:r>
+              <w:rPr>
+                <w:noProof/>
+                <w:webHidden/>
+              </w:rPr>
+              <w:fldChar w:fldCharType="separate"/>
+            </w:r>
+            <w:r>
+              <w:rPr>
+                <w:noProof/>
+                <w:webHidden/>
+              </w:rPr>
+              <w:t>4</w:t>
+            </w:r>
+            <w:r>
+              <w:rPr>
+                <w:noProof/>
+                <w:webHidden/>
+              </w:rPr>
+              <w:fldChar w:fldCharType="end"/>
+            </w:r>
+          </w:hyperlink>
+        </w:p>
+        <w:p>
+          <w:pPr>
+            <w:pStyle w:val="TOC2"/>
+            <w:tabs>
+              <w:tab w:val="right" w:leader="dot" w:pos="9016"/>
+            </w:tabs>
+            <w:rPr>
+              <w:rFonts w:eastAsiaTheme="minorEastAsia"/>
+              <w:noProof/>
+              <w:lang w:eastAsia="en-GB"/>
+            </w:rPr>
+          </w:pPr>
+          <w:hyperlink w:anchor="_Toc153811510" w:history="1">
+            <w:r>
+              <w:rPr>
+                <w:rStyle w:val="Hyperlink"/>
+                <w:noProof/>
+              </w:rPr>
+              <w:t xml:space="preserve">Average IQ and Human </w:t>
+            </w:r>
+            <w:r>
+              <w:rPr>
+                <w:rStyle w:val="Hyperlink"/>
+                <w:noProof/>
+              </w:rPr>
+              <w:t>D</w:t>
+            </w:r>
+            <w:r>
+              <w:rPr>
+                <w:rStyle w:val="Hyperlink"/>
+                <w:noProof/>
+              </w:rPr>
+              <w:t>evelopment Index</w:t>
+            </w:r>
+            <w:r>
+              <w:rPr>
+                <w:noProof/>
+                <w:webHidden/>
+              </w:rPr>
+              <w:tab/>
+            </w:r>
+            <w:r>
+              <w:rPr>
+                <w:noProof/>
+                <w:webHidden/>
+              </w:rPr>
+              <w:fldChar w:fldCharType="begin"/>
+            </w:r>
+            <w:r>
+              <w:rPr>
+                <w:noProof/>
+                <w:webHidden/>
+              </w:rPr>
+              <w:instrText xml:space="preserve"> PAGEREF _Toc153811510 \h </w:instrText>
+            </w:r>
+            <w:r>
+              <w:rPr>
+                <w:noProof/>
+                <w:webHidden/>
+              </w:rPr>
+            </w:r>
+            <w:r>
+              <w:rPr>
+                <w:noProof/>
+                <w:webHidden/>
+              </w:rPr>
+              <w:fldChar w:fldCharType="separate"/>
+            </w:r>
+            <w:r>
+              <w:rPr>
+                <w:noProof/>
+                <w:webHidden/>
+              </w:rPr>
+              <w:t>5</w:t>
+            </w:r>
+            <w:r>
+              <w:rPr>
+                <w:noProof/>
+                <w:webHidden/>
+              </w:rPr>
+              <w:fldChar w:fldCharType="end"/>
+            </w:r>
+          </w:hyperlink>
+        </w:p>
+        <w:p>
+          <w:pPr>
+            <w:pStyle w:val="TOC2"/>
+            <w:tabs>
+              <w:tab w:val="right" w:leader="dot" w:pos="9016"/>
+            </w:tabs>
+            <w:rPr>
+              <w:rFonts w:eastAsiaTheme="minorEastAsia"/>
+              <w:noProof/>
+              <w:lang w:eastAsia="en-GB"/>
+            </w:rPr>
+          </w:pPr>
+          <w:hyperlink w:anchor="_Toc153811511" w:history="1">
+            <w:r>
+              <w:rPr>
+                <w:rStyle w:val="Hyperlink"/>
+                <w:noProof/>
+              </w:rPr>
+              <w:t>Average IQ and Gross National Income</w:t>
+            </w:r>
+            <w:r>
+              <w:rPr>
+                <w:noProof/>
+                <w:webHidden/>
+              </w:rPr>
+              <w:tab/>
+            </w:r>
+            <w:r>
+              <w:rPr>
+                <w:noProof/>
+                <w:webHidden/>
+              </w:rPr>
+              <w:fldChar w:fldCharType="begin"/>
+            </w:r>
+            <w:r>
+              <w:rPr>
+                <w:noProof/>
+                <w:webHidden/>
+              </w:rPr>
+              <w:instrText xml:space="preserve"> PAGEREF _Toc153811511 \h </w:instrText>
+            </w:r>
+            <w:r>
+              <w:rPr>
+                <w:noProof/>
+                <w:webHidden/>
+              </w:rPr>
+            </w:r>
+            <w:r>
+              <w:rPr>
+                <w:noProof/>
+                <w:webHidden/>
+              </w:rPr>
+              <w:fldChar w:fldCharType="separate"/>
+            </w:r>
+            <w:r>
+              <w:rPr>
+                <w:noProof/>
+                <w:webHidden/>
+              </w:rPr>
+              <w:t>6</w:t>
+            </w:r>
+            <w:r>
+              <w:rPr>
+                <w:noProof/>
+                <w:webHidden/>
+              </w:rPr>
+              <w:fldChar w:fldCharType="end"/>
+            </w:r>
+          </w:hyperlink>
+        </w:p>
+        <w:p>
+          <w:pPr>
+            <w:pStyle w:val="TOC3"/>
+            <w:tabs>
+              <w:tab w:val="right" w:leader="dot" w:pos="9016"/>
+            </w:tabs>
+            <w:rPr>
+              <w:rFonts w:eastAsiaTheme="minorEastAsia"/>
+              <w:noProof/>
+              <w:lang w:eastAsia="en-GB"/>
+            </w:rPr>
+          </w:pPr>
+          <w:hyperlink w:anchor="_Toc153811512" w:history="1">
+            <w:r>
+              <w:rPr>
+                <w:rStyle w:val="Hyperlink"/>
+                <w:noProof/>
+              </w:rPr>
+              <w:t>GNI and average time spent in school</w:t>
+            </w:r>
+            <w:r>
+              <w:rPr>
+                <w:noProof/>
+                <w:webHidden/>
+              </w:rPr>
+              <w:tab/>
+            </w:r>
+            <w:r>
+              <w:rPr>
+                <w:noProof/>
+                <w:webHidden/>
+              </w:rPr>
+              <w:fldChar w:fldCharType="begin"/>
+            </w:r>
+            <w:r>
+              <w:rPr>
+                <w:noProof/>
+                <w:webHidden/>
+              </w:rPr>
+              <w:instrText xml:space="preserve"> PAGEREF _Toc153811512 \h </w:instrText>
+            </w:r>
+            <w:r>
+              <w:rPr>
+                <w:noProof/>
+                <w:webHidden/>
+              </w:rPr>
+            </w:r>
+            <w:r>
+              <w:rPr>
+                <w:noProof/>
+                <w:webHidden/>
+              </w:rPr>
+              <w:fldChar w:fldCharType="separate"/>
+            </w:r>
+            <w:r>
+              <w:rPr>
+                <w:noProof/>
+                <w:webHidden/>
+              </w:rPr>
+              <w:t>6</w:t>
             </w:r>
             <w:r>
               <w:rPr>
@@ -1482,13 +1776,13 @@
               <w:lang w:eastAsia="en-GB"/>
             </w:rPr>
           </w:pPr>
-          <w:hyperlink w:anchor="_Toc153368343" w:history="1">
+          <w:hyperlink w:anchor="_Toc153811513" w:history="1">
             <w:r>
               <w:rPr>
                 <w:rStyle w:val="Hyperlink"/>
                 <w:noProof/>
               </w:rPr>
-              <w:t>Chapter 3 Data analysis</w:t>
+              <w:t>Chapter 3 Conclusion</w:t>
             </w:r>
             <w:r>
               <w:rPr>
@@ -1509,357 +1803,7 @@
                 <w:noProof/>
                 <w:webHidden/>
               </w:rPr>
-              <w:instrText xml:space="preserve"> PAGEREF _Toc153368343 \h </w:instrText>
-            </w:r>
-            <w:r>
-              <w:rPr>
-                <w:noProof/>
-                <w:webHidden/>
-              </w:rPr>
-            </w:r>
-            <w:r>
-              <w:rPr>
-                <w:noProof/>
-                <w:webHidden/>
-              </w:rPr>
-              <w:fldChar w:fldCharType="separate"/>
-            </w:r>
-            <w:r>
-              <w:rPr>
-                <w:noProof/>
-                <w:webHidden/>
-              </w:rPr>
-              <w:t>4</w:t>
-            </w:r>
-            <w:r>
-              <w:rPr>
-                <w:noProof/>
-                <w:webHidden/>
-              </w:rPr>
-              <w:fldChar w:fldCharType="end"/>
-            </w:r>
-          </w:hyperlink>
-        </w:p>
-        <w:p>
-          <w:pPr>
-            <w:pStyle w:val="TOC2"/>
-            <w:tabs>
-              <w:tab w:val="right" w:leader="dot" w:pos="9016"/>
-            </w:tabs>
-            <w:rPr>
-              <w:rFonts w:eastAsiaTheme="minorEastAsia"/>
-              <w:noProof/>
-              <w:lang w:eastAsia="en-GB"/>
-            </w:rPr>
-          </w:pPr>
-          <w:hyperlink w:anchor="_Toc153368344" w:history="1">
-            <w:r>
-              <w:rPr>
-                <w:rStyle w:val="Hyperlink"/>
-                <w:noProof/>
-              </w:rPr>
-              <w:t>Distribution of IQ</w:t>
-            </w:r>
-            <w:r>
-              <w:rPr>
-                <w:noProof/>
-                <w:webHidden/>
-              </w:rPr>
-              <w:tab/>
-            </w:r>
-            <w:r>
-              <w:rPr>
-                <w:noProof/>
-                <w:webHidden/>
-              </w:rPr>
-              <w:fldChar w:fldCharType="begin"/>
-            </w:r>
-            <w:r>
-              <w:rPr>
-                <w:noProof/>
-                <w:webHidden/>
-              </w:rPr>
-              <w:instrText xml:space="preserve"> PAGEREF _Toc153368344 \h </w:instrText>
-            </w:r>
-            <w:r>
-              <w:rPr>
-                <w:noProof/>
-                <w:webHidden/>
-              </w:rPr>
-            </w:r>
-            <w:r>
-              <w:rPr>
-                <w:noProof/>
-                <w:webHidden/>
-              </w:rPr>
-              <w:fldChar w:fldCharType="separate"/>
-            </w:r>
-            <w:r>
-              <w:rPr>
-                <w:noProof/>
-                <w:webHidden/>
-              </w:rPr>
-              <w:t>4</w:t>
-            </w:r>
-            <w:r>
-              <w:rPr>
-                <w:noProof/>
-                <w:webHidden/>
-              </w:rPr>
-              <w:fldChar w:fldCharType="end"/>
-            </w:r>
-          </w:hyperlink>
-        </w:p>
-        <w:p>
-          <w:pPr>
-            <w:pStyle w:val="TOC2"/>
-            <w:tabs>
-              <w:tab w:val="right" w:leader="dot" w:pos="9016"/>
-            </w:tabs>
-            <w:rPr>
-              <w:rFonts w:eastAsiaTheme="minorEastAsia"/>
-              <w:noProof/>
-              <w:lang w:eastAsia="en-GB"/>
-            </w:rPr>
-          </w:pPr>
-          <w:hyperlink w:anchor="_Toc153368345" w:history="1">
-            <w:r>
-              <w:rPr>
-                <w:rStyle w:val="Hyperlink"/>
-                <w:noProof/>
-              </w:rPr>
-              <w:t>Average IQ and Human Development Index</w:t>
-            </w:r>
-            <w:r>
-              <w:rPr>
-                <w:noProof/>
-                <w:webHidden/>
-              </w:rPr>
-              <w:tab/>
-            </w:r>
-            <w:r>
-              <w:rPr>
-                <w:noProof/>
-                <w:webHidden/>
-              </w:rPr>
-              <w:fldChar w:fldCharType="begin"/>
-            </w:r>
-            <w:r>
-              <w:rPr>
-                <w:noProof/>
-                <w:webHidden/>
-              </w:rPr>
-              <w:instrText xml:space="preserve"> PAGEREF _Toc153368345 \h </w:instrText>
-            </w:r>
-            <w:r>
-              <w:rPr>
-                <w:noProof/>
-                <w:webHidden/>
-              </w:rPr>
-            </w:r>
-            <w:r>
-              <w:rPr>
-                <w:noProof/>
-                <w:webHidden/>
-              </w:rPr>
-              <w:fldChar w:fldCharType="separate"/>
-            </w:r>
-            <w:r>
-              <w:rPr>
-                <w:noProof/>
-                <w:webHidden/>
-              </w:rPr>
-              <w:t>5</w:t>
-            </w:r>
-            <w:r>
-              <w:rPr>
-                <w:noProof/>
-                <w:webHidden/>
-              </w:rPr>
-              <w:fldChar w:fldCharType="end"/>
-            </w:r>
-          </w:hyperlink>
-        </w:p>
-        <w:p>
-          <w:pPr>
-            <w:pStyle w:val="TOC2"/>
-            <w:tabs>
-              <w:tab w:val="right" w:leader="dot" w:pos="9016"/>
-            </w:tabs>
-            <w:rPr>
-              <w:rFonts w:eastAsiaTheme="minorEastAsia"/>
-              <w:noProof/>
-              <w:lang w:eastAsia="en-GB"/>
-            </w:rPr>
-          </w:pPr>
-          <w:hyperlink w:anchor="_Toc153368346" w:history="1">
-            <w:r>
-              <w:rPr>
-                <w:rStyle w:val="Hyperlink"/>
-                <w:noProof/>
-              </w:rPr>
-              <w:t>Average IQ and Gross National Income</w:t>
-            </w:r>
-            <w:r>
-              <w:rPr>
-                <w:noProof/>
-                <w:webHidden/>
-              </w:rPr>
-              <w:tab/>
-            </w:r>
-            <w:r>
-              <w:rPr>
-                <w:noProof/>
-                <w:webHidden/>
-              </w:rPr>
-              <w:fldChar w:fldCharType="begin"/>
-            </w:r>
-            <w:r>
-              <w:rPr>
-                <w:noProof/>
-                <w:webHidden/>
-              </w:rPr>
-              <w:instrText xml:space="preserve"> PAGEREF _Toc153368346 \h </w:instrText>
-            </w:r>
-            <w:r>
-              <w:rPr>
-                <w:noProof/>
-                <w:webHidden/>
-              </w:rPr>
-            </w:r>
-            <w:r>
-              <w:rPr>
-                <w:noProof/>
-                <w:webHidden/>
-              </w:rPr>
-              <w:fldChar w:fldCharType="separate"/>
-            </w:r>
-            <w:r>
-              <w:rPr>
-                <w:noProof/>
-                <w:webHidden/>
-              </w:rPr>
-              <w:t>6</w:t>
-            </w:r>
-            <w:r>
-              <w:rPr>
-                <w:noProof/>
-                <w:webHidden/>
-              </w:rPr>
-              <w:fldChar w:fldCharType="end"/>
-            </w:r>
-          </w:hyperlink>
-        </w:p>
-        <w:p>
-          <w:pPr>
-            <w:pStyle w:val="TOC3"/>
-            <w:tabs>
-              <w:tab w:val="right" w:leader="dot" w:pos="9016"/>
-            </w:tabs>
-            <w:rPr>
-              <w:rFonts w:eastAsiaTheme="minorEastAsia"/>
-              <w:noProof/>
-              <w:lang w:eastAsia="en-GB"/>
-            </w:rPr>
-          </w:pPr>
-          <w:hyperlink w:anchor="_Toc153368347" w:history="1">
-            <w:r>
-              <w:rPr>
-                <w:rStyle w:val="Hyperlink"/>
-                <w:noProof/>
-              </w:rPr>
-              <w:t>GNI and average time spent in school</w:t>
-            </w:r>
-            <w:r>
-              <w:rPr>
-                <w:noProof/>
-                <w:webHidden/>
-              </w:rPr>
-              <w:tab/>
-            </w:r>
-            <w:r>
-              <w:rPr>
-                <w:noProof/>
-                <w:webHidden/>
-              </w:rPr>
-              <w:fldChar w:fldCharType="begin"/>
-            </w:r>
-            <w:r>
-              <w:rPr>
-                <w:noProof/>
-                <w:webHidden/>
-              </w:rPr>
-              <w:instrText xml:space="preserve"> PAGEREF _Toc153368347 \h </w:instrText>
-            </w:r>
-            <w:r>
-              <w:rPr>
-                <w:noProof/>
-                <w:webHidden/>
-              </w:rPr>
-            </w:r>
-            <w:r>
-              <w:rPr>
-                <w:noProof/>
-                <w:webHidden/>
-              </w:rPr>
-              <w:fldChar w:fldCharType="separate"/>
-            </w:r>
-            <w:r>
-              <w:rPr>
-                <w:noProof/>
-                <w:webHidden/>
-              </w:rPr>
-              <w:t>6</w:t>
-            </w:r>
-            <w:r>
-              <w:rPr>
-                <w:noProof/>
-                <w:webHidden/>
-              </w:rPr>
-              <w:fldChar w:fldCharType="end"/>
-            </w:r>
-          </w:hyperlink>
-        </w:p>
-        <w:p>
-          <w:pPr>
-            <w:pStyle w:val="TOC3"/>
-            <w:tabs>
-              <w:tab w:val="right" w:leader="dot" w:pos="9016"/>
-            </w:tabs>
-            <w:rPr>
-              <w:rFonts w:eastAsiaTheme="minorEastAsia"/>
-              <w:noProof/>
-              <w:lang w:eastAsia="en-GB"/>
-            </w:rPr>
-          </w:pPr>
-          <w:hyperlink w:anchor="_Toc153368348" w:history="1">
-            <w:r>
-              <w:rPr>
-                <w:rStyle w:val="Hyperlink"/>
-                <w:noProof/>
-              </w:rPr>
-              <w:t>GNI and Literacy</w:t>
-            </w:r>
-            <w:r>
-              <w:rPr>
-                <w:noProof/>
-                <w:webHidden/>
-              </w:rPr>
-              <w:tab/>
-            </w:r>
-            <w:r>
-              <w:rPr>
-                <w:noProof/>
-                <w:webHidden/>
-              </w:rPr>
-              <w:fldChar w:fldCharType="begin"/>
-            </w:r>
-            <w:r>
-              <w:rPr>
-                <w:noProof/>
-                <w:webHidden/>
-              </w:rPr>
-              <w:instrText xml:space="preserve"> PAGEREF _Toc153368348 \h </w:instrText>
+              <w:instrText xml:space="preserve"> PAGEREF _Toc153811513 \h </w:instrText>
             </w:r>
             <w:r>
               <w:rPr>
@@ -1902,13 +1846,13 @@
               <w:lang w:eastAsia="en-GB"/>
             </w:rPr>
           </w:pPr>
-          <w:hyperlink w:anchor="_Toc153368349" w:history="1">
+          <w:hyperlink w:anchor="_Toc153811514" w:history="1">
             <w:r>
               <w:rPr>
                 <w:rStyle w:val="Hyperlink"/>
                 <w:noProof/>
               </w:rPr>
-              <w:t>Chapter 4 Conclusion</w:t>
+              <w:t>Chapter 4 Table of figures</w:t>
             </w:r>
             <w:r>
               <w:rPr>
@@ -1929,7 +1873,7 @@
                 <w:noProof/>
                 <w:webHidden/>
               </w:rPr>
-              <w:instrText xml:space="preserve"> PAGEREF _Toc153368349 \h </w:instrText>
+              <w:instrText xml:space="preserve"> PAGEREF _Toc153811514 \h </w:instrText>
             </w:r>
             <w:r>
               <w:rPr>
@@ -1972,13 +1916,13 @@
               <w:lang w:eastAsia="en-GB"/>
             </w:rPr>
           </w:pPr>
-          <w:hyperlink w:anchor="_Toc153368350" w:history="1">
+          <w:hyperlink w:anchor="_Toc153811515" w:history="1">
             <w:r>
               <w:rPr>
                 <w:rStyle w:val="Hyperlink"/>
                 <w:noProof/>
               </w:rPr>
-              <w:t>Chapter 5 Table of figures</w:t>
+              <w:t>Chapter 5 References</w:t>
             </w:r>
             <w:r>
               <w:rPr>
@@ -1999,77 +1943,7 @@
                 <w:noProof/>
                 <w:webHidden/>
               </w:rPr>
-              <w:instrText xml:space="preserve"> PAGEREF _Toc153368350 \h </w:instrText>
-            </w:r>
-            <w:r>
-              <w:rPr>
-                <w:noProof/>
-                <w:webHidden/>
-              </w:rPr>
-            </w:r>
-            <w:r>
-              <w:rPr>
-                <w:noProof/>
-                <w:webHidden/>
-              </w:rPr>
-              <w:fldChar w:fldCharType="separate"/>
-            </w:r>
-            <w:r>
-              <w:rPr>
-                <w:noProof/>
-                <w:webHidden/>
-              </w:rPr>
-              <w:t>8</w:t>
-            </w:r>
-            <w:r>
-              <w:rPr>
-                <w:noProof/>
-                <w:webHidden/>
-              </w:rPr>
-              <w:fldChar w:fldCharType="end"/>
-            </w:r>
-          </w:hyperlink>
-        </w:p>
-        <w:p>
-          <w:pPr>
-            <w:pStyle w:val="TOC1"/>
-            <w:tabs>
-              <w:tab w:val="right" w:leader="dot" w:pos="9016"/>
-            </w:tabs>
-            <w:rPr>
-              <w:rFonts w:eastAsiaTheme="minorEastAsia"/>
-              <w:noProof/>
-              <w:lang w:eastAsia="en-GB"/>
-            </w:rPr>
-          </w:pPr>
-          <w:hyperlink w:anchor="_Toc153368351" w:history="1">
-            <w:r>
-              <w:rPr>
-                <w:rStyle w:val="Hyperlink"/>
-                <w:noProof/>
-              </w:rPr>
-              <w:t>Chapter 6 References</w:t>
-            </w:r>
-            <w:r>
-              <w:rPr>
-                <w:noProof/>
-                <w:webHidden/>
-              </w:rPr>
-              <w:tab/>
-            </w:r>
-            <w:r>
-              <w:rPr>
-                <w:noProof/>
-                <w:webHidden/>
-              </w:rPr>
-              <w:fldChar w:fldCharType="begin"/>
-            </w:r>
-            <w:r>
-              <w:rPr>
-                <w:noProof/>
-                <w:webHidden/>
-              </w:rPr>
-              <w:instrText xml:space="preserve"> PAGEREF _Toc153368351 \h </w:instrText>
+              <w:instrText xml:space="preserve"> PAGEREF _Toc153811515 \h </w:instrText>
             </w:r>
             <w:r>
               <w:rPr>
@@ -2127,7 +2001,7 @@
           <w:numId w:val="0"/>
         </w:numPr>
       </w:pPr>
-      <w:bookmarkStart w:id="0" w:name="_Toc153368336"/>
+      <w:bookmarkStart w:id="0" w:name="_Toc153811502"/>
       <w:r>
         <w:t xml:space="preserve">Table of </w:t>
       </w:r>
@@ -2279,7 +2153,11 @@
             <w:cnfStyle w:val="001000000000" w:firstRow="0" w:lastRow="0" w:firstColumn="1" w:lastColumn="0" w:oddVBand="0" w:evenVBand="0" w:oddHBand="0" w:evenHBand="0" w:firstRowFirstColumn="0" w:firstRowLastColumn="0" w:lastRowFirstColumn="0" w:lastRowLastColumn="0"/>
             <w:tcW w:w="3005" w:type="dxa"/>
           </w:tcPr>
-          <w:p/>
+          <w:p>
+            <w:r>
+              <w:t>IQR</w:t>
+            </w:r>
+          </w:p>
         </w:tc>
         <w:tc>
           <w:tcPr>
@@ -2289,6 +2167,9 @@
             <w:pPr>
               <w:cnfStyle w:val="000000000000" w:firstRow="0" w:lastRow="0" w:firstColumn="0" w:lastColumn="0" w:oddVBand="0" w:evenVBand="0" w:oddHBand="0" w:evenHBand="0" w:firstRowFirstColumn="0" w:firstRowLastColumn="0" w:lastRowFirstColumn="0" w:lastRowLastColumn="0"/>
             </w:pPr>
+            <w:r>
+              <w:t>Interquartile Range</w:t>
+            </w:r>
           </w:p>
         </w:tc>
       </w:tr>
@@ -2309,9 +2190,8 @@
       <w:pPr>
         <w:pStyle w:val="Heading1"/>
       </w:pPr>
-      <w:bookmarkStart w:id="1" w:name="_Toc153368337"/>
-      <w:r>
-        <w:lastRenderedPageBreak/>
+      <w:bookmarkStart w:id="1" w:name="_Toc153811503"/>
+      <w:r>
         <w:t>Introduction</w:t>
       </w:r>
       <w:bookmarkEnd w:id="1"/>
@@ -2320,7 +2200,7 @@
       <w:pPr>
         <w:pStyle w:val="Heading2"/>
       </w:pPr>
-      <w:bookmarkStart w:id="2" w:name="_Toc153368338"/>
+      <w:bookmarkStart w:id="2" w:name="_Toc153811504"/>
       <w:r>
         <w:t>Description</w:t>
       </w:r>
@@ -2328,56 +2208,171 @@
     </w:p>
     <w:p>
       <w:r>
-        <w:t>Curios about what variables influence a person's intelligence, I scoured the web for datasets that would assist me identify patterns to answer questions about the distribution of IQ and what characteristics influence it.</w:t>
+        <w:t xml:space="preserve">Curios about what variables influence a person's intelligence, I scoured the web for datasets that would assist me identify patterns to answer questions about the distribution of IQ and what </w:t>
+      </w:r>
+      <w:r>
+        <w:lastRenderedPageBreak/>
+        <w:t>characteristics influence it.</w:t>
       </w:r>
       <w:r>
         <w:t xml:space="preserve"> </w:t>
+      </w:r>
+      <w:r>
+        <w:t xml:space="preserve">I combined </w:t>
+      </w:r>
+      <w:r>
+        <w:rPr>
+          <w:color w:val="FF0000"/>
+        </w:rPr>
+        <w:t xml:space="preserve">2 [TK] </w:t>
+      </w:r>
+      <w:r>
+        <w:t xml:space="preserve">datasets </w:t>
+      </w:r>
+      <w:r>
+        <w:t xml:space="preserve">containing data about Human Development Index </w:t>
+      </w:r>
+      <w:sdt>
+        <w:sdtPr>
+          <w:id w:val="-55786920"/>
+          <w:citation/>
+        </w:sdtPr>
+        <w:sdtContent>
+          <w:r>
+            <w:fldChar w:fldCharType="begin"/>
+          </w:r>
+          <w:r>
+            <w:instrText xml:space="preserve"> CITATION Uni23 \l 2057 </w:instrText>
+          </w:r>
+          <w:r>
+            <w:fldChar w:fldCharType="separate"/>
+          </w:r>
+          <w:r>
+            <w:rPr>
+              <w:noProof/>
+            </w:rPr>
+            <w:t>(United Nations Development Programme, 2023)</w:t>
+          </w:r>
+          <w:r>
+            <w:fldChar w:fldCharType="end"/>
+          </w:r>
+        </w:sdtContent>
+      </w:sdt>
+      <w:r>
+        <w:t xml:space="preserve"> and </w:t>
+      </w:r>
+      <w:r>
+        <w:t xml:space="preserve">IQ </w:t>
+      </w:r>
+      <w:sdt>
+        <w:sdtPr>
+          <w:id w:val="-445086060"/>
+          <w:citation/>
+        </w:sdtPr>
+        <w:sdtContent>
+          <w:r>
+            <w:fldChar w:fldCharType="begin"/>
+          </w:r>
+          <w:r>
+            <w:instrText xml:space="preserve"> CITATION Dat19 \l 2057 </w:instrText>
+          </w:r>
+          <w:r>
+            <w:fldChar w:fldCharType="separate"/>
+          </w:r>
+          <w:r>
+            <w:rPr>
+              <w:noProof/>
+            </w:rPr>
+            <w:t>(Data Pandas, 2019)</w:t>
+          </w:r>
+          <w:r>
+            <w:fldChar w:fldCharType="end"/>
+          </w:r>
+        </w:sdtContent>
+      </w:sdt>
+      <w:r>
+        <w:t xml:space="preserve"> by </w:t>
+      </w:r>
+      <w:r>
+        <w:t>country</w:t>
+      </w:r>
+      <w:r>
+        <w:t xml:space="preserve"> to create the final dataframe that I will be analysing. </w:t>
       </w:r>
     </w:p>
     <w:p>
       <w:r>
-        <w:t xml:space="preserve">The reasoning behind choosing this dataset is based on the belief that a detailed knowledge of the counties' aspects may provide insight into the complex relationships that exist between development, education, and general well-being of citizens. Through examining metrics like life expectancy, the HDI, literacy rates and </w:t>
-      </w:r>
-      <w:r>
-        <w:t>others we</w:t>
-      </w:r>
-      <w:r>
-        <w:t xml:space="preserve"> hope to find relationships and trends that contribute to a more comprehensive understanding of a country's position in the world.</w:t>
-      </w:r>
-    </w:p>
-    <w:p/>
-    <w:p>
-      <w:pPr>
-        <w:pStyle w:val="Heading2"/>
-      </w:pPr>
-      <w:bookmarkStart w:id="3" w:name="_Toc153368339"/>
-      <w:r>
-        <w:t>Hypothesis</w:t>
-      </w:r>
-      <w:bookmarkEnd w:id="3"/>
-    </w:p>
-    <w:p>
-      <w:r>
-        <w:t>There is a correlation between intelligence, as measured by average IQ scores, and a variety of socioeconomic factors, including literacy rates, the HD</w:t>
-      </w:r>
-      <w:r>
-        <w:t>I</w:t>
-      </w:r>
-      <w:r>
-        <w:t>, educational attainment (School Years), and GNI</w:t>
-      </w:r>
-      <w:r>
-        <w:t>.</w:t>
-      </w:r>
-      <w:r>
-        <w:t xml:space="preserve"> </w:t>
+        <w:t>The reasoning behind choosing th</w:t>
+      </w:r>
+      <w:r>
+        <w:t>ose</w:t>
+      </w:r>
+      <w:r>
+        <w:t xml:space="preserve"> datase</w:t>
+      </w:r>
+      <w:r>
+        <w:t xml:space="preserve">ts </w:t>
+      </w:r>
+      <w:r>
+        <w:t>is based on the belief that a detailed knowledge of the counties' aspects may provide insight into the complex relationships that exist between development, education, and general well-being of citizens. Through examining metrics like life expectancy, the HDI, literacy rates and others we hope to find relationships and trends that contribute to a more comprehensive understanding of a country's position in the world.</w:t>
       </w:r>
     </w:p>
     <w:p>
       <w:pPr>
         <w:pStyle w:val="Heading2"/>
       </w:pPr>
-      <w:bookmarkStart w:id="4" w:name="_Toc153368340"/>
+      <w:bookmarkStart w:id="3" w:name="_Toc153811505"/>
+      <w:r>
+        <w:t>Hypothesis</w:t>
+      </w:r>
+      <w:bookmarkEnd w:id="3"/>
+    </w:p>
+    <w:p>
+      <w:r>
+        <w:t xml:space="preserve">I believe there is a positive correlation </w:t>
+      </w:r>
+      <w:r>
+        <w:t xml:space="preserve">between </w:t>
+      </w:r>
+      <w:r>
+        <w:t>1</w:t>
+      </w:r>
+      <w:r>
+        <w:rPr>
+          <w:vertAlign w:val="superscript"/>
+        </w:rPr>
+        <w:t>st</w:t>
+      </w:r>
+      <w:r>
+        <w:t xml:space="preserve"> and 3</w:t>
+      </w:r>
+      <w:r>
+        <w:rPr>
+          <w:vertAlign w:val="superscript"/>
+        </w:rPr>
+        <w:t>rd</w:t>
+      </w:r>
+      <w:r>
+        <w:t xml:space="preserve"> world countries </w:t>
+      </w:r>
+      <w:r>
+        <w:t xml:space="preserve">in </w:t>
+      </w:r>
+      <w:r>
+        <w:t>their average IQ</w:t>
+      </w:r>
+      <w:r>
+        <w:t xml:space="preserve"> and other socio-economic factors within the dataset</w:t>
+      </w:r>
+      <w:r>
+        <w:t>.</w:t>
+      </w:r>
+      <w:bookmarkStart w:id="4" w:name="_Toc153811506"/>
+    </w:p>
+    <w:p>
+      <w:pPr>
+        <w:pStyle w:val="Heading2"/>
+      </w:pPr>
       <w:r>
         <w:t>Data</w:t>
       </w:r>
@@ -2394,18 +2389,18 @@
         <mc:AlternateContent>
           <mc:Choice Requires="wpg">
             <w:drawing>
-              <wp:anchor distT="0" distB="0" distL="114300" distR="114300" simplePos="0" relativeHeight="251654144" behindDoc="0" locked="0" layoutInCell="1" allowOverlap="1" wp14:anchorId="5B15FA54" wp14:editId="69A20D77">
+              <wp:anchor distT="0" distB="0" distL="114300" distR="114300" simplePos="0" relativeHeight="251649024" behindDoc="0" locked="0" layoutInCell="1" allowOverlap="1" wp14:anchorId="6B791B40" wp14:editId="2416E492">
                 <wp:simplePos x="0" y="0"/>
                 <wp:positionH relativeFrom="column">
-                  <wp:posOffset>63661</wp:posOffset>
+                  <wp:posOffset>-37652</wp:posOffset>
                 </wp:positionH>
                 <wp:positionV relativeFrom="paragraph">
-                  <wp:posOffset>3416244</wp:posOffset>
+                  <wp:posOffset>469526</wp:posOffset>
                 </wp:positionV>
-                <wp:extent cx="5200650" cy="1377315"/>
-                <wp:effectExtent l="0" t="0" r="0" b="0"/>
+                <wp:extent cx="5730875" cy="1852295"/>
+                <wp:effectExtent l="0" t="0" r="3175" b="0"/>
                 <wp:wrapTopAndBottom/>
-                <wp:docPr id="1949268860" name="Group 2"/>
+                <wp:docPr id="1508734484" name="Group 1"/>
                 <wp:cNvGraphicFramePr/>
                 <a:graphic xmlns:a="http://schemas.openxmlformats.org/drawingml/2006/main">
                   <a:graphicData uri="http://schemas.microsoft.com/office/word/2010/wordprocessingGroup">
@@ -2414,14 +2409,14 @@
                       <wpg:grpSpPr>
                         <a:xfrm>
                           <a:off x="0" y="0"/>
-                          <a:ext cx="5200650" cy="1377315"/>
+                          <a:ext cx="5730875" cy="1852295"/>
                           <a:chOff x="0" y="0"/>
-                          <a:chExt cx="5200650" cy="1377315"/>
+                          <a:chExt cx="5731510" cy="1648380"/>
                         </a:xfrm>
                       </wpg:grpSpPr>
                       <pic:pic xmlns:pic="http://schemas.openxmlformats.org/drawingml/2006/picture">
                         <pic:nvPicPr>
-                          <pic:cNvPr id="1119653855" name="Picture 1" descr="A screenshot of a computer&#10;&#10;Description automatically generated"/>
+                          <pic:cNvPr id="1892859517" name="Picture 1"/>
                           <pic:cNvPicPr>
                             <a:picLocks noChangeAspect="1"/>
                           </pic:cNvPicPr>
@@ -2434,189 +2429,13 @@
                               </a:ext>
                             </a:extLst>
                           </a:blip>
-                          <a:stretch>
-                            <a:fillRect/>
-                          </a:stretch>
+                          <a:srcRect/>
+                          <a:stretch/>
                         </pic:blipFill>
                         <pic:spPr>
                           <a:xfrm>
-                            <a:off x="0" y="0"/>
-                            <a:ext cx="5200650" cy="1054100"/>
-                          </a:xfrm>
-                          <a:prstGeom prst="rect">
-                            <a:avLst/>
-                          </a:prstGeom>
-                        </pic:spPr>
-                      </pic:pic>
-                      <wps:wsp>
-                        <wps:cNvPr id="1253416618" name="Text Box 1"/>
-                        <wps:cNvSpPr txBox="1"/>
-                        <wps:spPr>
-                          <a:xfrm>
-                            <a:off x="0" y="1110615"/>
-                            <a:ext cx="5200650" cy="266700"/>
-                          </a:xfrm>
-                          <a:prstGeom prst="rect">
-                            <a:avLst/>
-                          </a:prstGeom>
-                          <a:solidFill>
-                            <a:prstClr val="white"/>
-                          </a:solidFill>
-                          <a:ln>
-                            <a:noFill/>
-                          </a:ln>
-                        </wps:spPr>
-                        <wps:txbx>
-                          <w:txbxContent>
-                            <w:p>
-                              <w:pPr>
-                                <w:pStyle w:val="Caption"/>
-                              </w:pPr>
-                              <w:bookmarkStart w:id="5" w:name="_Toc153384013"/>
-                              <w:r>
-                                <w:t xml:space="preserve">Figure </w:t>
-                              </w:r>
-                              <w:fldSimple w:instr=" SEQ Figure \* ARABIC ">
-                                <w:r>
-                                  <w:rPr>
-                                    <w:noProof/>
-                                  </w:rPr>
-                                  <w:t>1</w:t>
-                                </w:r>
-                              </w:fldSimple>
-                              <w:r>
-                                <w:t xml:space="preserve"> - Regions in the data set</w:t>
-                              </w:r>
-                              <w:bookmarkEnd w:id="5"/>
-                            </w:p>
-                          </w:txbxContent>
-                        </wps:txbx>
-                        <wps:bodyPr rot="0" spcFirstLastPara="0" vertOverflow="overflow" horzOverflow="overflow" vert="horz" wrap="square" lIns="0" tIns="0" rIns="0" bIns="0" numCol="1" spcCol="0" rtlCol="0" fromWordArt="0" anchor="t" anchorCtr="0" forceAA="0" compatLnSpc="1">
-                          <a:prstTxWarp prst="textNoShape">
-                            <a:avLst/>
-                          </a:prstTxWarp>
-                          <a:spAutoFit/>
-                        </wps:bodyPr>
-                      </wps:wsp>
-                    </wpg:wgp>
-                  </a:graphicData>
-                </a:graphic>
-              </wp:anchor>
-            </w:drawing>
-          </mc:Choice>
-          <mc:Fallback>
-            <w:pict>
-              <v:group w14:anchorId="5B15FA54" id="Group 2" o:spid="_x0000_s1029" style="position:absolute;margin-left:5pt;margin-top:269pt;width:409.5pt;height:108.45pt;z-index:251654144" coordsize="52006,13773" o:gfxdata="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">
-                <v:shapetype id="_x0000_t75" coordsize="21600,21600" o:spt="75" o:preferrelative="t" path="m@4@5l@4@11@9@11@9@5xe" filled="f" stroked="f">
-                  <v:stroke joinstyle="miter"/>
-                  <v:formulas>
-                    <v:f eqn="if lineDrawn pixelLineWidth 0"/>
-                    <v:f eqn="sum @0 1 0"/>
-                    <v:f eqn="sum 0 0 @1"/>
-                    <v:f eqn="prod @2 1 2"/>
-                    <v:f eqn="prod @3 21600 pixelWidth"/>
-                    <v:f eqn="prod @3 21600 pixelHeight"/>
-                    <v:f eqn="sum @0 0 1"/>
-                    <v:f eqn="prod @6 1 2"/>
-                    <v:f eqn="prod @7 21600 pixelWidth"/>
-                    <v:f eqn="sum @8 21600 0"/>
-                    <v:f eqn="prod @7 21600 pixelHeight"/>
-                    <v:f eqn="sum @10 21600 0"/>
-                  </v:formulas>
-                  <v:path o:extrusionok="f" gradientshapeok="t" o:connecttype="rect"/>
-                  <o:lock v:ext="edit" aspectratio="t"/>
-                </v:shapetype>
-                <v:shape id="Picture 1" o:spid="_x0000_s1030" type="#_x0000_t75" alt="A screenshot of a computer&#10;&#10;Description automatically generated" style="position:absolute;width:52006;height:10541;visibility:visible;mso-wrap-style:square" o:gfxdata="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">
-                  <v:imagedata r:id="rId15" o:title="A screenshot of a computer&#10;&#10;Description automatically generated"/>
-                </v:shape>
-                <v:shape id="Text Box 1" o:spid="_x0000_s1031" type="#_x0000_t202" style="position:absolute;top:11106;width:52006;height:2667;visibility:visible;mso-wrap-style:square;v-text-anchor:top" o:gfxdata="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" stroked="f">
-                  <v:textbox style="mso-fit-shape-to-text:t" inset="0,0,0,0">
-                    <w:txbxContent>
-                      <w:p>
-                        <w:pPr>
-                          <w:pStyle w:val="Caption"/>
-                        </w:pPr>
-                        <w:bookmarkStart w:id="6" w:name="_Toc153384013"/>
-                        <w:r>
-                          <w:t xml:space="preserve">Figure </w:t>
-                        </w:r>
-                        <w:fldSimple w:instr=" SEQ Figure \* ARABIC ">
-                          <w:r>
-                            <w:rPr>
-                              <w:noProof/>
-                            </w:rPr>
-                            <w:t>1</w:t>
-                          </w:r>
-                        </w:fldSimple>
-                        <w:r>
-                          <w:t xml:space="preserve"> - Regions in the data set</w:t>
-                        </w:r>
-                        <w:bookmarkEnd w:id="6"/>
-                      </w:p>
-                    </w:txbxContent>
-                  </v:textbox>
-                </v:shape>
-                <w10:wrap type="topAndBottom"/>
-              </v:group>
-            </w:pict>
-          </mc:Fallback>
-        </mc:AlternateContent>
-      </w:r>
-      <w:r>
-        <w:rPr>
-          <w:noProof/>
-        </w:rPr>
-        <mc:AlternateContent>
-          <mc:Choice Requires="wpg">
-            <w:drawing>
-              <wp:anchor distT="0" distB="0" distL="114300" distR="114300" simplePos="0" relativeHeight="251650048" behindDoc="0" locked="0" layoutInCell="1" allowOverlap="1" wp14:anchorId="6B791B40" wp14:editId="3D470BF2">
-                <wp:simplePos x="0" y="0"/>
-                <wp:positionH relativeFrom="column">
-                  <wp:posOffset>-46355</wp:posOffset>
-                </wp:positionH>
-                <wp:positionV relativeFrom="paragraph">
-                  <wp:posOffset>598805</wp:posOffset>
-                </wp:positionV>
-                <wp:extent cx="5777230" cy="2702560"/>
-                <wp:effectExtent l="0" t="0" r="0" b="2540"/>
-                <wp:wrapTopAndBottom/>
-                <wp:docPr id="1508734484" name="Group 1"/>
-                <wp:cNvGraphicFramePr/>
-                <a:graphic xmlns:a="http://schemas.openxmlformats.org/drawingml/2006/main">
-                  <a:graphicData uri="http://schemas.microsoft.com/office/word/2010/wordprocessingGroup">
-                    <wpg:wgp>
-                      <wpg:cNvGrpSpPr/>
-                      <wpg:grpSpPr>
-                        <a:xfrm>
-                          <a:off x="0" y="0"/>
-                          <a:ext cx="5777230" cy="2702560"/>
-                          <a:chOff x="0" y="0"/>
-                          <a:chExt cx="5777809" cy="2966518"/>
-                        </a:xfrm>
-                      </wpg:grpSpPr>
-                      <pic:pic xmlns:pic="http://schemas.openxmlformats.org/drawingml/2006/picture">
-                        <pic:nvPicPr>
-                          <pic:cNvPr id="1892859517" name="Picture 1" descr="A screenshot of a computer&#10;&#10;Description automatically generated"/>
-                          <pic:cNvPicPr>
-                            <a:picLocks noChangeAspect="1"/>
-                          </pic:cNvPicPr>
-                        </pic:nvPicPr>
-                        <pic:blipFill>
-                          <a:blip r:embed="rId16">
-                            <a:extLst>
-                              <a:ext uri="{28A0092B-C50C-407E-A947-70E740481C1C}">
-                                <a14:useLocalDpi xmlns:a14="http://schemas.microsoft.com/office/drawing/2010/main" val="0"/>
-                              </a:ext>
-                            </a:extLst>
-                          </a:blip>
-                          <a:stretch>
-                            <a:fillRect/>
-                          </a:stretch>
-                        </pic:blipFill>
-                        <pic:spPr>
-                          <a:xfrm>
-                            <a:off x="46299" y="387783"/>
-                            <a:ext cx="5731510" cy="2578735"/>
+                            <a:off x="0" y="193662"/>
+                            <a:ext cx="5731510" cy="1454718"/>
                           </a:xfrm>
                           <a:prstGeom prst="rect">
                             <a:avLst/>
@@ -2647,7 +2466,7 @@
                               <w:pPr>
                                 <w:pStyle w:val="Caption"/>
                               </w:pPr>
-                              <w:bookmarkStart w:id="7" w:name="_Toc153384008"/>
+                              <w:bookmarkStart w:id="5" w:name="_Toc153384008"/>
                               <w:r>
                                 <w:t xml:space="preserve">Table </w:t>
                               </w:r>
@@ -2662,7 +2481,7 @@
                               <w:r>
                                 <w:t xml:space="preserve"> - Dataset example</w:t>
                               </w:r>
-                              <w:bookmarkEnd w:id="7"/>
+                              <w:bookmarkEnd w:id="5"/>
                             </w:p>
                           </w:txbxContent>
                         </wps:txbx>
@@ -2676,6 +2495,9 @@
                     </wpg:wgp>
                   </a:graphicData>
                 </a:graphic>
+                <wp14:sizeRelH relativeFrom="margin">
+                  <wp14:pctWidth>0</wp14:pctWidth>
+                </wp14:sizeRelH>
                 <wp14:sizeRelV relativeFrom="margin">
                   <wp14:pctHeight>0</wp14:pctHeight>
                 </wp14:sizeRelV>
@@ -2684,18 +2506,37 @@
           </mc:Choice>
           <mc:Fallback>
             <w:pict>
-              <v:group w14:anchorId="6B791B40" id="Group 1" o:spid="_x0000_s1032" style="position:absolute;margin-left:-3.65pt;margin-top:47.15pt;width:454.9pt;height:212.8pt;z-index:251650048;mso-height-relative:margin" coordsize="57778,29665" o:gfxdata="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